--- a/学习笔记/Python/Python学习笔记.docx
+++ b/学习笔记/Python/Python学习笔记.docx
@@ -6,26 +6,23 @@
       <w:pPr>
         <w:jc w:val="center"/>
         <w:rPr>
+          <w:rFonts w:asciiTheme="minorEastAsia" w:hAnsiTheme="minorEastAsia"/>
+          <w:sz w:val="44"/>
+          <w:szCs w:val="44"/>
+        </w:rPr>
+      </w:pPr>
+      <w:r>
+        <w:rPr>
           <w:rFonts w:asciiTheme="minorEastAsia" w:hAnsiTheme="minorEastAsia" w:hint="eastAsia"/>
           <w:sz w:val="44"/>
           <w:szCs w:val="44"/>
         </w:rPr>
-      </w:pPr>
-      <w:r>
-        <w:rPr>
-          <w:rFonts w:asciiTheme="minorEastAsia" w:hAnsiTheme="minorEastAsia" w:hint="eastAsia"/>
-          <w:sz w:val="44"/>
-          <w:szCs w:val="44"/>
-        </w:rPr>
         <w:t>Python笔记</w:t>
       </w:r>
     </w:p>
     <w:p>
       <w:pPr>
         <w:pStyle w:val="2"/>
-        <w:rPr>
-          <w:rFonts w:hint="eastAsia"/>
-        </w:rPr>
       </w:pPr>
       <w:r>
         <w:rPr>
@@ -53,11 +50,6 @@
       </w:r>
     </w:p>
     <w:p>
-      <w:pPr>
-        <w:rPr>
-          <w:rFonts w:hint="eastAsia"/>
-        </w:rPr>
-      </w:pPr>
       <w:r>
         <w:rPr>
           <w:rFonts w:hint="eastAsia"/>
@@ -65,17 +57,10 @@
         <w:t>使用格式化说明符构成字符串</w:t>
       </w:r>
     </w:p>
-    <w:p>
-      <w:pPr>
-        <w:rPr>
-          <w:rFonts w:hint="eastAsia"/>
-        </w:rPr>
-      </w:pPr>
-    </w:p>
-    <w:p>
-      <w:pPr>
-        <w:rPr>
-          <w:rFonts w:hint="eastAsia"/>
+    <w:p/>
+    <w:p>
+      <w:pPr>
+        <w:rPr>
           <w:color w:val="FFC000"/>
         </w:rPr>
       </w:pPr>
@@ -118,7 +103,6 @@
     <w:p>
       <w:pPr>
         <w:rPr>
-          <w:rFonts w:hint="eastAsia"/>
           <w:color w:val="FFC000"/>
         </w:rPr>
       </w:pPr>
@@ -126,7 +110,6 @@
     <w:p>
       <w:pPr>
         <w:rPr>
-          <w:rFonts w:hint="eastAsia"/>
           <w:color w:val="000000" w:themeColor="text1"/>
         </w:rPr>
       </w:pPr>
@@ -154,7 +137,6 @@
         </w:numPr>
         <w:ind w:firstLineChars="0"/>
         <w:rPr>
-          <w:rFonts w:hint="eastAsia"/>
           <w:color w:val="000000" w:themeColor="text1"/>
         </w:rPr>
       </w:pPr>
@@ -174,7 +156,6 @@
         </w:numPr>
         <w:ind w:firstLineChars="0"/>
         <w:rPr>
-          <w:rFonts w:hint="eastAsia"/>
           <w:color w:val="000000" w:themeColor="text1"/>
         </w:rPr>
       </w:pPr>
@@ -266,7 +247,6 @@
         </w:numPr>
         <w:ind w:firstLineChars="0"/>
         <w:rPr>
-          <w:rFonts w:hint="eastAsia"/>
           <w:color w:val="000000" w:themeColor="text1"/>
         </w:rPr>
       </w:pPr>
@@ -377,16 +357,124 @@
       <w:pPr>
         <w:rPr>
           <w:rFonts w:hint="eastAsia"/>
-          <w:color w:val="000000" w:themeColor="text1"/>
-        </w:rPr>
-      </w:pPr>
+          <w:color w:val="FF0000"/>
+        </w:rPr>
+      </w:pPr>
+      <w:r>
+        <w:rPr>
+          <w:color w:val="FF0000"/>
+        </w:rPr>
+        <w:t>P</w:t>
+      </w:r>
+      <w:r>
+        <w:rPr>
+          <w:rFonts w:hint="eastAsia"/>
+          <w:color w:val="FF0000"/>
+        </w:rPr>
+        <w:t xml:space="preserve">ython </w:t>
+      </w:r>
+      <w:r>
+        <w:rPr>
+          <w:rFonts w:hint="eastAsia"/>
+          <w:color w:val="FF0000"/>
+        </w:rPr>
+        <w:t>中反斜杠</w:t>
+      </w:r>
+      <w:r>
+        <w:rPr>
+          <w:rFonts w:hint="eastAsia"/>
+          <w:color w:val="FF0000"/>
+        </w:rPr>
+        <w:t>\</w:t>
+      </w:r>
+      <w:r>
+        <w:rPr>
+          <w:rFonts w:hint="eastAsia"/>
+          <w:color w:val="FF0000"/>
+        </w:rPr>
+        <w:t>为转义字符，如果用到（如路径）需要转义</w:t>
+      </w:r>
+      <w:r>
+        <w:rPr>
+          <w:rFonts w:hint="eastAsia"/>
+          <w:color w:val="FF0000"/>
+        </w:rPr>
+        <w:t xml:space="preserve">\ </w:t>
+      </w:r>
+      <w:r>
+        <w:rPr>
+          <w:rFonts w:hint="eastAsia"/>
+          <w:color w:val="FF0000"/>
+        </w:rPr>
+        <w:t>，</w:t>
+      </w:r>
+      <w:r>
+        <w:rPr>
+          <w:rFonts w:hint="eastAsia"/>
+          <w:color w:val="FF0000"/>
+        </w:rPr>
+        <w:t xml:space="preserve"> </w:t>
+      </w:r>
+      <w:hyperlink r:id="rId7" w:history="1">
+        <w:r>
+          <w:rPr>
+            <w:rStyle w:val="aa"/>
+            <w:rFonts w:hint="eastAsia"/>
+          </w:rPr>
+          <w:t>\\</w:t>
+        </w:r>
+        <w:r>
+          <w:rPr>
+            <w:rStyle w:val="aa"/>
+            <w:rFonts w:hint="eastAsia"/>
+          </w:rPr>
+          <w:t>即可</w:t>
+        </w:r>
+      </w:hyperlink>
+    </w:p>
+    <w:p>
+      <w:pPr>
+        <w:rPr>
+          <w:color w:val="FF0000"/>
+        </w:rPr>
+      </w:pPr>
+      <w:r>
+        <w:rPr>
+          <w:rFonts w:hint="eastAsia"/>
+          <w:color w:val="FF0000"/>
+        </w:rPr>
+        <w:t>或者</w:t>
+      </w:r>
+      <w:r>
+        <w:rPr>
+          <w:rFonts w:hint="eastAsia"/>
+          <w:color w:val="FF0000"/>
+        </w:rPr>
+        <w:t xml:space="preserve"> r</w:t>
+      </w:r>
+      <w:r>
+        <w:rPr>
+          <w:color w:val="FF0000"/>
+        </w:rPr>
+        <w:t>”</w:t>
+      </w:r>
+      <w:r>
+        <w:rPr>
+          <w:rFonts w:hint="eastAsia"/>
+          <w:color w:val="FF0000"/>
+        </w:rPr>
+        <w:t>C:\WINDWE\DD</w:t>
+      </w:r>
+      <w:r>
+        <w:rPr>
+          <w:color w:val="FF0000"/>
+        </w:rPr>
+        <w:t>”</w:t>
+      </w:r>
     </w:p>
     <w:p>
       <w:pPr>
         <w:pStyle w:val="2"/>
-        <w:rPr>
-          <w:rFonts w:hint="eastAsia"/>
-        </w:rPr>
       </w:pPr>
       <w:r>
         <w:rPr>
@@ -410,7 +498,6 @@
     <w:p>
       <w:pPr>
         <w:rPr>
-          <w:rFonts w:hint="eastAsia"/>
           <w:color w:val="FF0000"/>
         </w:rPr>
       </w:pPr>
@@ -451,9 +538,6 @@
     <w:p>
       <w:pPr>
         <w:jc w:val="left"/>
-        <w:rPr>
-          <w:rFonts w:hint="eastAsia"/>
-        </w:rPr>
       </w:pPr>
       <w:r>
         <w:rPr>
@@ -478,7 +562,7 @@
                     </pic:cNvPicPr>
                   </pic:nvPicPr>
                   <pic:blipFill>
-                    <a:blip r:embed="rId7"/>
+                    <a:blip r:embed="rId8"/>
                     <a:srcRect/>
                     <a:stretch>
                       <a:fillRect/>
@@ -507,17 +591,10 @@
         </w:drawing>
       </w:r>
     </w:p>
-    <w:p>
-      <w:pPr>
-        <w:rPr>
-          <w:rFonts w:hint="eastAsia"/>
-        </w:rPr>
-      </w:pPr>
-    </w:p>
-    <w:p>
-      <w:pPr>
-        <w:rPr>
-          <w:rFonts w:hint="eastAsia"/>
+    <w:p/>
+    <w:p>
+      <w:pPr>
+        <w:rPr>
           <w:color w:val="FF0000"/>
         </w:rPr>
       </w:pPr>
@@ -572,9 +649,6 @@
     <w:p>
       <w:pPr>
         <w:pStyle w:val="3"/>
-        <w:rPr>
-          <w:rFonts w:hint="eastAsia"/>
-        </w:rPr>
       </w:pPr>
       <w:r>
         <w:rPr>
@@ -586,9 +660,6 @@
     <w:p>
       <w:pPr>
         <w:pStyle w:val="3"/>
-        <w:rPr>
-          <w:rFonts w:hint="eastAsia"/>
-        </w:rPr>
       </w:pPr>
       <w:r>
         <w:rPr>
@@ -600,9 +671,6 @@
     <w:p>
       <w:pPr>
         <w:pStyle w:val="3"/>
-        <w:rPr>
-          <w:rFonts w:hint="eastAsia"/>
-        </w:rPr>
       </w:pPr>
       <w:r>
         <w:rPr>
@@ -614,9 +682,6 @@
     <w:p>
       <w:pPr>
         <w:pStyle w:val="2"/>
-        <w:rPr>
-          <w:rFonts w:hint="eastAsia"/>
-        </w:rPr>
       </w:pPr>
       <w:r>
         <w:rPr>
@@ -628,9 +693,6 @@
     <w:p>
       <w:pPr>
         <w:pStyle w:val="3"/>
-        <w:rPr>
-          <w:rFonts w:hint="eastAsia"/>
-        </w:rPr>
       </w:pPr>
       <w:r>
         <w:rPr>
@@ -640,11 +702,6 @@
       </w:r>
     </w:p>
     <w:p>
-      <w:pPr>
-        <w:rPr>
-          <w:rFonts w:hint="eastAsia"/>
-        </w:rPr>
-      </w:pPr>
       <w:r>
         <w:rPr>
           <w:rFonts w:hint="eastAsia"/>
@@ -724,34 +781,19 @@
         <w:t>乘方</w:t>
       </w:r>
     </w:p>
-    <w:p>
-      <w:pPr>
-        <w:rPr>
-          <w:rFonts w:hint="eastAsia"/>
-        </w:rPr>
-      </w:pPr>
-    </w:p>
+    <w:p/>
     <w:p>
       <w:pPr>
         <w:pStyle w:val="2"/>
-        <w:rPr>
-          <w:rFonts w:hint="eastAsia"/>
-        </w:rPr>
-      </w:pPr>
-      <w:r>
-        <w:rPr>
-          <w:rFonts w:hint="eastAsia"/>
-        </w:rPr>
-        <w:lastRenderedPageBreak/>
+      </w:pPr>
+      <w:r>
+        <w:rPr>
+          <w:rFonts w:hint="eastAsia"/>
+        </w:rPr>
         <w:t>变量</w:t>
       </w:r>
     </w:p>
     <w:p>
-      <w:pPr>
-        <w:rPr>
-          <w:rFonts w:hint="eastAsia"/>
-        </w:rPr>
-      </w:pPr>
       <w:r>
         <w:rPr>
           <w:rFonts w:hint="eastAsia"/>
@@ -762,9 +804,6 @@
     <w:p>
       <w:pPr>
         <w:pStyle w:val="2"/>
-        <w:rPr>
-          <w:rFonts w:hint="eastAsia"/>
-        </w:rPr>
       </w:pPr>
       <w:r>
         <w:rPr>
@@ -776,7 +815,6 @@
     <w:p>
       <w:pPr>
         <w:rPr>
-          <w:rFonts w:hint="eastAsia"/>
           <w:color w:val="FF0000"/>
         </w:rPr>
       </w:pPr>
@@ -805,7 +843,6 @@
     <w:p>
       <w:pPr>
         <w:rPr>
-          <w:rFonts w:hint="eastAsia"/>
           <w:color w:val="FF0000"/>
         </w:rPr>
       </w:pPr>
@@ -813,9 +850,6 @@
     <w:p>
       <w:pPr>
         <w:pStyle w:val="3"/>
-        <w:rPr>
-          <w:rFonts w:hint="eastAsia"/>
-        </w:rPr>
       </w:pPr>
       <w:r>
         <w:rPr>
@@ -832,9 +866,6 @@
           <w:numId w:val="2"/>
         </w:numPr>
         <w:ind w:firstLineChars="0"/>
-        <w:rPr>
-          <w:rFonts w:hint="eastAsia"/>
-        </w:rPr>
       </w:pPr>
       <w:r>
         <w:rPr>
@@ -851,9 +882,6 @@
           <w:numId w:val="2"/>
         </w:numPr>
         <w:ind w:firstLineChars="0"/>
-        <w:rPr>
-          <w:rFonts w:hint="eastAsia"/>
-        </w:rPr>
       </w:pPr>
       <w:r>
         <w:rPr>
@@ -910,9 +938,6 @@
           <w:numId w:val="2"/>
         </w:numPr>
         <w:ind w:firstLineChars="0"/>
-        <w:rPr>
-          <w:rFonts w:hint="eastAsia"/>
-        </w:rPr>
       </w:pPr>
       <w:r>
         <w:rPr>
@@ -935,9 +960,6 @@
           <w:numId w:val="2"/>
         </w:numPr>
         <w:ind w:firstLineChars="0"/>
-        <w:rPr>
-          <w:rFonts w:hint="eastAsia"/>
-        </w:rPr>
       </w:pPr>
       <w:r>
         <w:rPr>
@@ -980,9 +1002,6 @@
           <w:numId w:val="2"/>
         </w:numPr>
         <w:ind w:firstLineChars="0"/>
-        <w:rPr>
-          <w:rFonts w:hint="eastAsia"/>
-        </w:rPr>
       </w:pPr>
       <w:r>
         <w:rPr>
@@ -1003,7 +1022,6 @@
       <w:pPr>
         <w:ind w:left="1260"/>
         <w:rPr>
-          <w:rFonts w:hint="eastAsia"/>
           <w:color w:val="FF0000"/>
         </w:rPr>
       </w:pPr>
@@ -1039,7 +1057,6 @@
       <w:pPr>
         <w:ind w:left="1260"/>
         <w:rPr>
-          <w:rFonts w:hint="eastAsia"/>
           <w:color w:val="FF0000"/>
         </w:rPr>
       </w:pPr>
@@ -1109,7 +1126,6 @@
         </w:numPr>
         <w:ind w:firstLineChars="0"/>
         <w:rPr>
-          <w:rFonts w:hint="eastAsia"/>
           <w:color w:val="000000" w:themeColor="text1"/>
         </w:rPr>
       </w:pPr>
@@ -1140,7 +1156,6 @@
         <w:pStyle w:val="a7"/>
         <w:ind w:left="780" w:firstLineChars="0" w:firstLine="60"/>
         <w:rPr>
-          <w:rFonts w:hint="eastAsia"/>
           <w:color w:val="000000" w:themeColor="text1"/>
         </w:rPr>
       </w:pPr>
@@ -1168,7 +1183,7 @@
                     </pic:cNvPicPr>
                   </pic:nvPicPr>
                   <pic:blipFill>
-                    <a:blip r:embed="rId8"/>
+                    <a:blip r:embed="rId9"/>
                     <a:srcRect/>
                     <a:stretch>
                       <a:fillRect/>
@@ -1202,7 +1217,6 @@
         <w:pStyle w:val="a7"/>
         <w:ind w:left="780" w:firstLineChars="0" w:firstLine="0"/>
         <w:rPr>
-          <w:rFonts w:hint="eastAsia"/>
           <w:color w:val="000000" w:themeColor="text1"/>
         </w:rPr>
       </w:pPr>
@@ -1225,7 +1239,6 @@
       <w:pPr>
         <w:ind w:left="360" w:firstLine="420"/>
         <w:rPr>
-          <w:rFonts w:hint="eastAsia"/>
           <w:color w:val="000000" w:themeColor="text1"/>
         </w:rPr>
       </w:pPr>
@@ -1252,7 +1265,7 @@
                     </pic:cNvPicPr>
                   </pic:nvPicPr>
                   <pic:blipFill>
-                    <a:blip r:embed="rId9"/>
+                    <a:blip r:embed="rId10"/>
                     <a:srcRect/>
                     <a:stretch>
                       <a:fillRect/>
@@ -1290,7 +1303,6 @@
         </w:numPr>
         <w:ind w:firstLineChars="0"/>
         <w:rPr>
-          <w:rFonts w:hint="eastAsia"/>
           <w:color w:val="000000" w:themeColor="text1"/>
         </w:rPr>
       </w:pPr>
@@ -1335,7 +1347,6 @@
         <w:pStyle w:val="a7"/>
         <w:ind w:left="780" w:firstLineChars="0" w:firstLine="60"/>
         <w:rPr>
-          <w:rFonts w:hint="eastAsia"/>
           <w:color w:val="000000" w:themeColor="text1"/>
         </w:rPr>
       </w:pPr>
@@ -1363,7 +1374,7 @@
                     </pic:cNvPicPr>
                   </pic:nvPicPr>
                   <pic:blipFill>
-                    <a:blip r:embed="rId10"/>
+                    <a:blip r:embed="rId11"/>
                     <a:srcRect/>
                     <a:stretch>
                       <a:fillRect/>
@@ -1401,7 +1412,6 @@
         </w:numPr>
         <w:ind w:firstLineChars="0"/>
         <w:rPr>
-          <w:rFonts w:hint="eastAsia"/>
           <w:color w:val="000000" w:themeColor="text1"/>
         </w:rPr>
       </w:pPr>
@@ -1425,7 +1435,6 @@
         <w:pStyle w:val="a7"/>
         <w:ind w:left="780" w:firstLineChars="0" w:firstLine="0"/>
         <w:rPr>
-          <w:rFonts w:hint="eastAsia"/>
           <w:color w:val="000000" w:themeColor="text1"/>
         </w:rPr>
       </w:pPr>
@@ -1469,7 +1478,7 @@
                     </pic:cNvPicPr>
                   </pic:nvPicPr>
                   <pic:blipFill>
-                    <a:blip r:embed="rId11"/>
+                    <a:blip r:embed="rId12"/>
                     <a:srcRect/>
                     <a:stretch>
                       <a:fillRect/>
@@ -1500,15 +1509,109 @@
     </w:p>
     <w:p>
       <w:pPr>
+        <w:pStyle w:val="a7"/>
+        <w:numPr>
+          <w:ilvl w:val="0"/>
+          <w:numId w:val="2"/>
+        </w:numPr>
+        <w:ind w:firstLineChars="0"/>
+        <w:rPr>
+          <w:rFonts w:hint="eastAsia"/>
+          <w:color w:val="000000" w:themeColor="text1"/>
+        </w:rPr>
+      </w:pPr>
+      <w:r>
+        <w:rPr>
+          <w:color w:val="000000" w:themeColor="text1"/>
+        </w:rPr>
+        <w:t>sorted</w:t>
+      </w:r>
+      <w:r>
+        <w:rPr>
+          <w:color w:val="000000" w:themeColor="text1"/>
+        </w:rPr>
+        <w:t>（</w:t>
+      </w:r>
+      <w:r>
+        <w:rPr>
+          <w:rFonts w:hint="eastAsia"/>
+          <w:color w:val="000000" w:themeColor="text1"/>
+        </w:rPr>
+        <w:t>[3</w:t>
+      </w:r>
+      <w:r>
+        <w:rPr>
+          <w:rFonts w:hint="eastAsia"/>
+          <w:color w:val="000000" w:themeColor="text1"/>
+        </w:rPr>
+        <w:t>，</w:t>
+      </w:r>
+      <w:r>
+        <w:rPr>
+          <w:rFonts w:hint="eastAsia"/>
+          <w:color w:val="000000" w:themeColor="text1"/>
+        </w:rPr>
+        <w:t>2</w:t>
+      </w:r>
+      <w:r>
+        <w:rPr>
+          <w:rFonts w:hint="eastAsia"/>
+          <w:color w:val="000000" w:themeColor="text1"/>
+        </w:rPr>
+        <w:t>，</w:t>
+      </w:r>
+      <w:r>
+        <w:rPr>
+          <w:rFonts w:hint="eastAsia"/>
+          <w:color w:val="000000" w:themeColor="text1"/>
+        </w:rPr>
+        <w:t>1]</w:t>
+      </w:r>
+      <w:r>
+        <w:rPr>
+          <w:color w:val="000000" w:themeColor="text1"/>
+        </w:rPr>
+        <w:t>）</w:t>
+      </w:r>
+      <w:r>
+        <w:rPr>
+          <w:rFonts w:hint="eastAsia"/>
+          <w:color w:val="000000" w:themeColor="text1"/>
+        </w:rPr>
+        <w:t xml:space="preserve"> </w:t>
+      </w:r>
+      <w:r>
+        <w:rPr>
+          <w:rFonts w:hint="eastAsia"/>
+          <w:color w:val="FF0000"/>
+        </w:rPr>
+        <w:t>排序</w:t>
+      </w:r>
+    </w:p>
+    <w:p>
+      <w:pPr>
+        <w:ind w:left="840"/>
+        <w:rPr>
+          <w:color w:val="000000" w:themeColor="text1"/>
+        </w:rPr>
+      </w:pPr>
+      <w:r>
+        <w:rPr>
+          <w:rFonts w:hint="eastAsia"/>
+          <w:color w:val="000000" w:themeColor="text1"/>
+        </w:rPr>
+        <w:t>&gt;&gt;&gt; [1,2,3]</w:t>
+      </w:r>
+    </w:p>
+    <w:p>
+      <w:pPr>
         <w:pStyle w:val="3"/>
-        <w:rPr>
-          <w:rFonts w:hint="eastAsia"/>
-        </w:rPr>
-      </w:pPr>
-      <w:r>
-        <w:rPr>
-          <w:rFonts w:hint="eastAsia"/>
-        </w:rPr>
+      </w:pPr>
+      <w:r>
+        <w:rPr>
+          <w:rFonts w:hint="eastAsia"/>
+        </w:rPr>
+        <w:lastRenderedPageBreak/>
         <w:t>元组</w:t>
       </w:r>
       <w:r>
@@ -1532,9 +1635,6 @@
           <w:numId w:val="5"/>
         </w:numPr>
         <w:ind w:firstLineChars="0"/>
-        <w:rPr>
-          <w:rFonts w:hint="eastAsia"/>
-        </w:rPr>
       </w:pPr>
       <w:r>
         <w:rPr>
@@ -1557,9 +1657,6 @@
           <w:numId w:val="5"/>
         </w:numPr>
         <w:ind w:firstLineChars="0"/>
-        <w:rPr>
-          <w:rFonts w:hint="eastAsia"/>
-        </w:rPr>
       </w:pPr>
       <w:r>
         <w:rPr>
@@ -1576,15 +1673,11 @@
           <w:numId w:val="5"/>
         </w:numPr>
         <w:ind w:firstLineChars="0"/>
-        <w:rPr>
-          <w:rFonts w:hint="eastAsia"/>
-        </w:rPr>
-      </w:pPr>
-      <w:r>
-        <w:rPr>
-          <w:rFonts w:hint="eastAsia"/>
-        </w:rPr>
-        <w:lastRenderedPageBreak/>
+      </w:pPr>
+      <w:r>
+        <w:rPr>
+          <w:rFonts w:hint="eastAsia"/>
+        </w:rPr>
         <w:t>每个值都可以单独访问（查看）</w:t>
       </w:r>
     </w:p>
@@ -1596,9 +1689,6 @@
           <w:numId w:val="5"/>
         </w:numPr>
         <w:ind w:firstLineChars="0"/>
-        <w:rPr>
-          <w:rFonts w:hint="eastAsia"/>
-        </w:rPr>
       </w:pPr>
       <w:r>
         <w:rPr>
@@ -1613,7 +1703,6 @@
         <w:pStyle w:val="a7"/>
         <w:ind w:left="780" w:firstLineChars="0" w:firstLine="0"/>
         <w:rPr>
-          <w:rFonts w:hint="eastAsia"/>
           <w:color w:val="FF0000"/>
         </w:rPr>
       </w:pPr>
@@ -1651,7 +1740,6 @@
         <w:pStyle w:val="a7"/>
         <w:ind w:left="780" w:firstLineChars="0" w:firstLine="0"/>
         <w:rPr>
-          <w:rFonts w:hint="eastAsia"/>
           <w:color w:val="FF0000"/>
         </w:rPr>
       </w:pPr>
@@ -1699,9 +1787,6 @@
       <w:pPr>
         <w:pStyle w:val="a7"/>
         <w:ind w:left="780" w:firstLineChars="0" w:firstLine="0"/>
-        <w:rPr>
-          <w:rFonts w:hint="eastAsia"/>
-        </w:rPr>
       </w:pPr>
       <w:r>
         <w:rPr>
@@ -1721,9 +1806,6 @@
     <w:p>
       <w:pPr>
         <w:pStyle w:val="3"/>
-        <w:rPr>
-          <w:rFonts w:hint="eastAsia"/>
-        </w:rPr>
       </w:pPr>
       <w:r>
         <w:rPr>
@@ -1758,9 +1840,6 @@
           <w:numId w:val="6"/>
         </w:numPr>
         <w:ind w:firstLineChars="0"/>
-        <w:rPr>
-          <w:rFonts w:hint="eastAsia"/>
-        </w:rPr>
       </w:pPr>
       <w:r>
         <w:rPr>
@@ -1783,9 +1862,6 @@
           <w:numId w:val="6"/>
         </w:numPr>
         <w:ind w:firstLineChars="0"/>
-        <w:rPr>
-          <w:rFonts w:hint="eastAsia"/>
-        </w:rPr>
       </w:pPr>
       <w:r>
         <w:rPr>
@@ -1802,9 +1878,6 @@
           <w:numId w:val="6"/>
         </w:numPr>
         <w:ind w:firstLineChars="0"/>
-        <w:rPr>
-          <w:rFonts w:hint="eastAsia"/>
-        </w:rPr>
       </w:pPr>
       <w:r>
         <w:rPr>
@@ -1821,17 +1894,11 @@
           <w:numId w:val="6"/>
         </w:numPr>
         <w:ind w:firstLineChars="0"/>
-        <w:rPr>
-          <w:rFonts w:hint="eastAsia"/>
-        </w:rPr>
       </w:pPr>
     </w:p>
     <w:p>
       <w:pPr>
         <w:pStyle w:val="3"/>
-        <w:rPr>
-          <w:rFonts w:hint="eastAsia"/>
-        </w:rPr>
       </w:pPr>
       <w:r>
         <w:rPr>
@@ -1866,9 +1933,6 @@
           <w:numId w:val="8"/>
         </w:numPr>
         <w:ind w:firstLineChars="0"/>
-        <w:rPr>
-          <w:rFonts w:hint="eastAsia"/>
-        </w:rPr>
       </w:pPr>
       <w:r>
         <w:rPr>
@@ -1892,9 +1956,6 @@
           <w:numId w:val="8"/>
         </w:numPr>
         <w:ind w:firstLineChars="0"/>
-        <w:rPr>
-          <w:rFonts w:hint="eastAsia"/>
-        </w:rPr>
       </w:pPr>
       <w:r>
         <w:rPr>
@@ -1912,7 +1973,6 @@
         </w:numPr>
         <w:ind w:firstLineChars="0"/>
         <w:rPr>
-          <w:rFonts w:hint="eastAsia"/>
           <w:color w:val="FF0000"/>
         </w:rPr>
       </w:pPr>
@@ -1933,7 +1993,6 @@
         </w:numPr>
         <w:ind w:firstLineChars="0"/>
         <w:rPr>
-          <w:rFonts w:hint="eastAsia"/>
           <w:color w:val="FF0000"/>
         </w:rPr>
       </w:pPr>
@@ -1954,7 +2013,6 @@
         </w:numPr>
         <w:ind w:firstLineChars="0"/>
         <w:rPr>
-          <w:rFonts w:hint="eastAsia"/>
           <w:color w:val="00B050"/>
         </w:rPr>
       </w:pPr>
@@ -1977,7 +2035,6 @@
       <w:pPr>
         <w:ind w:left="1680"/>
         <w:rPr>
-          <w:rFonts w:hint="eastAsia"/>
           <w:color w:val="00B050"/>
         </w:rPr>
       </w:pPr>
@@ -2012,7 +2069,6 @@
         </w:numPr>
         <w:ind w:firstLineChars="0"/>
         <w:rPr>
-          <w:rFonts w:hint="eastAsia"/>
           <w:color w:val="00B050"/>
         </w:rPr>
       </w:pPr>
@@ -2028,7 +2084,6 @@
       <w:pPr>
         <w:ind w:left="1680"/>
         <w:rPr>
-          <w:rFonts w:hint="eastAsia"/>
           <w:color w:val="00B050"/>
         </w:rPr>
       </w:pPr>
@@ -2045,7 +2100,6 @@
         <w:pStyle w:val="a7"/>
         <w:ind w:left="780" w:firstLineChars="0" w:firstLine="0"/>
         <w:rPr>
-          <w:rFonts w:hint="eastAsia"/>
           <w:color w:val="00B050"/>
         </w:rPr>
       </w:pPr>
@@ -2073,7 +2127,7 @@
                     </pic:cNvPicPr>
                   </pic:nvPicPr>
                   <pic:blipFill>
-                    <a:blip r:embed="rId12"/>
+                    <a:blip r:embed="rId13"/>
                     <a:srcRect/>
                     <a:stretch>
                       <a:fillRect/>
@@ -2111,7 +2165,6 @@
         </w:numPr>
         <w:ind w:firstLineChars="0"/>
         <w:rPr>
-          <w:rFonts w:hint="eastAsia"/>
           <w:color w:val="00B050"/>
         </w:rPr>
       </w:pPr>
@@ -2149,7 +2202,6 @@
         <w:pStyle w:val="a7"/>
         <w:ind w:left="840" w:firstLineChars="0" w:firstLine="0"/>
         <w:rPr>
-          <w:rFonts w:hint="eastAsia"/>
           <w:color w:val="00B050"/>
         </w:rPr>
       </w:pPr>
@@ -2177,7 +2229,7 @@
                     </pic:cNvPicPr>
                   </pic:nvPicPr>
                   <pic:blipFill>
-                    <a:blip r:embed="rId13"/>
+                    <a:blip r:embed="rId14"/>
                     <a:srcRect/>
                     <a:stretch>
                       <a:fillRect/>
@@ -2209,9 +2261,6 @@
     <w:p>
       <w:pPr>
         <w:pStyle w:val="3"/>
-        <w:rPr>
-          <w:rFonts w:hint="eastAsia"/>
-        </w:rPr>
       </w:pPr>
       <w:r>
         <w:rPr>
@@ -2234,9 +2283,6 @@
           <w:numId w:val="7"/>
         </w:numPr>
         <w:ind w:firstLineChars="0"/>
-        <w:rPr>
-          <w:rFonts w:hint="eastAsia"/>
-        </w:rPr>
       </w:pPr>
       <w:r>
         <w:rPr>
@@ -2260,9 +2306,6 @@
           <w:numId w:val="7"/>
         </w:numPr>
         <w:ind w:firstLineChars="0"/>
-        <w:rPr>
-          <w:rFonts w:hint="eastAsia"/>
-        </w:rPr>
       </w:pPr>
       <w:r>
         <w:rPr>
@@ -2280,14 +2323,12 @@
           <w:numId w:val="7"/>
         </w:numPr>
         <w:ind w:firstLineChars="0"/>
-        <w:rPr>
-          <w:rFonts w:hint="eastAsia"/>
-        </w:rPr>
-      </w:pPr>
-      <w:r>
-        <w:rPr>
-          <w:rFonts w:hint="eastAsia"/>
-        </w:rPr>
+      </w:pPr>
+      <w:r>
+        <w:rPr>
+          <w:rFonts w:hint="eastAsia"/>
+        </w:rPr>
+        <w:lastRenderedPageBreak/>
         <w:t>花括号</w:t>
       </w:r>
       <w:r>
@@ -2305,9 +2346,6 @@
           <w:numId w:val="7"/>
         </w:numPr>
         <w:ind w:firstLineChars="0"/>
-        <w:rPr>
-          <w:rFonts w:hint="eastAsia"/>
-        </w:rPr>
       </w:pPr>
       <w:r>
         <w:rPr>
@@ -2320,9 +2358,6 @@
       <w:pPr>
         <w:pStyle w:val="a7"/>
         <w:ind w:left="840" w:firstLineChars="0" w:firstLine="0"/>
-        <w:rPr>
-          <w:rFonts w:hint="eastAsia"/>
-        </w:rPr>
       </w:pPr>
       <w:r>
         <w:rPr>
@@ -2335,9 +2370,6 @@
       <w:pPr>
         <w:pStyle w:val="a7"/>
         <w:ind w:left="840" w:firstLineChars="0" w:firstLine="0"/>
-        <w:rPr>
-          <w:rFonts w:hint="eastAsia"/>
-        </w:rPr>
       </w:pPr>
       <w:r>
         <w:rPr>
@@ -2362,7 +2394,7 @@
                     </pic:cNvPicPr>
                   </pic:nvPicPr>
                   <pic:blipFill>
-                    <a:blip r:embed="rId14"/>
+                    <a:blip r:embed="rId15"/>
                     <a:srcRect/>
                     <a:stretch>
                       <a:fillRect/>
@@ -2395,9 +2427,6 @@
       <w:pPr>
         <w:pStyle w:val="a7"/>
         <w:ind w:left="840" w:firstLineChars="0" w:firstLine="0"/>
-        <w:rPr>
-          <w:rFonts w:hint="eastAsia"/>
-        </w:rPr>
       </w:pPr>
       <w:r>
         <w:rPr>
@@ -2410,16 +2439,12 @@
       <w:pPr>
         <w:pStyle w:val="a7"/>
         <w:ind w:left="840" w:firstLineChars="0" w:firstLine="0"/>
-        <w:rPr>
-          <w:rFonts w:hint="eastAsia"/>
-        </w:rPr>
       </w:pPr>
       <w:r>
         <w:rPr>
           <w:rFonts w:hint="eastAsia"/>
           <w:noProof/>
         </w:rPr>
-        <w:lastRenderedPageBreak/>
         <w:drawing>
           <wp:inline distT="0" distB="0" distL="0" distR="0">
             <wp:extent cx="1828800" cy="638175"/>
@@ -2438,7 +2463,7 @@
                     </pic:cNvPicPr>
                   </pic:nvPicPr>
                   <pic:blipFill>
-                    <a:blip r:embed="rId15"/>
+                    <a:blip r:embed="rId16"/>
                     <a:srcRect/>
                     <a:stretch>
                       <a:fillRect/>
@@ -2476,7 +2501,6 @@
         </w:numPr>
         <w:ind w:firstLineChars="0"/>
         <w:rPr>
-          <w:rFonts w:hint="eastAsia"/>
           <w:color w:val="FF0000"/>
         </w:rPr>
       </w:pPr>
@@ -2493,7 +2517,6 @@
         <w:pStyle w:val="a7"/>
         <w:ind w:left="840" w:firstLineChars="0" w:firstLine="0"/>
         <w:rPr>
-          <w:rFonts w:hint="eastAsia"/>
           <w:color w:val="000000" w:themeColor="text1"/>
         </w:rPr>
       </w:pPr>
@@ -2566,7 +2589,6 @@
         <w:pStyle w:val="a7"/>
         <w:ind w:left="840" w:firstLineChars="0" w:firstLine="0"/>
         <w:rPr>
-          <w:rFonts w:hint="eastAsia"/>
           <w:color w:val="000000" w:themeColor="text1"/>
         </w:rPr>
       </w:pPr>
@@ -2594,7 +2616,7 @@
                     </pic:cNvPicPr>
                   </pic:nvPicPr>
                   <pic:blipFill>
-                    <a:blip r:embed="rId16"/>
+                    <a:blip r:embed="rId17"/>
                     <a:srcRect/>
                     <a:stretch>
                       <a:fillRect/>
@@ -2632,7 +2654,6 @@
         </w:numPr>
         <w:ind w:firstLineChars="0"/>
         <w:rPr>
-          <w:rFonts w:hint="eastAsia"/>
           <w:color w:val="FF0000"/>
         </w:rPr>
       </w:pPr>
@@ -2655,7 +2676,6 @@
       <w:pPr>
         <w:ind w:left="840"/>
         <w:rPr>
-          <w:rFonts w:hint="eastAsia"/>
           <w:color w:val="000000" w:themeColor="text1"/>
         </w:rPr>
       </w:pPr>
@@ -2719,7 +2739,6 @@
       <w:pPr>
         <w:ind w:left="840"/>
         <w:rPr>
-          <w:rFonts w:hint="eastAsia"/>
           <w:color w:val="000000" w:themeColor="text1"/>
         </w:rPr>
       </w:pPr>
@@ -2747,7 +2766,7 @@
                     </pic:cNvPicPr>
                   </pic:nvPicPr>
                   <pic:blipFill>
-                    <a:blip r:embed="rId17"/>
+                    <a:blip r:embed="rId18"/>
                     <a:srcRect/>
                     <a:stretch>
                       <a:fillRect/>
@@ -2779,9 +2798,6 @@
     <w:p>
       <w:pPr>
         <w:pStyle w:val="2"/>
-        <w:rPr>
-          <w:rFonts w:hint="eastAsia"/>
-        </w:rPr>
       </w:pPr>
       <w:r>
         <w:rPr>
@@ -2793,7 +2809,6 @@
     <w:p>
       <w:pPr>
         <w:rPr>
-          <w:rFonts w:hint="eastAsia"/>
           <w:color w:val="FF0000"/>
         </w:rPr>
       </w:pPr>
@@ -2821,15 +2836,13 @@
     <w:p>
       <w:pPr>
         <w:rPr>
-          <w:rFonts w:hint="eastAsia"/>
-          <w:color w:val="FF0000"/>
-        </w:rPr>
-      </w:pPr>
-    </w:p>
-    <w:p>
-      <w:pPr>
-        <w:rPr>
-          <w:rFonts w:hint="eastAsia"/>
+          <w:color w:val="FF0000"/>
+        </w:rPr>
+      </w:pPr>
+    </w:p>
+    <w:p>
+      <w:pPr>
+        <w:rPr>
           <w:color w:val="FF0000"/>
         </w:rPr>
       </w:pPr>
@@ -2858,14 +2871,12 @@
     <w:p>
       <w:pPr>
         <w:pStyle w:val="2"/>
-        <w:rPr>
-          <w:rFonts w:hint="eastAsia"/>
-        </w:rPr>
-      </w:pPr>
-      <w:r>
-        <w:rPr>
-          <w:rFonts w:hint="eastAsia"/>
-        </w:rPr>
+      </w:pPr>
+      <w:r>
+        <w:rPr>
+          <w:rFonts w:hint="eastAsia"/>
+        </w:rPr>
+        <w:lastRenderedPageBreak/>
         <w:t>特殊类型（</w:t>
       </w:r>
       <w:r>
@@ -2906,11 +2917,6 @@
       </w:r>
     </w:p>
     <w:p>
-      <w:pPr>
-        <w:rPr>
-          <w:rFonts w:hint="eastAsia"/>
-        </w:rPr>
-      </w:pPr>
       <w:r>
         <w:rPr>
           <w:rFonts w:hint="eastAsia"/>
@@ -2940,7 +2946,7 @@
                     </pic:cNvPicPr>
                   </pic:nvPicPr>
                   <pic:blipFill>
-                    <a:blip r:embed="rId18"/>
+                    <a:blip r:embed="rId19"/>
                     <a:srcRect/>
                     <a:stretch>
                       <a:fillRect/>
@@ -2971,9 +2977,3811 @@
     </w:p>
     <w:p>
       <w:pPr>
-        <w:rPr>
-          <w:rFonts w:hint="eastAsia"/>
-          <w:color w:val="FF0000"/>
+        <w:pStyle w:val="2"/>
+      </w:pPr>
+      <w:r>
+        <w:rPr>
+          <w:rFonts w:hint="eastAsia"/>
+        </w:rPr>
+        <w:t>条件判断</w:t>
+      </w:r>
+    </w:p>
+    <w:p>
+      <w:pPr>
+        <w:rPr>
+          <w:color w:val="FF0000"/>
+        </w:rPr>
+      </w:pPr>
+      <w:r>
+        <w:rPr>
+          <w:color w:val="FF0000"/>
+        </w:rPr>
+        <w:t>P</w:t>
+      </w:r>
+      <w:r>
+        <w:rPr>
+          <w:rFonts w:hint="eastAsia"/>
+          <w:color w:val="FF0000"/>
+        </w:rPr>
+        <w:t>s:</w:t>
+      </w:r>
+    </w:p>
+    <w:p>
+      <w:pPr>
+        <w:pStyle w:val="a7"/>
+        <w:numPr>
+          <w:ilvl w:val="0"/>
+          <w:numId w:val="9"/>
+        </w:numPr>
+        <w:ind w:firstLineChars="0"/>
+        <w:rPr>
+          <w:color w:val="FF0000"/>
+        </w:rPr>
+      </w:pPr>
+      <w:r>
+        <w:rPr>
+          <w:rFonts w:hint="eastAsia"/>
+          <w:color w:val="FF0000"/>
+        </w:rPr>
+        <w:t>在</w:t>
+      </w:r>
+      <w:r>
+        <w:rPr>
+          <w:rFonts w:hint="eastAsia"/>
+          <w:color w:val="FF0000"/>
+        </w:rPr>
+        <w:t>Python</w:t>
+      </w:r>
+      <w:r>
+        <w:rPr>
+          <w:rFonts w:hint="eastAsia"/>
+          <w:color w:val="FF0000"/>
+        </w:rPr>
+        <w:t>中序列也可以进行比较，每个序列中同一个位置的每一个元素都相同那么两个序列就相等</w:t>
+      </w:r>
+    </w:p>
+    <w:p>
+      <w:pPr>
+        <w:pStyle w:val="a7"/>
+        <w:numPr>
+          <w:ilvl w:val="0"/>
+          <w:numId w:val="9"/>
+        </w:numPr>
+        <w:ind w:firstLineChars="0"/>
+        <w:rPr>
+          <w:color w:val="FF0000"/>
+        </w:rPr>
+      </w:pPr>
+      <w:r>
+        <w:rPr>
+          <w:rFonts w:hint="eastAsia"/>
+          <w:color w:val="FF0000"/>
+        </w:rPr>
+        <w:t>字典也可以比较，一个字典中的每个键与值（一组）必须与另一个字典中的键与值一一对应，</w:t>
+      </w:r>
+    </w:p>
+    <w:p>
+      <w:pPr>
+        <w:pStyle w:val="a7"/>
+        <w:numPr>
+          <w:ilvl w:val="0"/>
+          <w:numId w:val="9"/>
+        </w:numPr>
+        <w:ind w:firstLineChars="0"/>
+        <w:rPr>
+          <w:color w:val="FF0000"/>
+        </w:rPr>
+      </w:pPr>
+      <w:r>
+        <w:rPr>
+          <w:rFonts w:hint="eastAsia"/>
+          <w:color w:val="FF0000"/>
+        </w:rPr>
+        <w:t>给结果取反</w:t>
+      </w:r>
+      <w:r>
+        <w:rPr>
+          <w:rFonts w:hint="eastAsia"/>
+          <w:color w:val="FF0000"/>
+        </w:rPr>
+        <w:t xml:space="preserve"> not True </w:t>
+      </w:r>
+      <w:r>
+        <w:rPr>
+          <w:rFonts w:hint="eastAsia"/>
+          <w:color w:val="FF0000"/>
+        </w:rPr>
+        <w:t>、</w:t>
+      </w:r>
+      <w:r>
+        <w:rPr>
+          <w:rFonts w:hint="eastAsia"/>
+          <w:color w:val="FF0000"/>
+        </w:rPr>
+        <w:t>not False</w:t>
+      </w:r>
+      <w:r>
+        <w:rPr>
+          <w:rFonts w:hint="eastAsia"/>
+          <w:color w:val="FF0000"/>
+        </w:rPr>
+        <w:t xml:space="preserve"> (not </w:t>
+      </w:r>
+      <w:r>
+        <w:rPr>
+          <w:rFonts w:hint="eastAsia"/>
+          <w:color w:val="FF0000"/>
+        </w:rPr>
+        <w:t>是运算符</w:t>
+      </w:r>
+      <w:r>
+        <w:rPr>
+          <w:rFonts w:hint="eastAsia"/>
+          <w:color w:val="FF0000"/>
+        </w:rPr>
+        <w:t>)</w:t>
+      </w:r>
+    </w:p>
+    <w:p>
+      <w:pPr>
+        <w:pStyle w:val="a7"/>
+        <w:ind w:left="780" w:firstLineChars="0" w:firstLine="0"/>
+        <w:rPr>
+          <w:color w:val="FF0000"/>
+        </w:rPr>
+      </w:pPr>
+      <w:r>
+        <w:rPr>
+          <w:rFonts w:hint="eastAsia"/>
+          <w:noProof/>
+          <w:color w:val="FF0000"/>
+        </w:rPr>
+        <w:drawing>
+          <wp:inline distT="0" distB="0" distL="0" distR="0">
+            <wp:extent cx="1524000" cy="533400"/>
+            <wp:effectExtent l="19050" t="0" r="0" b="0"/>
+            <wp:docPr id="2" name="图片 1"/>
+            <wp:cNvGraphicFramePr>
+              <a:graphicFrameLocks xmlns:a="http://schemas.openxmlformats.org/drawingml/2006/main" noChangeAspect="1"/>
+            </wp:cNvGraphicFramePr>
+            <a:graphic xmlns:a="http://schemas.openxmlformats.org/drawingml/2006/main">
+              <a:graphicData uri="http://schemas.openxmlformats.org/drawingml/2006/picture">
+                <pic:pic xmlns:pic="http://schemas.openxmlformats.org/drawingml/2006/picture">
+                  <pic:nvPicPr>
+                    <pic:cNvPr id="0" name="Picture 1"/>
+                    <pic:cNvPicPr>
+                      <a:picLocks noChangeAspect="1" noChangeArrowheads="1"/>
+                    </pic:cNvPicPr>
+                  </pic:nvPicPr>
+                  <pic:blipFill>
+                    <a:blip r:embed="rId20"/>
+                    <a:srcRect/>
+                    <a:stretch>
+                      <a:fillRect/>
+                    </a:stretch>
+                  </pic:blipFill>
+                  <pic:spPr bwMode="auto">
+                    <a:xfrm>
+                      <a:off x="0" y="0"/>
+                      <a:ext cx="1524000" cy="533400"/>
+                    </a:xfrm>
+                    <a:prstGeom prst="rect">
+                      <a:avLst/>
+                    </a:prstGeom>
+                    <a:noFill/>
+                    <a:ln w="9525">
+                      <a:noFill/>
+                      <a:miter lim="800000"/>
+                      <a:headEnd/>
+                      <a:tailEnd/>
+                    </a:ln>
+                  </pic:spPr>
+                </pic:pic>
+              </a:graphicData>
+            </a:graphic>
+          </wp:inline>
+        </w:drawing>
+      </w:r>
+    </w:p>
+    <w:p>
+      <w:pPr>
+        <w:pStyle w:val="a7"/>
+        <w:numPr>
+          <w:ilvl w:val="0"/>
+          <w:numId w:val="9"/>
+        </w:numPr>
+        <w:ind w:firstLineChars="0"/>
+        <w:rPr>
+          <w:color w:val="FF0000"/>
+        </w:rPr>
+      </w:pPr>
+      <w:r>
+        <w:rPr>
+          <w:rFonts w:hint="eastAsia"/>
+          <w:color w:val="FF0000"/>
+        </w:rPr>
+        <w:t>and</w:t>
+      </w:r>
+      <w:r>
+        <w:rPr>
+          <w:rFonts w:hint="eastAsia"/>
+          <w:color w:val="FF0000"/>
+        </w:rPr>
+        <w:tab/>
+        <w:t>or</w:t>
+      </w:r>
+      <w:r>
+        <w:rPr>
+          <w:rFonts w:hint="eastAsia"/>
+          <w:color w:val="FF0000"/>
+        </w:rPr>
+        <w:tab/>
+        <w:t>!</w:t>
+      </w:r>
+    </w:p>
+    <w:p>
+      <w:pPr>
+        <w:pStyle w:val="2"/>
+      </w:pPr>
+      <w:r>
+        <w:rPr>
+          <w:rFonts w:hint="eastAsia"/>
+        </w:rPr>
+        <w:t>循环（</w:t>
+      </w:r>
+      <w:r>
+        <w:rPr>
+          <w:rFonts w:hint="eastAsia"/>
+        </w:rPr>
+        <w:t>while</w:t>
+      </w:r>
+      <w:r>
+        <w:rPr>
+          <w:rFonts w:hint="eastAsia"/>
+        </w:rPr>
+        <w:tab/>
+        <w:t>for</w:t>
+      </w:r>
+      <w:r>
+        <w:rPr>
+          <w:rFonts w:hint="eastAsia"/>
+        </w:rPr>
+        <w:t>）</w:t>
+      </w:r>
+    </w:p>
+    <w:p>
+      <w:pPr>
+        <w:pStyle w:val="3"/>
+      </w:pPr>
+      <w:r>
+        <w:t>W</w:t>
+      </w:r>
+      <w:r>
+        <w:rPr>
+          <w:rFonts w:hint="eastAsia"/>
+        </w:rPr>
+        <w:t>hile</w:t>
+      </w:r>
+    </w:p>
+    <w:p>
+      <w:r>
+        <w:rPr>
+          <w:rFonts w:hint="eastAsia"/>
+          <w:noProof/>
+        </w:rPr>
+        <w:drawing>
+          <wp:inline distT="0" distB="0" distL="0" distR="0">
+            <wp:extent cx="1114425" cy="571500"/>
+            <wp:effectExtent l="19050" t="0" r="9525" b="0"/>
+            <wp:docPr id="3" name="图片 4"/>
+            <wp:cNvGraphicFramePr>
+              <a:graphicFrameLocks xmlns:a="http://schemas.openxmlformats.org/drawingml/2006/main" noChangeAspect="1"/>
+            </wp:cNvGraphicFramePr>
+            <a:graphic xmlns:a="http://schemas.openxmlformats.org/drawingml/2006/main">
+              <a:graphicData uri="http://schemas.openxmlformats.org/drawingml/2006/picture">
+                <pic:pic xmlns:pic="http://schemas.openxmlformats.org/drawingml/2006/picture">
+                  <pic:nvPicPr>
+                    <pic:cNvPr id="0" name="Picture 4"/>
+                    <pic:cNvPicPr>
+                      <a:picLocks noChangeAspect="1" noChangeArrowheads="1"/>
+                    </pic:cNvPicPr>
+                  </pic:nvPicPr>
+                  <pic:blipFill>
+                    <a:blip r:embed="rId21"/>
+                    <a:srcRect/>
+                    <a:stretch>
+                      <a:fillRect/>
+                    </a:stretch>
+                  </pic:blipFill>
+                  <pic:spPr bwMode="auto">
+                    <a:xfrm>
+                      <a:off x="0" y="0"/>
+                      <a:ext cx="1114425" cy="571500"/>
+                    </a:xfrm>
+                    <a:prstGeom prst="rect">
+                      <a:avLst/>
+                    </a:prstGeom>
+                    <a:noFill/>
+                    <a:ln w="9525">
+                      <a:noFill/>
+                      <a:miter lim="800000"/>
+                      <a:headEnd/>
+                      <a:tailEnd/>
+                    </a:ln>
+                  </pic:spPr>
+                </pic:pic>
+              </a:graphicData>
+            </a:graphic>
+          </wp:inline>
+        </w:drawing>
+      </w:r>
+    </w:p>
+    <w:p>
+      <w:r>
+        <w:rPr>
+          <w:rFonts w:hint="eastAsia"/>
+        </w:rPr>
+        <w:lastRenderedPageBreak/>
+        <w:t>为</w:t>
+      </w:r>
+      <w:r>
+        <w:rPr>
+          <w:rFonts w:hint="eastAsia"/>
+        </w:rPr>
+        <w:t>True</w:t>
+      </w:r>
+      <w:r>
+        <w:rPr>
+          <w:rFonts w:hint="eastAsia"/>
+        </w:rPr>
+        <w:t>就执行，直到为</w:t>
+      </w:r>
+      <w:r>
+        <w:rPr>
+          <w:rFonts w:hint="eastAsia"/>
+        </w:rPr>
+        <w:t>False</w:t>
+      </w:r>
+    </w:p>
+    <w:p>
+      <w:pPr>
+        <w:pStyle w:val="3"/>
+      </w:pPr>
+      <w:r>
+        <w:t>F</w:t>
+      </w:r>
+      <w:r>
+        <w:rPr>
+          <w:rFonts w:hint="eastAsia"/>
+        </w:rPr>
+        <w:t>or</w:t>
+      </w:r>
+    </w:p>
+    <w:p>
+      <w:r>
+        <w:rPr>
+          <w:rFonts w:hint="eastAsia"/>
+          <w:noProof/>
+        </w:rPr>
+        <w:drawing>
+          <wp:inline distT="0" distB="0" distL="0" distR="0">
+            <wp:extent cx="1657350" cy="276225"/>
+            <wp:effectExtent l="19050" t="0" r="0" b="0"/>
+            <wp:docPr id="5" name="图片 7"/>
+            <wp:cNvGraphicFramePr>
+              <a:graphicFrameLocks xmlns:a="http://schemas.openxmlformats.org/drawingml/2006/main" noChangeAspect="1"/>
+            </wp:cNvGraphicFramePr>
+            <a:graphic xmlns:a="http://schemas.openxmlformats.org/drawingml/2006/main">
+              <a:graphicData uri="http://schemas.openxmlformats.org/drawingml/2006/picture">
+                <pic:pic xmlns:pic="http://schemas.openxmlformats.org/drawingml/2006/picture">
+                  <pic:nvPicPr>
+                    <pic:cNvPr id="0" name="Picture 7"/>
+                    <pic:cNvPicPr>
+                      <a:picLocks noChangeAspect="1" noChangeArrowheads="1"/>
+                    </pic:cNvPicPr>
+                  </pic:nvPicPr>
+                  <pic:blipFill>
+                    <a:blip r:embed="rId22"/>
+                    <a:srcRect/>
+                    <a:stretch>
+                      <a:fillRect/>
+                    </a:stretch>
+                  </pic:blipFill>
+                  <pic:spPr bwMode="auto">
+                    <a:xfrm>
+                      <a:off x="0" y="0"/>
+                      <a:ext cx="1657350" cy="276225"/>
+                    </a:xfrm>
+                    <a:prstGeom prst="rect">
+                      <a:avLst/>
+                    </a:prstGeom>
+                    <a:noFill/>
+                    <a:ln w="9525">
+                      <a:noFill/>
+                      <a:miter lim="800000"/>
+                      <a:headEnd/>
+                      <a:tailEnd/>
+                    </a:ln>
+                  </pic:spPr>
+                </pic:pic>
+              </a:graphicData>
+            </a:graphic>
+          </wp:inline>
+        </w:drawing>
+      </w:r>
+    </w:p>
+    <w:p/>
+    <w:p>
+      <w:r>
+        <w:rPr>
+          <w:rFonts w:hint="eastAsia"/>
+        </w:rPr>
+        <w:t>基本格式：</w:t>
+      </w:r>
+    </w:p>
+    <w:p>
+      <w:r>
+        <w:rPr>
+          <w:rFonts w:hint="eastAsia"/>
+        </w:rPr>
+        <w:tab/>
+      </w:r>
+      <w:r>
+        <w:t>F</w:t>
+      </w:r>
+      <w:r>
+        <w:rPr>
+          <w:rFonts w:hint="eastAsia"/>
+        </w:rPr>
+        <w:t xml:space="preserve">or </w:t>
+      </w:r>
+      <w:r>
+        <w:t>…</w:t>
+      </w:r>
+      <w:r>
+        <w:rPr>
+          <w:rFonts w:hint="eastAsia"/>
+        </w:rPr>
+        <w:t xml:space="preserve"> in []:</w:t>
+      </w:r>
+    </w:p>
+    <w:p>
+      <w:pPr>
+        <w:pStyle w:val="3"/>
+      </w:pPr>
+      <w:r>
+        <w:rPr>
+          <w:rFonts w:hint="eastAsia"/>
+        </w:rPr>
+        <w:t>跳出循环</w:t>
+      </w:r>
+      <w:r>
+        <w:rPr>
+          <w:rFonts w:hint="eastAsia"/>
+        </w:rPr>
+        <w:t>(break)</w:t>
+      </w:r>
+    </w:p>
+    <w:p>
+      <w:pPr>
+        <w:pStyle w:val="3"/>
+      </w:pPr>
+      <w:r>
+        <w:rPr>
+          <w:rFonts w:hint="eastAsia"/>
+        </w:rPr>
+        <w:t>继续循环（</w:t>
+      </w:r>
+      <w:r>
+        <w:rPr>
+          <w:rFonts w:hint="eastAsia"/>
+        </w:rPr>
+        <w:t>continue</w:t>
+      </w:r>
+      <w:r>
+        <w:rPr>
+          <w:rFonts w:hint="eastAsia"/>
+        </w:rPr>
+        <w:t>）</w:t>
+      </w:r>
+    </w:p>
+    <w:p>
+      <w:pPr>
+        <w:pStyle w:val="3"/>
+      </w:pPr>
+      <w:r>
+        <w:rPr>
+          <w:rFonts w:hint="eastAsia"/>
+        </w:rPr>
+        <w:t>循环的末尾使用</w:t>
+      </w:r>
+      <w:r>
+        <w:rPr>
+          <w:rFonts w:hint="eastAsia"/>
+        </w:rPr>
+        <w:t>else</w:t>
+      </w:r>
+    </w:p>
+    <w:p>
+      <w:r>
+        <w:rPr>
+          <w:rFonts w:hint="eastAsia"/>
+        </w:rPr>
+        <w:t>只有在不是因为</w:t>
+      </w:r>
+      <w:r>
+        <w:rPr>
+          <w:rFonts w:hint="eastAsia"/>
+        </w:rPr>
+        <w:t>break</w:t>
+      </w:r>
+      <w:r>
+        <w:rPr>
+          <w:rFonts w:hint="eastAsia"/>
+        </w:rPr>
+        <w:t>结束的循环，才会执行到</w:t>
+      </w:r>
+      <w:r>
+        <w:rPr>
+          <w:rFonts w:hint="eastAsia"/>
+        </w:rPr>
+        <w:t>else</w:t>
+      </w:r>
+      <w:r>
+        <w:rPr>
+          <w:rFonts w:hint="eastAsia"/>
+        </w:rPr>
+        <w:t>中的代码</w:t>
+      </w:r>
+    </w:p>
+    <w:p>
+      <w:r>
+        <w:rPr>
+          <w:noProof/>
+        </w:rPr>
+        <w:drawing>
+          <wp:inline distT="0" distB="0" distL="0" distR="0">
+            <wp:extent cx="5274310" cy="1109955"/>
+            <wp:effectExtent l="19050" t="0" r="2540" b="0"/>
+            <wp:docPr id="6" name="图片 10"/>
+            <wp:cNvGraphicFramePr>
+              <a:graphicFrameLocks xmlns:a="http://schemas.openxmlformats.org/drawingml/2006/main" noChangeAspect="1"/>
+            </wp:cNvGraphicFramePr>
+            <a:graphic xmlns:a="http://schemas.openxmlformats.org/drawingml/2006/main">
+              <a:graphicData uri="http://schemas.openxmlformats.org/drawingml/2006/picture">
+                <pic:pic xmlns:pic="http://schemas.openxmlformats.org/drawingml/2006/picture">
+                  <pic:nvPicPr>
+                    <pic:cNvPr id="0" name="Picture 10"/>
+                    <pic:cNvPicPr>
+                      <a:picLocks noChangeAspect="1" noChangeArrowheads="1"/>
+                    </pic:cNvPicPr>
+                  </pic:nvPicPr>
+                  <pic:blipFill>
+                    <a:blip r:embed="rId23"/>
+                    <a:srcRect/>
+                    <a:stretch>
+                      <a:fillRect/>
+                    </a:stretch>
+                  </pic:blipFill>
+                  <pic:spPr bwMode="auto">
+                    <a:xfrm>
+                      <a:off x="0" y="0"/>
+                      <a:ext cx="5274310" cy="1109955"/>
+                    </a:xfrm>
+                    <a:prstGeom prst="rect">
+                      <a:avLst/>
+                    </a:prstGeom>
+                    <a:noFill/>
+                    <a:ln w="9525">
+                      <a:noFill/>
+                      <a:miter lim="800000"/>
+                      <a:headEnd/>
+                      <a:tailEnd/>
+                    </a:ln>
+                  </pic:spPr>
+                </pic:pic>
+              </a:graphicData>
+            </a:graphic>
+          </wp:inline>
+        </w:drawing>
+      </w:r>
+    </w:p>
+    <w:p>
+      <w:pPr>
+        <w:pStyle w:val="2"/>
+      </w:pPr>
+      <w:r>
+        <w:rPr>
+          <w:rFonts w:hint="eastAsia"/>
+        </w:rPr>
+        <w:t>错误处理</w:t>
+      </w:r>
+    </w:p>
+    <w:p>
+      <w:r>
+        <w:rPr>
+          <w:rFonts w:hint="eastAsia"/>
+        </w:rPr>
+        <w:t>try</w:t>
+      </w:r>
+      <w:r>
+        <w:t>……</w:t>
+      </w:r>
+      <w:r>
+        <w:rPr>
+          <w:rFonts w:hint="eastAsia"/>
+        </w:rPr>
+        <w:t>..except</w:t>
+      </w:r>
+    </w:p>
+    <w:p>
+      <w:r>
+        <w:rPr>
+          <w:noProof/>
+        </w:rPr>
+        <w:drawing>
+          <wp:inline distT="0" distB="0" distL="0" distR="0">
+            <wp:extent cx="2019300" cy="666750"/>
+            <wp:effectExtent l="19050" t="0" r="0" b="0"/>
+            <wp:docPr id="9" name="图片 16"/>
+            <wp:cNvGraphicFramePr>
+              <a:graphicFrameLocks xmlns:a="http://schemas.openxmlformats.org/drawingml/2006/main" noChangeAspect="1"/>
+            </wp:cNvGraphicFramePr>
+            <a:graphic xmlns:a="http://schemas.openxmlformats.org/drawingml/2006/main">
+              <a:graphicData uri="http://schemas.openxmlformats.org/drawingml/2006/picture">
+                <pic:pic xmlns:pic="http://schemas.openxmlformats.org/drawingml/2006/picture">
+                  <pic:nvPicPr>
+                    <pic:cNvPr id="0" name="Picture 16"/>
+                    <pic:cNvPicPr>
+                      <a:picLocks noChangeAspect="1" noChangeArrowheads="1"/>
+                    </pic:cNvPicPr>
+                  </pic:nvPicPr>
+                  <pic:blipFill>
+                    <a:blip r:embed="rId24"/>
+                    <a:srcRect/>
+                    <a:stretch>
+                      <a:fillRect/>
+                    </a:stretch>
+                  </pic:blipFill>
+                  <pic:spPr bwMode="auto">
+                    <a:xfrm>
+                      <a:off x="0" y="0"/>
+                      <a:ext cx="2019300" cy="666750"/>
+                    </a:xfrm>
+                    <a:prstGeom prst="rect">
+                      <a:avLst/>
+                    </a:prstGeom>
+                    <a:noFill/>
+                    <a:ln w="9525">
+                      <a:noFill/>
+                      <a:miter lim="800000"/>
+                      <a:headEnd/>
+                      <a:tailEnd/>
+                    </a:ln>
+                  </pic:spPr>
+                </pic:pic>
+              </a:graphicData>
+            </a:graphic>
+          </wp:inline>
+        </w:drawing>
+      </w:r>
+    </w:p>
+    <w:p>
+      <w:pPr>
+        <w:rPr>
+          <w:color w:val="FF0000"/>
+        </w:rPr>
+      </w:pPr>
+      <w:r>
+        <w:rPr>
+          <w:rFonts w:hint="eastAsia"/>
+          <w:color w:val="FF0000"/>
+        </w:rPr>
+        <w:t>ValueError</w:t>
+      </w:r>
+      <w:r>
+        <w:rPr>
+          <w:rFonts w:hint="eastAsia"/>
+          <w:color w:val="FF0000"/>
+        </w:rPr>
+        <w:tab/>
+      </w:r>
+      <w:r>
+        <w:rPr>
+          <w:rFonts w:hint="eastAsia"/>
+          <w:color w:val="FF0000"/>
+        </w:rPr>
+        <w:t>as</w:t>
+      </w:r>
+      <w:r>
+        <w:rPr>
+          <w:rFonts w:hint="eastAsia"/>
+          <w:color w:val="FF0000"/>
+        </w:rPr>
+        <w:tab/>
+      </w:r>
+      <w:r>
+        <w:rPr>
+          <w:rFonts w:hint="eastAsia"/>
+          <w:color w:val="FF0000"/>
+        </w:rPr>
+        <w:t xml:space="preserve"> error</w:t>
+      </w:r>
+      <w:r>
+        <w:rPr>
+          <w:rFonts w:hint="eastAsia"/>
+          <w:color w:val="FF0000"/>
+        </w:rPr>
+        <w:t xml:space="preserve"> </w:t>
+      </w:r>
+      <w:r>
+        <w:rPr>
+          <w:rFonts w:hint="eastAsia"/>
+          <w:color w:val="FF0000"/>
+        </w:rPr>
+        <w:t>中</w:t>
+      </w:r>
+      <w:r>
+        <w:rPr>
+          <w:rFonts w:hint="eastAsia"/>
+          <w:color w:val="FF0000"/>
+        </w:rPr>
+        <w:t xml:space="preserve"> as </w:t>
+      </w:r>
+      <w:r>
+        <w:rPr>
+          <w:rFonts w:hint="eastAsia"/>
+          <w:color w:val="FF0000"/>
+        </w:rPr>
+        <w:t xml:space="preserve"> </w:t>
+      </w:r>
+      <w:r>
+        <w:rPr>
+          <w:rFonts w:hint="eastAsia"/>
+          <w:color w:val="FF0000"/>
+        </w:rPr>
+        <w:t>是将</w:t>
+      </w:r>
+      <w:r>
+        <w:rPr>
+          <w:rFonts w:hint="eastAsia"/>
+          <w:color w:val="FF0000"/>
+        </w:rPr>
+        <w:t>ValueError</w:t>
+      </w:r>
+      <w:r>
+        <w:rPr>
+          <w:rFonts w:hint="eastAsia"/>
+          <w:color w:val="FF0000"/>
+        </w:rPr>
+        <w:t>指定给一个名称</w:t>
+      </w:r>
+      <w:r>
+        <w:rPr>
+          <w:rFonts w:hint="eastAsia"/>
+          <w:color w:val="FF0000"/>
+        </w:rPr>
+        <w:t>error</w:t>
+      </w:r>
+    </w:p>
+    <w:p>
+      <w:pPr>
+        <w:rPr>
+          <w:color w:val="FF0000"/>
+        </w:rPr>
+      </w:pPr>
+    </w:p>
+    <w:p>
+      <w:pPr>
+        <w:pStyle w:val="a7"/>
+        <w:numPr>
+          <w:ilvl w:val="0"/>
+          <w:numId w:val="10"/>
+        </w:numPr>
+        <w:ind w:firstLineChars="0"/>
+        <w:rPr>
+          <w:color w:val="FF0000"/>
+        </w:rPr>
+      </w:pPr>
+      <w:r>
+        <w:rPr>
+          <w:rFonts w:hint="eastAsia"/>
+          <w:color w:val="FF0000"/>
+        </w:rPr>
+        <w:t>可以在</w:t>
+      </w:r>
+      <w:r>
+        <w:rPr>
+          <w:rFonts w:hint="eastAsia"/>
+          <w:color w:val="FF0000"/>
+        </w:rPr>
+        <w:t xml:space="preserve">except </w:t>
+      </w:r>
+      <w:r>
+        <w:rPr>
+          <w:rFonts w:hint="eastAsia"/>
+          <w:color w:val="FF0000"/>
+        </w:rPr>
+        <w:t>子句中通过</w:t>
+      </w:r>
+      <w:r>
+        <w:rPr>
+          <w:rFonts w:hint="eastAsia"/>
+          <w:color w:val="FF0000"/>
+        </w:rPr>
+        <w:t>pass</w:t>
+      </w:r>
+      <w:r>
+        <w:rPr>
+          <w:rFonts w:hint="eastAsia"/>
+          <w:color w:val="FF0000"/>
+        </w:rPr>
+        <w:t>忽略处理</w:t>
+      </w:r>
+    </w:p>
+    <w:p>
+      <w:pPr>
+        <w:pStyle w:val="2"/>
+      </w:pPr>
+      <w:r>
+        <w:rPr>
+          <w:rFonts w:hint="eastAsia"/>
+        </w:rPr>
+        <w:t>函数</w:t>
+      </w:r>
+    </w:p>
+    <w:p>
+      <w:r>
+        <w:rPr>
+          <w:rFonts w:hint="eastAsia"/>
+        </w:rPr>
+        <w:t>基本语法：</w:t>
+      </w:r>
+    </w:p>
+    <w:p>
+      <w:r>
+        <w:rPr>
+          <w:rFonts w:hint="eastAsia"/>
+        </w:rPr>
+        <w:lastRenderedPageBreak/>
+        <w:tab/>
+      </w:r>
+      <w:r>
+        <w:rPr>
+          <w:rFonts w:hint="eastAsia"/>
+          <w:noProof/>
+        </w:rPr>
+        <w:drawing>
+          <wp:inline distT="0" distB="0" distL="0" distR="0">
+            <wp:extent cx="1495425" cy="733425"/>
+            <wp:effectExtent l="19050" t="0" r="9525" b="0"/>
+            <wp:docPr id="11" name="图片 19"/>
+            <wp:cNvGraphicFramePr>
+              <a:graphicFrameLocks xmlns:a="http://schemas.openxmlformats.org/drawingml/2006/main" noChangeAspect="1"/>
+            </wp:cNvGraphicFramePr>
+            <a:graphic xmlns:a="http://schemas.openxmlformats.org/drawingml/2006/main">
+              <a:graphicData uri="http://schemas.openxmlformats.org/drawingml/2006/picture">
+                <pic:pic xmlns:pic="http://schemas.openxmlformats.org/drawingml/2006/picture">
+                  <pic:nvPicPr>
+                    <pic:cNvPr id="0" name="Picture 19"/>
+                    <pic:cNvPicPr>
+                      <a:picLocks noChangeAspect="1" noChangeArrowheads="1"/>
+                    </pic:cNvPicPr>
+                  </pic:nvPicPr>
+                  <pic:blipFill>
+                    <a:blip r:embed="rId25"/>
+                    <a:srcRect/>
+                    <a:stretch>
+                      <a:fillRect/>
+                    </a:stretch>
+                  </pic:blipFill>
+                  <pic:spPr bwMode="auto">
+                    <a:xfrm>
+                      <a:off x="0" y="0"/>
+                      <a:ext cx="1495425" cy="733425"/>
+                    </a:xfrm>
+                    <a:prstGeom prst="rect">
+                      <a:avLst/>
+                    </a:prstGeom>
+                    <a:noFill/>
+                    <a:ln w="9525">
+                      <a:noFill/>
+                      <a:miter lim="800000"/>
+                      <a:headEnd/>
+                      <a:tailEnd/>
+                    </a:ln>
+                  </pic:spPr>
+                </pic:pic>
+              </a:graphicData>
+            </a:graphic>
+          </wp:inline>
+        </w:drawing>
+      </w:r>
+    </w:p>
+    <w:p>
+      <w:pPr>
+        <w:rPr>
+          <w:color w:val="FF0000"/>
+        </w:rPr>
+      </w:pPr>
+      <w:r>
+        <w:rPr>
+          <w:rFonts w:hint="eastAsia"/>
+        </w:rPr>
+        <w:t xml:space="preserve"> </w:t>
+      </w:r>
+      <w:r>
+        <w:rPr>
+          <w:rFonts w:hint="eastAsia"/>
+          <w:color w:val="FF0000"/>
+        </w:rPr>
+        <w:t>定义函数的时候，在函数中通过</w:t>
+      </w:r>
+      <w:r>
+        <w:rPr>
+          <w:rFonts w:hint="eastAsia"/>
+          <w:color w:val="FF0000"/>
+        </w:rPr>
+        <w:t xml:space="preserve"> </w:t>
+      </w:r>
+      <w:r>
+        <w:rPr>
+          <w:color w:val="FF0000"/>
+        </w:rPr>
+        <w:t>’’’</w:t>
+      </w:r>
+      <w:r>
+        <w:rPr>
+          <w:rFonts w:hint="eastAsia"/>
+          <w:color w:val="FF0000"/>
+        </w:rPr>
+        <w:t xml:space="preserve"> xxxxxx </w:t>
+      </w:r>
+      <w:r>
+        <w:rPr>
+          <w:color w:val="FF0000"/>
+        </w:rPr>
+        <w:t>‘’’</w:t>
+      </w:r>
+      <w:r>
+        <w:rPr>
+          <w:rFonts w:hint="eastAsia"/>
+          <w:color w:val="FF0000"/>
+        </w:rPr>
+        <w:t xml:space="preserve"> </w:t>
+      </w:r>
+      <w:r>
+        <w:rPr>
+          <w:rFonts w:hint="eastAsia"/>
+          <w:color w:val="FF0000"/>
+        </w:rPr>
+        <w:t>写函数描述，通过</w:t>
+      </w:r>
+      <w:r>
+        <w:rPr>
+          <w:rFonts w:hint="eastAsia"/>
+          <w:color w:val="FF0000"/>
+        </w:rPr>
+        <w:t>__doc__</w:t>
+      </w:r>
+      <w:r>
+        <w:rPr>
+          <w:rFonts w:hint="eastAsia"/>
+          <w:color w:val="FF0000"/>
+        </w:rPr>
+        <w:t>查看</w:t>
+      </w:r>
+    </w:p>
+    <w:p>
+      <w:r>
+        <w:rPr>
+          <w:rFonts w:hint="eastAsia"/>
+        </w:rPr>
+        <w:tab/>
+      </w:r>
+      <w:r>
+        <w:rPr>
+          <w:rFonts w:hint="eastAsia"/>
+        </w:rPr>
+        <w:t>函数名</w:t>
+      </w:r>
+      <w:r>
+        <w:rPr>
+          <w:rFonts w:hint="eastAsia"/>
+        </w:rPr>
+        <w:t>.__doc__</w:t>
+      </w:r>
+    </w:p>
+    <w:p>
+      <w:pPr>
+        <w:pStyle w:val="3"/>
+      </w:pPr>
+      <w:r>
+        <w:rPr>
+          <w:rFonts w:hint="eastAsia"/>
+        </w:rPr>
+        <w:t>检查参数</w:t>
+      </w:r>
+    </w:p>
+    <w:p>
+      <w:r>
+        <w:rPr>
+          <w:rFonts w:hint="eastAsia"/>
+        </w:rPr>
+        <w:t>两种方式：</w:t>
+      </w:r>
+    </w:p>
+    <w:p>
+      <w:pPr>
+        <w:pStyle w:val="a7"/>
+        <w:numPr>
+          <w:ilvl w:val="0"/>
+          <w:numId w:val="12"/>
+        </w:numPr>
+        <w:ind w:firstLineChars="0"/>
+      </w:pPr>
+      <w:r>
+        <w:rPr>
+          <w:rFonts w:hint="eastAsia"/>
+        </w:rPr>
+        <w:t>type</w:t>
+      </w:r>
+    </w:p>
+    <w:p>
+      <w:pPr>
+        <w:ind w:left="1200" w:firstLine="60"/>
+      </w:pPr>
+      <w:r>
+        <w:rPr>
+          <w:rFonts w:hint="eastAsia"/>
+          <w:noProof/>
+        </w:rPr>
+        <w:drawing>
+          <wp:inline distT="0" distB="0" distL="0" distR="0">
+            <wp:extent cx="3819525" cy="1000125"/>
+            <wp:effectExtent l="19050" t="0" r="9525" b="0"/>
+            <wp:docPr id="22" name="图片 22"/>
+            <wp:cNvGraphicFramePr>
+              <a:graphicFrameLocks xmlns:a="http://schemas.openxmlformats.org/drawingml/2006/main" noChangeAspect="1"/>
+            </wp:cNvGraphicFramePr>
+            <a:graphic xmlns:a="http://schemas.openxmlformats.org/drawingml/2006/main">
+              <a:graphicData uri="http://schemas.openxmlformats.org/drawingml/2006/picture">
+                <pic:pic xmlns:pic="http://schemas.openxmlformats.org/drawingml/2006/picture">
+                  <pic:nvPicPr>
+                    <pic:cNvPr id="0" name="Picture 22"/>
+                    <pic:cNvPicPr>
+                      <a:picLocks noChangeAspect="1" noChangeArrowheads="1"/>
+                    </pic:cNvPicPr>
+                  </pic:nvPicPr>
+                  <pic:blipFill>
+                    <a:blip r:embed="rId26"/>
+                    <a:srcRect/>
+                    <a:stretch>
+                      <a:fillRect/>
+                    </a:stretch>
+                  </pic:blipFill>
+                  <pic:spPr bwMode="auto">
+                    <a:xfrm>
+                      <a:off x="0" y="0"/>
+                      <a:ext cx="3819525" cy="1000125"/>
+                    </a:xfrm>
+                    <a:prstGeom prst="rect">
+                      <a:avLst/>
+                    </a:prstGeom>
+                    <a:noFill/>
+                    <a:ln w="9525">
+                      <a:noFill/>
+                      <a:miter lim="800000"/>
+                      <a:headEnd/>
+                      <a:tailEnd/>
+                    </a:ln>
+                  </pic:spPr>
+                </pic:pic>
+              </a:graphicData>
+            </a:graphic>
+          </wp:inline>
+        </w:drawing>
+      </w:r>
+    </w:p>
+    <w:p>
+      <w:pPr>
+        <w:pStyle w:val="a7"/>
+        <w:numPr>
+          <w:ilvl w:val="0"/>
+          <w:numId w:val="12"/>
+        </w:numPr>
+        <w:ind w:firstLineChars="0"/>
+      </w:pPr>
+      <w:r>
+        <w:rPr>
+          <w:rFonts w:hint="eastAsia"/>
+        </w:rPr>
+        <w:t>str()</w:t>
+      </w:r>
+    </w:p>
+    <w:p>
+      <w:pPr>
+        <w:ind w:left="1200" w:firstLine="60"/>
+      </w:pPr>
+      <w:r>
+        <w:rPr>
+          <w:noProof/>
+        </w:rPr>
+        <w:drawing>
+          <wp:inline distT="0" distB="0" distL="0" distR="0">
+            <wp:extent cx="4962525" cy="638175"/>
+            <wp:effectExtent l="19050" t="0" r="9525" b="0"/>
+            <wp:docPr id="14" name="图片 28"/>
+            <wp:cNvGraphicFramePr>
+              <a:graphicFrameLocks xmlns:a="http://schemas.openxmlformats.org/drawingml/2006/main" noChangeAspect="1"/>
+            </wp:cNvGraphicFramePr>
+            <a:graphic xmlns:a="http://schemas.openxmlformats.org/drawingml/2006/main">
+              <a:graphicData uri="http://schemas.openxmlformats.org/drawingml/2006/picture">
+                <pic:pic xmlns:pic="http://schemas.openxmlformats.org/drawingml/2006/picture">
+                  <pic:nvPicPr>
+                    <pic:cNvPr id="0" name="Picture 28"/>
+                    <pic:cNvPicPr>
+                      <a:picLocks noChangeAspect="1" noChangeArrowheads="1"/>
+                    </pic:cNvPicPr>
+                  </pic:nvPicPr>
+                  <pic:blipFill>
+                    <a:blip r:embed="rId27"/>
+                    <a:srcRect/>
+                    <a:stretch>
+                      <a:fillRect/>
+                    </a:stretch>
+                  </pic:blipFill>
+                  <pic:spPr bwMode="auto">
+                    <a:xfrm>
+                      <a:off x="0" y="0"/>
+                      <a:ext cx="4962525" cy="638175"/>
+                    </a:xfrm>
+                    <a:prstGeom prst="rect">
+                      <a:avLst/>
+                    </a:prstGeom>
+                    <a:noFill/>
+                    <a:ln w="9525">
+                      <a:noFill/>
+                      <a:miter lim="800000"/>
+                      <a:headEnd/>
+                      <a:tailEnd/>
+                    </a:ln>
+                  </pic:spPr>
+                </pic:pic>
+              </a:graphicData>
+            </a:graphic>
+          </wp:inline>
+        </w:drawing>
+      </w:r>
+    </w:p>
+    <w:p>
+      <w:pPr>
+        <w:pStyle w:val="3"/>
+      </w:pPr>
+      <w:r>
+        <w:rPr>
+          <w:rFonts w:hint="eastAsia"/>
+        </w:rPr>
+        <w:t>为参数设置默认值</w:t>
+      </w:r>
+    </w:p>
+    <w:p>
+      <w:pPr>
+        <w:rPr>
+          <w:color w:val="FF0000"/>
+        </w:rPr>
+      </w:pPr>
+      <w:r>
+        <w:rPr>
+          <w:color w:val="FF0000"/>
+        </w:rPr>
+        <w:t>P</w:t>
+      </w:r>
+      <w:r>
+        <w:rPr>
+          <w:rFonts w:hint="eastAsia"/>
+          <w:color w:val="FF0000"/>
+        </w:rPr>
+        <w:t>ython</w:t>
+      </w:r>
+      <w:r>
+        <w:rPr>
+          <w:rFonts w:hint="eastAsia"/>
+          <w:color w:val="FF0000"/>
+        </w:rPr>
+        <w:t>允许创建带默认值的参数，必须在参数列表的末尾</w:t>
+      </w:r>
+    </w:p>
+    <w:p>
+      <w:pPr>
+        <w:rPr>
+          <w:color w:val="FF0000"/>
+        </w:rPr>
+      </w:pPr>
+      <w:r>
+        <w:rPr>
+          <w:rFonts w:hint="eastAsia"/>
+          <w:noProof/>
+          <w:color w:val="FF0000"/>
+        </w:rPr>
+        <w:drawing>
+          <wp:inline distT="0" distB="0" distL="0" distR="0">
+            <wp:extent cx="5274310" cy="1197506"/>
+            <wp:effectExtent l="19050" t="0" r="2540" b="0"/>
+            <wp:docPr id="15" name="图片 31"/>
+            <wp:cNvGraphicFramePr>
+              <a:graphicFrameLocks xmlns:a="http://schemas.openxmlformats.org/drawingml/2006/main" noChangeAspect="1"/>
+            </wp:cNvGraphicFramePr>
+            <a:graphic xmlns:a="http://schemas.openxmlformats.org/drawingml/2006/main">
+              <a:graphicData uri="http://schemas.openxmlformats.org/drawingml/2006/picture">
+                <pic:pic xmlns:pic="http://schemas.openxmlformats.org/drawingml/2006/picture">
+                  <pic:nvPicPr>
+                    <pic:cNvPr id="0" name="Picture 31"/>
+                    <pic:cNvPicPr>
+                      <a:picLocks noChangeAspect="1" noChangeArrowheads="1"/>
+                    </pic:cNvPicPr>
+                  </pic:nvPicPr>
+                  <pic:blipFill>
+                    <a:blip r:embed="rId28"/>
+                    <a:srcRect/>
+                    <a:stretch>
+                      <a:fillRect/>
+                    </a:stretch>
+                  </pic:blipFill>
+                  <pic:spPr bwMode="auto">
+                    <a:xfrm>
+                      <a:off x="0" y="0"/>
+                      <a:ext cx="5274310" cy="1197506"/>
+                    </a:xfrm>
+                    <a:prstGeom prst="rect">
+                      <a:avLst/>
+                    </a:prstGeom>
+                    <a:noFill/>
+                    <a:ln w="9525">
+                      <a:noFill/>
+                      <a:miter lim="800000"/>
+                      <a:headEnd/>
+                      <a:tailEnd/>
+                    </a:ln>
+                  </pic:spPr>
+                </pic:pic>
+              </a:graphicData>
+            </a:graphic>
+          </wp:inline>
+        </w:drawing>
+      </w:r>
+    </w:p>
+    <w:p>
+      <w:pPr>
+        <w:pStyle w:val="2"/>
+      </w:pPr>
+      <w:r>
+        <w:rPr>
+          <w:rFonts w:hint="eastAsia"/>
+        </w:rPr>
+        <w:t>类与对象</w:t>
+      </w:r>
+    </w:p>
+    <w:p>
+      <w:r>
+        <w:rPr>
+          <w:rFonts w:hint="eastAsia"/>
+        </w:rPr>
+        <w:t>类：</w:t>
+      </w:r>
+      <w:r>
+        <w:rPr>
+          <w:rFonts w:hint="eastAsia"/>
+          <w:color w:val="FF0000"/>
+        </w:rPr>
+        <w:t>封装了数据和函数</w:t>
+      </w:r>
+    </w:p>
+    <w:p>
+      <w:pPr>
+        <w:pStyle w:val="3"/>
+      </w:pPr>
+      <w:r>
+        <w:rPr>
+          <w:rFonts w:hint="eastAsia"/>
+        </w:rPr>
+        <w:t>对象的含义</w:t>
+      </w:r>
+    </w:p>
+    <w:p>
+      <w:r>
+        <w:t>P</w:t>
+      </w:r>
+      <w:r>
+        <w:rPr>
+          <w:rFonts w:hint="eastAsia"/>
+        </w:rPr>
+        <w:t>ython</w:t>
+      </w:r>
+      <w:r>
+        <w:rPr>
+          <w:rFonts w:hint="eastAsia"/>
+        </w:rPr>
+        <w:t>每条数据都是对象</w:t>
+      </w:r>
+    </w:p>
+    <w:p>
+      <w:pPr>
+        <w:pStyle w:val="3"/>
+      </w:pPr>
+      <w:r>
+        <w:rPr>
+          <w:rFonts w:hint="eastAsia"/>
+        </w:rPr>
+        <w:lastRenderedPageBreak/>
+        <w:t>定义类</w:t>
+      </w:r>
+    </w:p>
+    <w:p>
+      <w:r>
+        <w:rPr>
+          <w:rFonts w:hint="eastAsia"/>
+        </w:rPr>
+        <w:t>使用</w:t>
+      </w:r>
+      <w:r>
+        <w:rPr>
+          <w:rFonts w:hint="eastAsia"/>
+        </w:rPr>
+        <w:t>class</w:t>
+      </w:r>
+      <w:r>
+        <w:rPr>
+          <w:rFonts w:hint="eastAsia"/>
+        </w:rPr>
+        <w:t>关键字</w:t>
+      </w:r>
+    </w:p>
+    <w:p>
+      <w:r>
+        <w:rPr>
+          <w:noProof/>
+        </w:rPr>
+        <w:drawing>
+          <wp:inline distT="0" distB="0" distL="0" distR="0">
+            <wp:extent cx="4229100" cy="819150"/>
+            <wp:effectExtent l="19050" t="0" r="0" b="0"/>
+            <wp:docPr id="17" name="图片 34"/>
+            <wp:cNvGraphicFramePr>
+              <a:graphicFrameLocks xmlns:a="http://schemas.openxmlformats.org/drawingml/2006/main" noChangeAspect="1"/>
+            </wp:cNvGraphicFramePr>
+            <a:graphic xmlns:a="http://schemas.openxmlformats.org/drawingml/2006/main">
+              <a:graphicData uri="http://schemas.openxmlformats.org/drawingml/2006/picture">
+                <pic:pic xmlns:pic="http://schemas.openxmlformats.org/drawingml/2006/picture">
+                  <pic:nvPicPr>
+                    <pic:cNvPr id="0" name="Picture 34"/>
+                    <pic:cNvPicPr>
+                      <a:picLocks noChangeAspect="1" noChangeArrowheads="1"/>
+                    </pic:cNvPicPr>
+                  </pic:nvPicPr>
+                  <pic:blipFill>
+                    <a:blip r:embed="rId29"/>
+                    <a:srcRect/>
+                    <a:stretch>
+                      <a:fillRect/>
+                    </a:stretch>
+                  </pic:blipFill>
+                  <pic:spPr bwMode="auto">
+                    <a:xfrm>
+                      <a:off x="0" y="0"/>
+                      <a:ext cx="4229100" cy="819150"/>
+                    </a:xfrm>
+                    <a:prstGeom prst="rect">
+                      <a:avLst/>
+                    </a:prstGeom>
+                    <a:noFill/>
+                    <a:ln w="9525">
+                      <a:noFill/>
+                      <a:miter lim="800000"/>
+                      <a:headEnd/>
+                      <a:tailEnd/>
+                    </a:ln>
+                  </pic:spPr>
+                </pic:pic>
+              </a:graphicData>
+            </a:graphic>
+          </wp:inline>
+        </w:drawing>
+      </w:r>
+    </w:p>
+    <w:p>
+      <w:pPr>
+        <w:rPr>
+          <w:rFonts w:hint="eastAsia"/>
+          <w:color w:val="FF0000"/>
+        </w:rPr>
+      </w:pPr>
+      <w:r>
+        <w:rPr>
+          <w:rFonts w:hint="eastAsia"/>
+        </w:rPr>
+        <w:t xml:space="preserve">Study = Person() </w:t>
+      </w:r>
+      <w:r>
+        <w:sym w:font="Wingdings" w:char="F0E0"/>
+      </w:r>
+      <w:r>
+        <w:rPr>
+          <w:rFonts w:hint="eastAsia"/>
+          <w:color w:val="FF0000"/>
+        </w:rPr>
+        <w:t>由类创建对象</w:t>
+      </w:r>
+    </w:p>
+    <w:p>
+      <w:pPr>
+        <w:pStyle w:val="2"/>
+        <w:rPr>
+          <w:rFonts w:hint="eastAsia"/>
+        </w:rPr>
+      </w:pPr>
+      <w:r>
+        <w:rPr>
+          <w:rFonts w:hint="eastAsia"/>
+        </w:rPr>
+        <w:t>组织程序（模块）</w:t>
+      </w:r>
+    </w:p>
+    <w:p>
+      <w:pPr>
+        <w:rPr>
+          <w:rFonts w:hint="eastAsia"/>
+        </w:rPr>
+      </w:pPr>
+      <w:r>
+        <w:rPr>
+          <w:rFonts w:hint="eastAsia"/>
+        </w:rPr>
+        <w:t>模块：</w:t>
+      </w:r>
+    </w:p>
+    <w:p>
+      <w:pPr>
+        <w:pStyle w:val="a7"/>
+        <w:numPr>
+          <w:ilvl w:val="0"/>
+          <w:numId w:val="13"/>
+        </w:numPr>
+        <w:ind w:firstLineChars="0"/>
+        <w:rPr>
+          <w:rFonts w:hint="eastAsia"/>
+        </w:rPr>
+      </w:pPr>
+      <w:r>
+        <w:rPr>
+          <w:rFonts w:hint="eastAsia"/>
+        </w:rPr>
+        <w:t>它是一个工具，它将程序划分为不同的命名片段，而不必要使用类来实现这一点</w:t>
+      </w:r>
+    </w:p>
+    <w:p>
+      <w:pPr>
+        <w:pStyle w:val="a7"/>
+        <w:numPr>
+          <w:ilvl w:val="0"/>
+          <w:numId w:val="13"/>
+        </w:numPr>
+        <w:ind w:firstLineChars="0"/>
+        <w:rPr>
+          <w:rFonts w:hint="eastAsia"/>
+        </w:rPr>
+      </w:pPr>
+      <w:r>
+        <w:rPr>
+          <w:rFonts w:hint="eastAsia"/>
+        </w:rPr>
+        <w:t>包含与一个公共主题相关的一组函数、方法、数据（网络、文件处理的、图形</w:t>
+      </w:r>
+      <w:r>
+        <w:rPr>
+          <w:rFonts w:hint="eastAsia"/>
+        </w:rPr>
+        <w:t>GUI</w:t>
+      </w:r>
+      <w:r>
+        <w:rPr>
+          <w:rFonts w:hint="eastAsia"/>
+        </w:rPr>
+        <w:t>）</w:t>
+      </w:r>
+    </w:p>
+    <w:p>
+      <w:pPr>
+        <w:pStyle w:val="a7"/>
+        <w:numPr>
+          <w:ilvl w:val="0"/>
+          <w:numId w:val="13"/>
+        </w:numPr>
+        <w:ind w:firstLineChars="0"/>
+        <w:rPr>
+          <w:rFonts w:hint="eastAsia"/>
+        </w:rPr>
+      </w:pPr>
+    </w:p>
+    <w:p>
+      <w:pPr>
+        <w:rPr>
+          <w:rFonts w:hint="eastAsia"/>
+        </w:rPr>
+      </w:pPr>
+      <w:r>
+        <w:rPr>
+          <w:rFonts w:hint="eastAsia"/>
+        </w:rPr>
+        <w:tab/>
+      </w:r>
+    </w:p>
+    <w:p>
+      <w:pPr>
+        <w:rPr>
+          <w:rFonts w:hint="eastAsia"/>
+        </w:rPr>
+      </w:pPr>
+      <w:r>
+        <w:t>P</w:t>
+      </w:r>
+      <w:r>
+        <w:rPr>
+          <w:rFonts w:hint="eastAsia"/>
+        </w:rPr>
+        <w:t>ython</w:t>
+      </w:r>
+      <w:r>
+        <w:rPr>
+          <w:rFonts w:hint="eastAsia"/>
+        </w:rPr>
+        <w:t>有很多自带的模块，第三方模块</w:t>
+      </w:r>
+    </w:p>
+    <w:p>
+      <w:pPr>
+        <w:pStyle w:val="3"/>
+        <w:rPr>
+          <w:rFonts w:hint="eastAsia"/>
+        </w:rPr>
+      </w:pPr>
+      <w:r>
+        <w:rPr>
+          <w:rFonts w:hint="eastAsia"/>
+        </w:rPr>
+        <w:t>如何编写、共享模块</w:t>
+      </w:r>
+    </w:p>
+    <w:p>
+      <w:pPr>
+        <w:rPr>
+          <w:rFonts w:hint="eastAsia"/>
+        </w:rPr>
+      </w:pPr>
+    </w:p>
+    <w:p>
+      <w:pPr>
+        <w:pStyle w:val="3"/>
+        <w:rPr>
+          <w:rFonts w:hint="eastAsia"/>
+        </w:rPr>
+      </w:pPr>
+      <w:r>
+        <w:t>P</w:t>
+      </w:r>
+      <w:r>
+        <w:rPr>
+          <w:rFonts w:hint="eastAsia"/>
+        </w:rPr>
+        <w:t>ython</w:t>
+      </w:r>
+      <w:r>
+        <w:rPr>
+          <w:rFonts w:hint="eastAsia"/>
+        </w:rPr>
+        <w:t>中捆绑的模块</w:t>
+      </w:r>
+    </w:p>
+    <w:p>
+      <w:pPr>
+        <w:pStyle w:val="3"/>
+        <w:rPr>
+          <w:rFonts w:hint="eastAsia"/>
+        </w:rPr>
+      </w:pPr>
+      <w:r>
+        <w:rPr>
+          <w:rFonts w:hint="eastAsia"/>
+        </w:rPr>
+        <w:t>导入模块的概念</w:t>
+      </w:r>
+    </w:p>
+    <w:p>
+      <w:pPr>
+        <w:rPr>
+          <w:rFonts w:hint="eastAsia"/>
+        </w:rPr>
+      </w:pPr>
+      <w:r>
+        <w:rPr>
+          <w:rFonts w:hint="eastAsia"/>
+        </w:rPr>
+        <w:t>两个操作：</w:t>
+      </w:r>
+    </w:p>
+    <w:p>
+      <w:pPr>
+        <w:pStyle w:val="a7"/>
+        <w:numPr>
+          <w:ilvl w:val="0"/>
+          <w:numId w:val="15"/>
+        </w:numPr>
+        <w:ind w:firstLineChars="0"/>
+        <w:rPr>
+          <w:rFonts w:hint="eastAsia"/>
+        </w:rPr>
+      </w:pPr>
+      <w:r>
+        <w:rPr>
+          <w:rFonts w:hint="eastAsia"/>
+        </w:rPr>
+        <w:t>首先要在操作系统是安装模块（三方）</w:t>
+      </w:r>
+    </w:p>
+    <w:p>
+      <w:pPr>
+        <w:pStyle w:val="a7"/>
+        <w:numPr>
+          <w:ilvl w:val="0"/>
+          <w:numId w:val="15"/>
+        </w:numPr>
+        <w:ind w:firstLineChars="0"/>
+        <w:rPr>
+          <w:rFonts w:hint="eastAsia"/>
+        </w:rPr>
+      </w:pPr>
+      <w:r>
+        <w:t>I</w:t>
+      </w:r>
+      <w:r>
+        <w:rPr>
+          <w:rFonts w:hint="eastAsia"/>
+        </w:rPr>
+        <w:t xml:space="preserve">mport </w:t>
+      </w:r>
+      <w:r>
+        <w:rPr>
+          <w:rFonts w:hint="eastAsia"/>
+        </w:rPr>
+        <w:t>模块名</w:t>
+      </w:r>
+    </w:p>
+    <w:p>
+      <w:pPr>
+        <w:pStyle w:val="a7"/>
+        <w:numPr>
+          <w:ilvl w:val="0"/>
+          <w:numId w:val="15"/>
+        </w:numPr>
+        <w:ind w:firstLineChars="0"/>
+        <w:rPr>
+          <w:rFonts w:hint="eastAsia"/>
+        </w:rPr>
+      </w:pPr>
+      <w:r>
+        <w:t xml:space="preserve">From </w:t>
+      </w:r>
+      <w:r>
+        <w:rPr>
+          <w:rFonts w:hint="eastAsia"/>
+        </w:rPr>
+        <w:t>模块名</w:t>
+      </w:r>
+      <w:r>
+        <w:rPr>
+          <w:rFonts w:hint="eastAsia"/>
+        </w:rPr>
+        <w:t xml:space="preserve"> import </w:t>
+      </w:r>
+      <w:r>
+        <w:rPr>
+          <w:rFonts w:hint="eastAsia"/>
+        </w:rPr>
+        <w:t>需要导入的</w:t>
+      </w:r>
+    </w:p>
+    <w:p>
+      <w:pPr>
+        <w:pStyle w:val="2"/>
+        <w:rPr>
+          <w:rFonts w:hint="eastAsia"/>
+        </w:rPr>
+      </w:pPr>
+      <w:r>
+        <w:rPr>
+          <w:rFonts w:hint="eastAsia"/>
+        </w:rPr>
+        <w:lastRenderedPageBreak/>
+        <w:t>文件和目录</w:t>
+      </w:r>
+    </w:p>
+    <w:p>
+      <w:pPr>
+        <w:pStyle w:val="3"/>
+        <w:rPr>
+          <w:rFonts w:hint="eastAsia"/>
+        </w:rPr>
+      </w:pPr>
+      <w:r>
+        <w:rPr>
+          <w:rFonts w:hint="eastAsia"/>
+        </w:rPr>
+        <w:t>文件对象</w:t>
+      </w:r>
+    </w:p>
+    <w:p>
+      <w:pPr>
+        <w:rPr>
+          <w:rFonts w:hint="eastAsia"/>
+        </w:rPr>
+      </w:pPr>
+      <w:r>
+        <w:rPr>
+          <w:noProof/>
+        </w:rPr>
+        <w:drawing>
+          <wp:inline distT="0" distB="0" distL="0" distR="0">
+            <wp:extent cx="2562225" cy="962025"/>
+            <wp:effectExtent l="19050" t="0" r="9525" b="0"/>
+            <wp:docPr id="8" name="图片 1"/>
+            <wp:cNvGraphicFramePr>
+              <a:graphicFrameLocks xmlns:a="http://schemas.openxmlformats.org/drawingml/2006/main" noChangeAspect="1"/>
+            </wp:cNvGraphicFramePr>
+            <a:graphic xmlns:a="http://schemas.openxmlformats.org/drawingml/2006/main">
+              <a:graphicData uri="http://schemas.openxmlformats.org/drawingml/2006/picture">
+                <pic:pic xmlns:pic="http://schemas.openxmlformats.org/drawingml/2006/picture">
+                  <pic:nvPicPr>
+                    <pic:cNvPr id="0" name="Picture 1"/>
+                    <pic:cNvPicPr>
+                      <a:picLocks noChangeAspect="1" noChangeArrowheads="1"/>
+                    </pic:cNvPicPr>
+                  </pic:nvPicPr>
+                  <pic:blipFill>
+                    <a:blip r:embed="rId30"/>
+                    <a:srcRect/>
+                    <a:stretch>
+                      <a:fillRect/>
+                    </a:stretch>
+                  </pic:blipFill>
+                  <pic:spPr bwMode="auto">
+                    <a:xfrm>
+                      <a:off x="0" y="0"/>
+                      <a:ext cx="2562225" cy="962025"/>
+                    </a:xfrm>
+                    <a:prstGeom prst="rect">
+                      <a:avLst/>
+                    </a:prstGeom>
+                    <a:noFill/>
+                    <a:ln w="9525">
+                      <a:noFill/>
+                      <a:miter lim="800000"/>
+                      <a:headEnd/>
+                      <a:tailEnd/>
+                    </a:ln>
+                  </pic:spPr>
+                </pic:pic>
+              </a:graphicData>
+            </a:graphic>
+          </wp:inline>
+        </w:drawing>
+      </w:r>
+    </w:p>
+    <w:p>
+      <w:pPr>
+        <w:rPr>
+          <w:rFonts w:hint="eastAsia"/>
+          <w:color w:val="FF0000"/>
+        </w:rPr>
+      </w:pPr>
+      <w:r>
+        <w:rPr>
+          <w:rFonts w:hint="eastAsia"/>
+          <w:color w:val="FF0000"/>
+        </w:rPr>
+        <w:t>如果这个文件不存在，创建它，存在会删除所有数据后写入</w:t>
+      </w:r>
+    </w:p>
+    <w:p>
+      <w:pPr>
+        <w:rPr>
+          <w:rFonts w:hint="eastAsia"/>
+          <w:color w:val="FF0000"/>
+        </w:rPr>
+      </w:pPr>
+    </w:p>
+    <w:p>
+      <w:pPr>
+        <w:pStyle w:val="3"/>
+        <w:rPr>
+          <w:rFonts w:hint="eastAsia"/>
+        </w:rPr>
+      </w:pPr>
+      <w:r>
+        <w:rPr>
+          <w:rFonts w:hint="eastAsia"/>
+        </w:rPr>
+        <w:t>检查一个文件时候存在</w:t>
+      </w:r>
+    </w:p>
+    <w:p>
+      <w:pPr>
+        <w:rPr>
+          <w:rFonts w:hint="eastAsia"/>
+        </w:rPr>
+      </w:pPr>
+    </w:p>
+    <w:p>
+      <w:pPr>
+        <w:rPr>
+          <w:rFonts w:hint="eastAsia"/>
+          <w:color w:val="FF0000"/>
+        </w:rPr>
+      </w:pPr>
+      <w:r>
+        <w:rPr>
+          <w:noProof/>
+          <w:color w:val="FF0000"/>
+        </w:rPr>
+        <w:drawing>
+          <wp:inline distT="0" distB="0" distL="0" distR="0">
+            <wp:extent cx="2686050" cy="552450"/>
+            <wp:effectExtent l="19050" t="0" r="0" b="0"/>
+            <wp:docPr id="20" name="图片 4"/>
+            <wp:cNvGraphicFramePr>
+              <a:graphicFrameLocks xmlns:a="http://schemas.openxmlformats.org/drawingml/2006/main" noChangeAspect="1"/>
+            </wp:cNvGraphicFramePr>
+            <a:graphic xmlns:a="http://schemas.openxmlformats.org/drawingml/2006/main">
+              <a:graphicData uri="http://schemas.openxmlformats.org/drawingml/2006/picture">
+                <pic:pic xmlns:pic="http://schemas.openxmlformats.org/drawingml/2006/picture">
+                  <pic:nvPicPr>
+                    <pic:cNvPr id="0" name="Picture 4"/>
+                    <pic:cNvPicPr>
+                      <a:picLocks noChangeAspect="1" noChangeArrowheads="1"/>
+                    </pic:cNvPicPr>
+                  </pic:nvPicPr>
+                  <pic:blipFill>
+                    <a:blip r:embed="rId31"/>
+                    <a:srcRect/>
+                    <a:stretch>
+                      <a:fillRect/>
+                    </a:stretch>
+                  </pic:blipFill>
+                  <pic:spPr bwMode="auto">
+                    <a:xfrm>
+                      <a:off x="0" y="0"/>
+                      <a:ext cx="2686050" cy="552450"/>
+                    </a:xfrm>
+                    <a:prstGeom prst="rect">
+                      <a:avLst/>
+                    </a:prstGeom>
+                    <a:noFill/>
+                    <a:ln w="9525">
+                      <a:noFill/>
+                      <a:miter lim="800000"/>
+                      <a:headEnd/>
+                      <a:tailEnd/>
+                    </a:ln>
+                  </pic:spPr>
+                </pic:pic>
+              </a:graphicData>
+            </a:graphic>
+          </wp:inline>
+        </w:drawing>
+      </w:r>
+    </w:p>
+    <w:p>
+      <w:pPr>
+        <w:pStyle w:val="3"/>
+        <w:rPr>
+          <w:rFonts w:hint="eastAsia"/>
+        </w:rPr>
+      </w:pPr>
+      <w:r>
+        <w:rPr>
+          <w:rFonts w:hint="eastAsia"/>
+        </w:rPr>
+        <w:t>先文件中追加</w:t>
+      </w:r>
+    </w:p>
+    <w:p>
+      <w:pPr>
+        <w:rPr>
+          <w:rFonts w:hint="eastAsia"/>
+        </w:rPr>
+      </w:pPr>
+      <w:r>
+        <w:t>‘</w:t>
+      </w:r>
+      <w:r>
+        <w:rPr>
+          <w:rFonts w:hint="eastAsia"/>
+        </w:rPr>
+        <w:t>a</w:t>
+      </w:r>
+      <w:r>
+        <w:t>’</w:t>
+      </w:r>
+      <w:r>
+        <w:rPr>
+          <w:rFonts w:hint="eastAsia"/>
+        </w:rPr>
+        <w:t xml:space="preserve"> </w:t>
+      </w:r>
+      <w:r>
+        <w:rPr>
+          <w:rFonts w:hint="eastAsia"/>
+        </w:rPr>
+        <w:t>追加参数</w:t>
+      </w:r>
+    </w:p>
+    <w:p>
+      <w:pPr>
+        <w:rPr>
+          <w:rFonts w:hint="eastAsia"/>
+        </w:rPr>
+      </w:pPr>
+    </w:p>
+    <w:p>
+      <w:pPr>
+        <w:pStyle w:val="a7"/>
+        <w:numPr>
+          <w:ilvl w:val="0"/>
+          <w:numId w:val="17"/>
+        </w:numPr>
+        <w:ind w:firstLineChars="0"/>
+        <w:rPr>
+          <w:rFonts w:hint="eastAsia"/>
+        </w:rPr>
+      </w:pPr>
+      <w:r>
+        <w:t>write(‘’’</w:t>
+      </w:r>
+      <w:r>
+        <w:rPr>
+          <w:rFonts w:hint="eastAsia"/>
+        </w:rPr>
+        <w:t xml:space="preserve"> </w:t>
+      </w:r>
+    </w:p>
+    <w:p>
+      <w:pPr>
+        <w:pStyle w:val="a7"/>
+        <w:ind w:left="360" w:firstLineChars="0" w:firstLine="0"/>
+        <w:rPr>
+          <w:rFonts w:hint="eastAsia"/>
+        </w:rPr>
+      </w:pPr>
+      <w:r>
+        <w:rPr>
+          <w:rFonts w:hint="eastAsia"/>
+        </w:rPr>
+        <w:t>这里不需要</w:t>
+      </w:r>
+      <w:r>
+        <w:rPr>
+          <w:rFonts w:hint="eastAsia"/>
+        </w:rPr>
+        <w:t xml:space="preserve"> \n </w:t>
+      </w:r>
+      <w:r>
+        <w:rPr>
+          <w:rFonts w:hint="eastAsia"/>
+        </w:rPr>
+        <w:t>来换行</w:t>
+      </w:r>
+    </w:p>
+    <w:p>
+      <w:pPr>
+        <w:pStyle w:val="a7"/>
+        <w:ind w:left="360" w:firstLineChars="0" w:firstLine="0"/>
+        <w:rPr>
+          <w:rFonts w:hint="eastAsia"/>
+        </w:rPr>
+      </w:pPr>
+      <w:r>
+        <w:t>‘’’)</w:t>
+      </w:r>
+    </w:p>
+    <w:p>
+      <w:pPr>
+        <w:pStyle w:val="a7"/>
+        <w:ind w:left="360" w:firstLineChars="0" w:firstLine="0"/>
+        <w:rPr>
+          <w:rFonts w:hint="eastAsia"/>
+        </w:rPr>
+      </w:pPr>
+    </w:p>
+    <w:p>
+      <w:pPr>
+        <w:pStyle w:val="3"/>
+        <w:rPr>
+          <w:rFonts w:hint="eastAsia"/>
+        </w:rPr>
+      </w:pPr>
+      <w:r>
+        <w:rPr>
+          <w:rFonts w:hint="eastAsia"/>
+        </w:rPr>
+        <w:t>读文本文件</w:t>
+      </w:r>
+    </w:p>
+    <w:p>
+      <w:pPr>
+        <w:rPr>
+          <w:rFonts w:hint="eastAsia"/>
+        </w:rPr>
+      </w:pPr>
+      <w:r>
+        <w:rPr>
+          <w:rFonts w:hint="eastAsia"/>
+        </w:rPr>
+        <w:t>‘</w:t>
+      </w:r>
+      <w:r>
+        <w:rPr>
+          <w:rFonts w:hint="eastAsia"/>
+        </w:rPr>
+        <w:t>r</w:t>
+      </w:r>
+      <w:r>
+        <w:rPr>
+          <w:rFonts w:hint="eastAsia"/>
+        </w:rPr>
+        <w:t>’读参数</w:t>
+      </w:r>
+    </w:p>
+    <w:p>
+      <w:pPr>
+        <w:pStyle w:val="a7"/>
+        <w:numPr>
+          <w:ilvl w:val="0"/>
+          <w:numId w:val="18"/>
+        </w:numPr>
+        <w:ind w:firstLineChars="0"/>
+        <w:rPr>
+          <w:rFonts w:hint="eastAsia"/>
+        </w:rPr>
+      </w:pPr>
+      <w:r>
+        <w:rPr>
+          <w:rFonts w:hint="eastAsia"/>
+        </w:rPr>
+        <w:t>a.</w:t>
+      </w:r>
+      <w:r>
+        <w:t>readline</w:t>
+      </w:r>
+      <w:r>
+        <w:rPr>
+          <w:rFonts w:hint="eastAsia"/>
+        </w:rPr>
+        <w:t xml:space="preserve">() </w:t>
+      </w:r>
+      <w:r>
+        <w:rPr>
+          <w:rFonts w:hint="eastAsia"/>
+        </w:rPr>
+        <w:t>返回一行</w:t>
+      </w:r>
+    </w:p>
+    <w:p>
+      <w:pPr>
+        <w:pStyle w:val="a7"/>
+        <w:numPr>
+          <w:ilvl w:val="0"/>
+          <w:numId w:val="18"/>
+        </w:numPr>
+        <w:ind w:firstLineChars="0"/>
+        <w:rPr>
+          <w:rFonts w:hint="eastAsia"/>
+        </w:rPr>
+      </w:pPr>
+      <w:r>
+        <w:rPr>
+          <w:rFonts w:hint="eastAsia"/>
+        </w:rPr>
+        <w:t>a.</w:t>
+      </w:r>
+      <w:r>
+        <w:t xml:space="preserve"> readline</w:t>
+      </w:r>
+      <w:r>
+        <w:rPr>
+          <w:rFonts w:hint="eastAsia"/>
+        </w:rPr>
+        <w:t xml:space="preserve">s() </w:t>
+      </w:r>
+      <w:r>
+        <w:rPr>
+          <w:rFonts w:hint="eastAsia"/>
+        </w:rPr>
+        <w:t>返回一个每一行作为元素的列表</w:t>
+      </w:r>
+    </w:p>
+    <w:p>
+      <w:pPr>
+        <w:pStyle w:val="a7"/>
+        <w:numPr>
+          <w:ilvl w:val="0"/>
+          <w:numId w:val="18"/>
+        </w:numPr>
+        <w:ind w:firstLineChars="0"/>
+        <w:rPr>
+          <w:rFonts w:hint="eastAsia"/>
+        </w:rPr>
+      </w:pPr>
+      <w:r>
+        <w:rPr>
+          <w:rFonts w:hint="eastAsia"/>
+        </w:rPr>
+        <w:t xml:space="preserve">a.read() </w:t>
+      </w:r>
+      <w:r>
+        <w:rPr>
+          <w:rFonts w:hint="eastAsia"/>
+        </w:rPr>
+        <w:t>返回全部</w:t>
+      </w:r>
+    </w:p>
+    <w:p>
+      <w:pPr>
+        <w:pStyle w:val="3"/>
+        <w:rPr>
+          <w:rFonts w:hint="eastAsia"/>
+        </w:rPr>
+      </w:pPr>
+      <w:r>
+        <w:rPr>
+          <w:rFonts w:hint="eastAsia"/>
+        </w:rPr>
+        <w:t>文件异常</w:t>
+      </w:r>
+    </w:p>
+    <w:p>
+      <w:pPr>
+        <w:rPr>
+          <w:rFonts w:hint="eastAsia"/>
+        </w:rPr>
+      </w:pPr>
+      <w:r>
+        <w:rPr>
+          <w:rFonts w:hint="eastAsia"/>
+        </w:rPr>
+        <w:t>当</w:t>
+      </w:r>
+      <w:r>
+        <w:rPr>
+          <w:rFonts w:hint="eastAsia"/>
+        </w:rPr>
+        <w:t>python</w:t>
+      </w:r>
+      <w:r>
+        <w:rPr>
+          <w:rFonts w:hint="eastAsia"/>
+        </w:rPr>
+        <w:t>进行文件操作遇到错误的时候，会抛</w:t>
+      </w:r>
+      <w:r>
+        <w:rPr>
+          <w:rFonts w:hint="eastAsia"/>
+        </w:rPr>
+        <w:t>IOError</w:t>
+      </w:r>
+      <w:r>
+        <w:rPr>
+          <w:rFonts w:hint="eastAsia"/>
+        </w:rPr>
+        <w:t>错误：</w:t>
+      </w:r>
+    </w:p>
+    <w:p>
+      <w:pPr>
+        <w:pStyle w:val="a7"/>
+        <w:numPr>
+          <w:ilvl w:val="0"/>
+          <w:numId w:val="19"/>
+        </w:numPr>
+        <w:ind w:firstLineChars="0"/>
+        <w:rPr>
+          <w:rFonts w:hint="eastAsia"/>
+        </w:rPr>
+      </w:pPr>
+      <w:r>
+        <w:rPr>
+          <w:rFonts w:hint="eastAsia"/>
+        </w:rPr>
+        <w:t>试图打开并读取一个不存在的文件</w:t>
+      </w:r>
+    </w:p>
+    <w:p>
+      <w:pPr>
+        <w:pStyle w:val="a7"/>
+        <w:numPr>
+          <w:ilvl w:val="0"/>
+          <w:numId w:val="19"/>
+        </w:numPr>
+        <w:ind w:firstLineChars="0"/>
+        <w:rPr>
+          <w:rFonts w:hint="eastAsia"/>
+        </w:rPr>
+      </w:pPr>
+      <w:r>
+        <w:rPr>
+          <w:rFonts w:hint="eastAsia"/>
+        </w:rPr>
+        <w:t>试图在一个不存在的目录下创建文件</w:t>
+      </w:r>
+    </w:p>
+    <w:p>
+      <w:pPr>
+        <w:pStyle w:val="a7"/>
+        <w:numPr>
+          <w:ilvl w:val="0"/>
+          <w:numId w:val="19"/>
+        </w:numPr>
+        <w:ind w:firstLineChars="0"/>
+        <w:rPr>
+          <w:rFonts w:hint="eastAsia"/>
+        </w:rPr>
+      </w:pPr>
+      <w:r>
+        <w:rPr>
+          <w:rFonts w:hint="eastAsia"/>
+        </w:rPr>
+        <w:lastRenderedPageBreak/>
+        <w:t>试图打开一个没有读访问权限的文件</w:t>
+      </w:r>
+    </w:p>
+    <w:p>
+      <w:pPr>
+        <w:pStyle w:val="a7"/>
+        <w:numPr>
+          <w:ilvl w:val="0"/>
+          <w:numId w:val="19"/>
+        </w:numPr>
+        <w:ind w:firstLineChars="0"/>
+        <w:rPr>
+          <w:rFonts w:hint="eastAsia"/>
+        </w:rPr>
+      </w:pPr>
+      <w:r>
+        <w:rPr>
+          <w:rFonts w:hint="eastAsia"/>
+        </w:rPr>
+        <w:t>试图在一个没有写访问权限的目录下创建文件</w:t>
+      </w:r>
+    </w:p>
+    <w:p>
+      <w:pPr>
+        <w:pStyle w:val="a7"/>
+        <w:numPr>
+          <w:ilvl w:val="0"/>
+          <w:numId w:val="19"/>
+        </w:numPr>
+        <w:ind w:firstLineChars="0"/>
+        <w:rPr>
+          <w:rFonts w:hint="eastAsia"/>
+        </w:rPr>
+      </w:pPr>
+      <w:r>
+        <w:rPr>
+          <w:rFonts w:hint="eastAsia"/>
+        </w:rPr>
+        <w:t>计算机遇到磁盘错误</w:t>
+      </w:r>
+    </w:p>
+    <w:p>
+      <w:pPr>
+        <w:pStyle w:val="3"/>
+        <w:rPr>
+          <w:rFonts w:hint="eastAsia"/>
+        </w:rPr>
+      </w:pPr>
+      <w:r>
+        <w:rPr>
+          <w:rFonts w:hint="eastAsia"/>
+        </w:rPr>
+        <w:t>路径和目录</w:t>
+      </w:r>
+    </w:p>
+    <w:p>
+      <w:pPr>
+        <w:rPr>
+          <w:rFonts w:hint="eastAsia"/>
+        </w:rPr>
+      </w:pPr>
+      <w:r>
+        <w:t>P</w:t>
+      </w:r>
+      <w:r>
+        <w:rPr>
+          <w:rFonts w:hint="eastAsia"/>
+        </w:rPr>
+        <w:t xml:space="preserve">ython </w:t>
+      </w:r>
+      <w:r>
+        <w:rPr>
+          <w:rFonts w:hint="eastAsia"/>
+        </w:rPr>
+        <w:t>将路径和目录操作的细节封装在了</w:t>
+      </w:r>
+      <w:r>
+        <w:rPr>
+          <w:rFonts w:hint="eastAsia"/>
+        </w:rPr>
+        <w:t>os</w:t>
+      </w:r>
+      <w:r>
+        <w:rPr>
+          <w:rFonts w:hint="eastAsia"/>
+        </w:rPr>
+        <w:t>目录中</w:t>
+      </w:r>
+    </w:p>
+    <w:p>
+      <w:pPr>
+        <w:rPr>
+          <w:rFonts w:hint="eastAsia"/>
+        </w:rPr>
+      </w:pPr>
+    </w:p>
+    <w:p>
+      <w:pPr>
+        <w:rPr>
+          <w:rFonts w:hint="eastAsia"/>
+        </w:rPr>
+      </w:pPr>
+      <w:r>
+        <w:t>O</w:t>
+      </w:r>
+      <w:r>
+        <w:rPr>
+          <w:rFonts w:hint="eastAsia"/>
+        </w:rPr>
+        <w:t xml:space="preserve">s </w:t>
+      </w:r>
+      <w:r>
+        <w:rPr>
+          <w:rFonts w:hint="eastAsia"/>
+        </w:rPr>
+        <w:t>模块在执行时，可能抛出</w:t>
+      </w:r>
+      <w:r>
+        <w:rPr>
+          <w:rFonts w:hint="eastAsia"/>
+        </w:rPr>
+        <w:t>OSError</w:t>
+      </w:r>
+      <w:r>
+        <w:rPr>
+          <w:rFonts w:hint="eastAsia"/>
+        </w:rPr>
+        <w:t>异常，需要处理它</w:t>
+      </w:r>
+    </w:p>
+    <w:p>
+      <w:pPr>
+        <w:rPr>
+          <w:rFonts w:hint="eastAsia"/>
+        </w:rPr>
+      </w:pPr>
+    </w:p>
+    <w:p>
+      <w:pPr>
+        <w:rPr>
+          <w:rFonts w:hint="eastAsia"/>
+        </w:rPr>
+      </w:pPr>
+      <w:r>
+        <w:rPr>
+          <w:rFonts w:hint="eastAsia"/>
+        </w:rPr>
+        <w:t>路径：</w:t>
+      </w:r>
+    </w:p>
+    <w:p>
+      <w:pPr>
+        <w:rPr>
+          <w:rFonts w:hint="eastAsia"/>
+        </w:rPr>
+      </w:pPr>
+      <w:r>
+        <w:rPr>
+          <w:rFonts w:hint="eastAsia"/>
+        </w:rPr>
+        <w:tab/>
+      </w:r>
+      <w:r>
+        <w:rPr>
+          <w:rFonts w:hint="eastAsia"/>
+        </w:rPr>
+        <w:t>模块</w:t>
+      </w:r>
+      <w:r>
+        <w:rPr>
+          <w:rFonts w:hint="eastAsia"/>
+        </w:rPr>
+        <w:t>os</w:t>
+      </w:r>
+      <w:r>
+        <w:rPr>
+          <w:rFonts w:hint="eastAsia"/>
+        </w:rPr>
+        <w:t>中包含另一个模块</w:t>
+      </w:r>
+      <w:r>
+        <w:rPr>
+          <w:rFonts w:hint="eastAsia"/>
+        </w:rPr>
+        <w:t>path</w:t>
+      </w:r>
+      <w:r>
+        <w:rPr>
+          <w:rFonts w:hint="eastAsia"/>
+        </w:rPr>
+        <w:t>，它提供了操作路径的函数，使用</w:t>
+      </w:r>
+      <w:r>
+        <w:rPr>
+          <w:rFonts w:hint="eastAsia"/>
+        </w:rPr>
+        <w:t>os.path</w:t>
+      </w:r>
+      <w:r>
+        <w:rPr>
+          <w:rFonts w:hint="eastAsia"/>
+        </w:rPr>
+        <w:t>操作路径，便于移植</w:t>
+      </w:r>
+    </w:p>
+    <w:p>
+      <w:pPr>
+        <w:rPr>
+          <w:rFonts w:hint="eastAsia"/>
+        </w:rPr>
+      </w:pPr>
+      <w:r>
+        <w:rPr>
+          <w:rFonts w:hint="eastAsia"/>
+        </w:rPr>
+        <w:tab/>
+      </w:r>
+    </w:p>
+    <w:p>
+      <w:pPr>
+        <w:pStyle w:val="a7"/>
+        <w:numPr>
+          <w:ilvl w:val="0"/>
+          <w:numId w:val="20"/>
+        </w:numPr>
+        <w:ind w:firstLineChars="0"/>
+        <w:rPr>
+          <w:rFonts w:hint="eastAsia"/>
+        </w:rPr>
+      </w:pPr>
+      <w:r>
+        <w:rPr>
+          <w:rFonts w:hint="eastAsia"/>
+          <w:b/>
+          <w:color w:val="FF0000"/>
+        </w:rPr>
+        <w:t>os.path.join(</w:t>
+      </w:r>
+      <w:r>
+        <w:rPr>
+          <w:b/>
+          <w:color w:val="FF0000"/>
+        </w:rPr>
+        <w:t>‘</w:t>
+      </w:r>
+      <w:r>
+        <w:rPr>
+          <w:rFonts w:hint="eastAsia"/>
+          <w:b/>
+          <w:color w:val="FF0000"/>
+        </w:rPr>
+        <w:t>a</w:t>
+      </w:r>
+      <w:r>
+        <w:rPr>
+          <w:b/>
+          <w:color w:val="FF0000"/>
+        </w:rPr>
+        <w:t>’</w:t>
+      </w:r>
+      <w:r>
+        <w:rPr>
+          <w:rFonts w:hint="eastAsia"/>
+          <w:b/>
+          <w:color w:val="FF0000"/>
+        </w:rPr>
+        <w:t>,</w:t>
+      </w:r>
+      <w:r>
+        <w:rPr>
+          <w:b/>
+          <w:color w:val="FF0000"/>
+        </w:rPr>
+        <w:t>’</w:t>
+      </w:r>
+      <w:r>
+        <w:rPr>
+          <w:rFonts w:hint="eastAsia"/>
+          <w:b/>
+          <w:color w:val="FF0000"/>
+        </w:rPr>
+        <w:t>b</w:t>
+      </w:r>
+      <w:r>
+        <w:rPr>
+          <w:b/>
+          <w:color w:val="FF0000"/>
+        </w:rPr>
+        <w:t>’</w:t>
+      </w:r>
+      <w:r>
+        <w:rPr>
+          <w:rFonts w:hint="eastAsia"/>
+          <w:b/>
+          <w:color w:val="FF0000"/>
+        </w:rPr>
+        <w:t xml:space="preserve">) </w:t>
+      </w:r>
+      <w:r>
+        <w:rPr>
+          <w:rFonts w:hint="eastAsia"/>
+          <w:color w:val="FF0000"/>
+        </w:rPr>
+        <w:t>将目录名称组合成路径</w:t>
+      </w:r>
+      <w:r>
+        <w:rPr>
+          <w:rFonts w:hint="eastAsia"/>
+          <w:color w:val="FF0000"/>
+        </w:rPr>
+        <w:t>，根据操作系统自动匹配</w:t>
+      </w:r>
+      <w:r>
+        <w:rPr>
+          <w:rFonts w:hint="eastAsia"/>
+          <w:color w:val="FF0000"/>
+        </w:rPr>
+        <w:t>\ \or /</w:t>
+      </w:r>
+    </w:p>
+    <w:p>
+      <w:pPr>
+        <w:pStyle w:val="a7"/>
+        <w:ind w:left="780" w:firstLineChars="0" w:firstLine="0"/>
+        <w:rPr>
+          <w:rFonts w:hint="eastAsia"/>
+        </w:rPr>
+      </w:pPr>
+      <w:r>
+        <w:rPr>
+          <w:rFonts w:hint="eastAsia"/>
+        </w:rPr>
+        <w:t xml:space="preserve">&gt;&gt;&gt; </w:t>
+      </w:r>
+      <w:r>
+        <w:t>“</w:t>
+      </w:r>
+      <w:r>
+        <w:rPr>
+          <w:rFonts w:hint="eastAsia"/>
+        </w:rPr>
+        <w:t>a\\b</w:t>
+      </w:r>
+      <w:r>
+        <w:t>”</w:t>
+      </w:r>
+    </w:p>
+    <w:p>
+      <w:pPr>
+        <w:pStyle w:val="a7"/>
+        <w:numPr>
+          <w:ilvl w:val="0"/>
+          <w:numId w:val="20"/>
+        </w:numPr>
+        <w:ind w:firstLineChars="0"/>
+        <w:rPr>
+          <w:rFonts w:hint="eastAsia"/>
+        </w:rPr>
+      </w:pPr>
+      <w:r>
+        <w:rPr>
+          <w:rFonts w:hint="eastAsia"/>
+          <w:b/>
+          <w:color w:val="FF0000"/>
+        </w:rPr>
+        <w:t>os.path.split(</w:t>
+      </w:r>
+      <w:r>
+        <w:rPr>
+          <w:b/>
+          <w:color w:val="FF0000"/>
+        </w:rPr>
+        <w:t>“</w:t>
+      </w:r>
+      <w:r>
+        <w:rPr>
+          <w:rFonts w:hint="eastAsia"/>
+          <w:b/>
+          <w:color w:val="FF0000"/>
+        </w:rPr>
+        <w:t>c:\\A\\B\\C</w:t>
+      </w:r>
+      <w:r>
+        <w:rPr>
+          <w:b/>
+          <w:color w:val="FF0000"/>
+        </w:rPr>
+        <w:t>”</w:t>
+      </w:r>
+      <w:r>
+        <w:rPr>
+          <w:rFonts w:hint="eastAsia"/>
+          <w:b/>
+          <w:color w:val="FF0000"/>
+        </w:rPr>
+        <w:t>)</w:t>
+      </w:r>
+      <w:r>
+        <w:rPr>
+          <w:rFonts w:hint="eastAsia"/>
+        </w:rPr>
+        <w:t xml:space="preserve"> </w:t>
+      </w:r>
+      <w:r>
+        <w:rPr>
+          <w:rFonts w:hint="eastAsia"/>
+          <w:color w:val="FF0000"/>
+        </w:rPr>
+        <w:t>将路径最后一组件提取出来，返回元组</w:t>
+      </w:r>
+    </w:p>
+    <w:p>
+      <w:pPr>
+        <w:pStyle w:val="a7"/>
+        <w:ind w:left="780" w:firstLineChars="0" w:firstLine="0"/>
+        <w:rPr>
+          <w:rFonts w:hint="eastAsia"/>
+        </w:rPr>
+      </w:pPr>
+      <w:r>
+        <w:rPr>
+          <w:rFonts w:hint="eastAsia"/>
+        </w:rPr>
+        <w:t>&gt;&gt;&gt; (</w:t>
+      </w:r>
+      <w:r>
+        <w:t>‘</w:t>
+      </w:r>
+      <w:r>
+        <w:rPr>
+          <w:rFonts w:hint="eastAsia"/>
+        </w:rPr>
+        <w:t>c:\\A\\B</w:t>
+      </w:r>
+      <w:r>
+        <w:t>’</w:t>
+      </w:r>
+      <w:r>
+        <w:rPr>
+          <w:rFonts w:hint="eastAsia"/>
+        </w:rPr>
+        <w:t>,</w:t>
+      </w:r>
+      <w:r>
+        <w:t>’</w:t>
+      </w:r>
+      <w:r>
+        <w:rPr>
+          <w:rFonts w:hint="eastAsia"/>
+        </w:rPr>
+        <w:t>C</w:t>
+      </w:r>
+      <w:r>
+        <w:t>’</w:t>
+      </w:r>
+      <w:r>
+        <w:rPr>
+          <w:rFonts w:hint="eastAsia"/>
+        </w:rPr>
+        <w:t>)</w:t>
+      </w:r>
+    </w:p>
+    <w:p>
+      <w:pPr>
+        <w:pStyle w:val="a7"/>
+        <w:ind w:left="780" w:firstLineChars="0" w:firstLine="0"/>
+        <w:rPr>
+          <w:rFonts w:hint="eastAsia"/>
+          <w:color w:val="FF0000"/>
+        </w:rPr>
+      </w:pPr>
+      <w:r>
+        <w:rPr>
+          <w:rFonts w:hint="eastAsia"/>
+          <w:color w:val="FF0000"/>
+        </w:rPr>
+        <w:t>A , B = os.path.split(</w:t>
+      </w:r>
+      <w:r>
+        <w:rPr>
+          <w:color w:val="FF0000"/>
+        </w:rPr>
+        <w:t>“</w:t>
+      </w:r>
+      <w:r>
+        <w:rPr>
+          <w:rFonts w:hint="eastAsia"/>
+          <w:color w:val="FF0000"/>
+        </w:rPr>
+        <w:t>c:\\A\\B\\C</w:t>
+      </w:r>
+      <w:r>
+        <w:rPr>
+          <w:color w:val="FF0000"/>
+        </w:rPr>
+        <w:t>”</w:t>
+      </w:r>
+      <w:r>
+        <w:rPr>
+          <w:rFonts w:hint="eastAsia"/>
+          <w:color w:val="FF0000"/>
+        </w:rPr>
+        <w:t>)</w:t>
+      </w:r>
+    </w:p>
+    <w:p>
+      <w:pPr>
+        <w:rPr>
+          <w:rFonts w:hint="eastAsia"/>
+          <w:color w:val="FF0000"/>
+        </w:rPr>
+      </w:pPr>
+      <w:r>
+        <w:rPr>
+          <w:rFonts w:hint="eastAsia"/>
+          <w:color w:val="FF0000"/>
+        </w:rPr>
+        <w:tab/>
+      </w:r>
+      <w:r>
+        <w:rPr>
+          <w:rFonts w:hint="eastAsia"/>
+          <w:color w:val="FF0000"/>
+        </w:rPr>
+        <w:tab/>
+        <w:t xml:space="preserve">A = </w:t>
+      </w:r>
+      <w:r>
+        <w:rPr>
+          <w:color w:val="FF0000"/>
+        </w:rPr>
+        <w:t>‘</w:t>
+      </w:r>
+      <w:r>
+        <w:rPr>
+          <w:rFonts w:hint="eastAsia"/>
+          <w:color w:val="FF0000"/>
+        </w:rPr>
+        <w:t>c:\\A\\B</w:t>
+      </w:r>
+      <w:r>
+        <w:rPr>
+          <w:color w:val="FF0000"/>
+        </w:rPr>
+        <w:t>’</w:t>
+      </w:r>
+    </w:p>
+    <w:p>
+      <w:pPr>
+        <w:pStyle w:val="a7"/>
+        <w:ind w:left="780" w:firstLineChars="0" w:firstLine="0"/>
+        <w:rPr>
+          <w:rFonts w:hint="eastAsia"/>
+          <w:color w:val="FF0000"/>
+        </w:rPr>
+      </w:pPr>
+      <w:r>
+        <w:rPr>
+          <w:rFonts w:hint="eastAsia"/>
+          <w:color w:val="FF0000"/>
+        </w:rPr>
+        <w:tab/>
+        <w:t xml:space="preserve">B = </w:t>
+      </w:r>
+      <w:r>
+        <w:rPr>
+          <w:color w:val="FF0000"/>
+        </w:rPr>
+        <w:t>‘</w:t>
+      </w:r>
+      <w:r>
+        <w:rPr>
+          <w:rFonts w:hint="eastAsia"/>
+          <w:color w:val="FF0000"/>
+        </w:rPr>
+        <w:t>C</w:t>
+      </w:r>
+      <w:r>
+        <w:rPr>
+          <w:color w:val="FF0000"/>
+        </w:rPr>
+        <w:t>’</w:t>
+      </w:r>
+    </w:p>
+    <w:p>
+      <w:pPr>
+        <w:pStyle w:val="a7"/>
+        <w:ind w:left="780" w:firstLineChars="0" w:firstLine="0"/>
+        <w:rPr>
+          <w:rFonts w:hint="eastAsia"/>
+          <w:color w:val="FF0000"/>
+        </w:rPr>
+      </w:pPr>
+    </w:p>
+    <w:p>
+      <w:pPr>
+        <w:pStyle w:val="a7"/>
+        <w:ind w:left="780" w:firstLineChars="0" w:firstLine="0"/>
+        <w:rPr>
+          <w:rFonts w:hint="eastAsia"/>
+          <w:b/>
+          <w:i/>
+          <w:color w:val="FF0000"/>
+        </w:rPr>
+      </w:pPr>
+      <w:r>
+        <w:rPr>
+          <w:rFonts w:hint="eastAsia"/>
+          <w:b/>
+          <w:i/>
+          <w:color w:val="FF0000"/>
+        </w:rPr>
+        <w:t>递归拆分路径</w:t>
+      </w:r>
+    </w:p>
+    <w:p>
+      <w:pPr>
+        <w:pStyle w:val="a7"/>
+        <w:ind w:left="780" w:firstLineChars="0" w:firstLine="0"/>
+        <w:rPr>
+          <w:rFonts w:hint="eastAsia"/>
+          <w:color w:val="FF0000"/>
+        </w:rPr>
+      </w:pPr>
+    </w:p>
+    <w:p>
+      <w:pPr>
+        <w:pStyle w:val="a7"/>
+        <w:ind w:left="780" w:firstLineChars="0" w:firstLine="0"/>
+        <w:rPr>
+          <w:rFonts w:hint="eastAsia"/>
+          <w:color w:val="FF0000"/>
+        </w:rPr>
+      </w:pPr>
+      <w:r>
+        <w:rPr>
+          <w:rFonts w:hint="eastAsia"/>
+          <w:noProof/>
+          <w:color w:val="FF0000"/>
+        </w:rPr>
+        <w:drawing>
+          <wp:inline distT="0" distB="0" distL="0" distR="0">
+            <wp:extent cx="5274310" cy="952116"/>
+            <wp:effectExtent l="19050" t="0" r="2540" b="0"/>
+            <wp:docPr id="21" name="图片 7"/>
+            <wp:cNvGraphicFramePr>
+              <a:graphicFrameLocks xmlns:a="http://schemas.openxmlformats.org/drawingml/2006/main" noChangeAspect="1"/>
+            </wp:cNvGraphicFramePr>
+            <a:graphic xmlns:a="http://schemas.openxmlformats.org/drawingml/2006/main">
+              <a:graphicData uri="http://schemas.openxmlformats.org/drawingml/2006/picture">
+                <pic:pic xmlns:pic="http://schemas.openxmlformats.org/drawingml/2006/picture">
+                  <pic:nvPicPr>
+                    <pic:cNvPr id="0" name="Picture 7"/>
+                    <pic:cNvPicPr>
+                      <a:picLocks noChangeAspect="1" noChangeArrowheads="1"/>
+                    </pic:cNvPicPr>
+                  </pic:nvPicPr>
+                  <pic:blipFill>
+                    <a:blip r:embed="rId32"/>
+                    <a:srcRect/>
+                    <a:stretch>
+                      <a:fillRect/>
+                    </a:stretch>
+                  </pic:blipFill>
+                  <pic:spPr bwMode="auto">
+                    <a:xfrm>
+                      <a:off x="0" y="0"/>
+                      <a:ext cx="5274310" cy="952116"/>
+                    </a:xfrm>
+                    <a:prstGeom prst="rect">
+                      <a:avLst/>
+                    </a:prstGeom>
+                    <a:noFill/>
+                    <a:ln w="9525">
+                      <a:noFill/>
+                      <a:miter lim="800000"/>
+                      <a:headEnd/>
+                      <a:tailEnd/>
+                    </a:ln>
+                  </pic:spPr>
+                </pic:pic>
+              </a:graphicData>
+            </a:graphic>
+          </wp:inline>
+        </w:drawing>
+      </w:r>
+    </w:p>
+    <w:p>
+      <w:pPr>
+        <w:pStyle w:val="a7"/>
+        <w:numPr>
+          <w:ilvl w:val="0"/>
+          <w:numId w:val="20"/>
+        </w:numPr>
+        <w:ind w:firstLineChars="0"/>
+        <w:rPr>
+          <w:rFonts w:hint="eastAsia"/>
+        </w:rPr>
+      </w:pPr>
+      <w:r>
+        <w:rPr>
+          <w:rFonts w:hint="eastAsia"/>
+          <w:b/>
+          <w:color w:val="FF0000"/>
+        </w:rPr>
+        <w:t>os.path.splitext</w:t>
+      </w:r>
+      <w:r>
+        <w:rPr>
+          <w:rFonts w:hint="eastAsia"/>
+        </w:rPr>
+        <w:t>(</w:t>
+      </w:r>
+      <w:r>
+        <w:t>‘</w:t>
+      </w:r>
+      <w:r>
+        <w:rPr>
+          <w:rFonts w:hint="eastAsia"/>
+        </w:rPr>
+        <w:t>abc.jpg</w:t>
+      </w:r>
+      <w:r>
+        <w:t>’</w:t>
+      </w:r>
+      <w:r>
+        <w:rPr>
+          <w:rFonts w:hint="eastAsia"/>
+        </w:rPr>
+        <w:t>)</w:t>
+      </w:r>
+      <w:r>
+        <w:rPr>
+          <w:rFonts w:hint="eastAsia"/>
+        </w:rPr>
+        <w:tab/>
+      </w:r>
+      <w:r>
+        <w:rPr>
+          <w:rFonts w:hint="eastAsia"/>
+        </w:rPr>
+        <w:tab/>
+      </w:r>
+      <w:r>
+        <w:rPr>
+          <w:rFonts w:hint="eastAsia"/>
+          <w:color w:val="FF0000"/>
+        </w:rPr>
+        <w:t>将文件名和文件扩展名分开</w:t>
+      </w:r>
+      <w:r>
+        <w:rPr>
+          <w:rFonts w:hint="eastAsia"/>
+          <w:color w:val="FF0000"/>
+        </w:rPr>
+        <w:t>，返回元组</w:t>
+      </w:r>
+    </w:p>
+    <w:p>
+      <w:pPr>
+        <w:pStyle w:val="a7"/>
+        <w:numPr>
+          <w:ilvl w:val="0"/>
+          <w:numId w:val="20"/>
+        </w:numPr>
+        <w:ind w:firstLineChars="0"/>
+        <w:rPr>
+          <w:rFonts w:hint="eastAsia"/>
+        </w:rPr>
+      </w:pPr>
+      <w:r>
+        <w:rPr>
+          <w:rFonts w:hint="eastAsia"/>
+        </w:rPr>
+        <w:t>目录内容查询</w:t>
+      </w:r>
+      <w:r>
+        <w:rPr>
+          <w:rFonts w:hint="eastAsia"/>
+        </w:rPr>
+        <w:t xml:space="preserve"> </w:t>
+      </w:r>
+      <w:r>
+        <w:rPr>
+          <w:rFonts w:hint="eastAsia"/>
+          <w:b/>
+          <w:color w:val="FF0000"/>
+        </w:rPr>
+        <w:t>os.listdir(</w:t>
+      </w:r>
+      <w:r>
+        <w:rPr>
+          <w:b/>
+          <w:color w:val="FF0000"/>
+        </w:rPr>
+        <w:t>‘</w:t>
+      </w:r>
+      <w:r>
+        <w:rPr>
+          <w:rFonts w:hint="eastAsia"/>
+          <w:b/>
+          <w:color w:val="FF0000"/>
+        </w:rPr>
+        <w:t>c:\\aaa</w:t>
+      </w:r>
+      <w:r>
+        <w:rPr>
+          <w:b/>
+          <w:color w:val="FF0000"/>
+        </w:rPr>
+        <w:t>’</w:t>
+      </w:r>
+      <w:r>
+        <w:rPr>
+          <w:rFonts w:hint="eastAsia"/>
+          <w:b/>
+          <w:color w:val="FF0000"/>
+        </w:rPr>
+        <w:t>)</w:t>
+      </w:r>
+      <w:r>
+        <w:rPr>
+          <w:rFonts w:hint="eastAsia"/>
+        </w:rPr>
+        <w:t xml:space="preserve"> </w:t>
+      </w:r>
+      <w:r>
+        <w:rPr>
+          <w:rFonts w:hint="eastAsia"/>
+        </w:rPr>
+        <w:t>返回列表</w:t>
+      </w:r>
+    </w:p>
+    <w:p>
+      <w:pPr>
+        <w:ind w:left="780"/>
+        <w:rPr>
+          <w:rFonts w:hint="eastAsia"/>
+        </w:rPr>
+      </w:pPr>
+      <w:r>
+        <w:rPr>
+          <w:rFonts w:hint="eastAsia"/>
+        </w:rPr>
+        <w:t>通过</w:t>
+      </w:r>
+      <w:r>
+        <w:rPr>
+          <w:rFonts w:hint="eastAsia"/>
+        </w:rPr>
+        <w:t>os.path.join</w:t>
+      </w:r>
+      <w:r>
+        <w:rPr>
+          <w:rFonts w:hint="eastAsia"/>
+        </w:rPr>
+        <w:t>构造路径</w:t>
+      </w:r>
+    </w:p>
+    <w:p>
+      <w:pPr>
+        <w:pStyle w:val="a7"/>
+        <w:numPr>
+          <w:ilvl w:val="0"/>
+          <w:numId w:val="20"/>
+        </w:numPr>
+        <w:ind w:firstLineChars="0"/>
+        <w:rPr>
+          <w:rFonts w:hint="eastAsia"/>
+          <w:b/>
+        </w:rPr>
+      </w:pPr>
+      <w:r>
+        <w:rPr>
+          <w:rFonts w:hint="eastAsia"/>
+          <w:b/>
+        </w:rPr>
+        <w:t>获取文件信息</w:t>
+      </w:r>
+    </w:p>
+    <w:p>
+      <w:pPr>
+        <w:pStyle w:val="a7"/>
+        <w:numPr>
+          <w:ilvl w:val="1"/>
+          <w:numId w:val="19"/>
+        </w:numPr>
+        <w:ind w:firstLineChars="0"/>
+        <w:rPr>
+          <w:rFonts w:hint="eastAsia"/>
+          <w:b/>
+        </w:rPr>
+      </w:pPr>
+      <w:r>
+        <w:rPr>
+          <w:rFonts w:hint="eastAsia"/>
+          <w:b/>
+        </w:rPr>
+        <w:t>os.path.isfile</w:t>
+      </w:r>
+      <w:r>
+        <w:rPr>
+          <w:rFonts w:hint="eastAsia"/>
+          <w:b/>
+        </w:rPr>
+        <w:t>(</w:t>
+      </w:r>
+      <w:r>
+        <w:rPr>
+          <w:b/>
+        </w:rPr>
+        <w:t>‘</w:t>
+      </w:r>
+      <w:r>
+        <w:rPr>
+          <w:rFonts w:hint="eastAsia"/>
+          <w:b/>
+        </w:rPr>
+        <w:t>路径</w:t>
+      </w:r>
+      <w:r>
+        <w:rPr>
+          <w:b/>
+        </w:rPr>
+        <w:t>’</w:t>
+      </w:r>
+      <w:r>
+        <w:rPr>
+          <w:rFonts w:hint="eastAsia"/>
+          <w:b/>
+        </w:rPr>
+        <w:t xml:space="preserve">) </w:t>
+      </w:r>
+      <w:r>
+        <w:rPr>
+          <w:rFonts w:hint="eastAsia"/>
+          <w:b/>
+        </w:rPr>
+        <w:t xml:space="preserve"> </w:t>
+      </w:r>
+      <w:r>
+        <w:rPr>
+          <w:rFonts w:hint="eastAsia"/>
+          <w:b/>
+        </w:rPr>
+        <w:tab/>
+      </w:r>
+      <w:r>
+        <w:rPr>
+          <w:rFonts w:hint="eastAsia"/>
+          <w:b/>
+        </w:rPr>
+        <w:t>路径指向的是一个文件，返回</w:t>
+      </w:r>
+      <w:r>
+        <w:rPr>
+          <w:rFonts w:hint="eastAsia"/>
+          <w:b/>
+        </w:rPr>
+        <w:t>True</w:t>
+      </w:r>
+    </w:p>
+    <w:p>
+      <w:pPr>
+        <w:pStyle w:val="a7"/>
+        <w:numPr>
+          <w:ilvl w:val="1"/>
+          <w:numId w:val="19"/>
+        </w:numPr>
+        <w:ind w:firstLineChars="0"/>
+        <w:rPr>
+          <w:rFonts w:hint="eastAsia"/>
+          <w:b/>
+        </w:rPr>
+      </w:pPr>
+      <w:r>
+        <w:rPr>
+          <w:rFonts w:hint="eastAsia"/>
+          <w:b/>
+        </w:rPr>
+        <w:t>os.path.isdir(</w:t>
+      </w:r>
+      <w:r>
+        <w:rPr>
+          <w:b/>
+        </w:rPr>
+        <w:t>‘</w:t>
+      </w:r>
+      <w:r>
+        <w:rPr>
+          <w:rFonts w:hint="eastAsia"/>
+          <w:b/>
+        </w:rPr>
+        <w:t>路径</w:t>
+      </w:r>
+      <w:r>
+        <w:rPr>
+          <w:b/>
+        </w:rPr>
+        <w:t>’</w:t>
+      </w:r>
+      <w:r>
+        <w:rPr>
+          <w:rFonts w:hint="eastAsia"/>
+          <w:b/>
+        </w:rPr>
+        <w:t>)</w:t>
+      </w:r>
+      <w:r>
+        <w:rPr>
+          <w:rFonts w:hint="eastAsia"/>
+          <w:b/>
+        </w:rPr>
+        <w:tab/>
+      </w:r>
+      <w:r>
+        <w:rPr>
+          <w:rFonts w:hint="eastAsia"/>
+          <w:b/>
+        </w:rPr>
+        <w:t>路径指向的是一个目录，返回</w:t>
+      </w:r>
+      <w:r>
+        <w:rPr>
+          <w:rFonts w:hint="eastAsia"/>
+          <w:b/>
+        </w:rPr>
+        <w:t>True</w:t>
+      </w:r>
+    </w:p>
+    <w:p>
+      <w:pPr>
+        <w:ind w:left="840"/>
+        <w:rPr>
+          <w:rFonts w:hint="eastAsia"/>
+          <w:color w:val="FF0000"/>
+        </w:rPr>
+      </w:pPr>
+      <w:r>
+        <w:rPr>
+          <w:rFonts w:hint="eastAsia"/>
+          <w:color w:val="FF0000"/>
+        </w:rPr>
+        <w:t>路径不存在，两个函数都返回</w:t>
+      </w:r>
+      <w:r>
+        <w:rPr>
+          <w:rFonts w:hint="eastAsia"/>
+          <w:color w:val="FF0000"/>
+        </w:rPr>
+        <w:t>false</w:t>
+      </w:r>
+    </w:p>
+    <w:p>
+      <w:pPr>
+        <w:ind w:left="420"/>
+        <w:rPr>
+          <w:rFonts w:hint="eastAsia"/>
+        </w:rPr>
+      </w:pPr>
+      <w:r>
+        <w:rPr>
+          <w:rFonts w:hint="eastAsia"/>
+        </w:rPr>
+        <w:tab/>
+      </w:r>
+      <w:r>
+        <w:rPr>
+          <w:rFonts w:hint="eastAsia"/>
+        </w:rPr>
+        <w:t>结合这个：</w:t>
+      </w:r>
+    </w:p>
+    <w:p>
+      <w:pPr>
+        <w:ind w:left="420"/>
+        <w:rPr>
+          <w:rFonts w:hint="eastAsia"/>
+        </w:rPr>
+      </w:pPr>
+      <w:r>
+        <w:rPr>
+          <w:rFonts w:hint="eastAsia"/>
+        </w:rPr>
+        <w:tab/>
+      </w:r>
+      <w:r>
+        <w:rPr>
+          <w:rFonts w:hint="eastAsia"/>
+        </w:rPr>
+        <w:tab/>
+      </w:r>
+      <w:r>
+        <w:rPr>
+          <w:rFonts w:hint="eastAsia"/>
+        </w:rPr>
+        <w:t>递归打印出一个路径下的所有文件</w:t>
+      </w:r>
+    </w:p>
+    <w:p>
+      <w:pPr>
+        <w:ind w:left="420"/>
+        <w:rPr>
+          <w:rFonts w:hint="eastAsia"/>
+        </w:rPr>
+      </w:pPr>
+      <w:r>
+        <w:rPr>
+          <w:rFonts w:hint="eastAsia"/>
+        </w:rPr>
+        <w:tab/>
+      </w:r>
+      <w:r>
+        <w:rPr>
+          <w:rFonts w:hint="eastAsia"/>
+        </w:rPr>
+        <w:tab/>
+      </w:r>
+      <w:r>
+        <w:rPr>
+          <w:rFonts w:hint="eastAsia"/>
+          <w:noProof/>
+        </w:rPr>
+        <w:drawing>
+          <wp:inline distT="0" distB="0" distL="0" distR="0">
+            <wp:extent cx="3238500" cy="1143000"/>
+            <wp:effectExtent l="19050" t="0" r="0" b="0"/>
+            <wp:docPr id="23" name="图片 10"/>
+            <wp:cNvGraphicFramePr>
+              <a:graphicFrameLocks xmlns:a="http://schemas.openxmlformats.org/drawingml/2006/main" noChangeAspect="1"/>
+            </wp:cNvGraphicFramePr>
+            <a:graphic xmlns:a="http://schemas.openxmlformats.org/drawingml/2006/main">
+              <a:graphicData uri="http://schemas.openxmlformats.org/drawingml/2006/picture">
+                <pic:pic xmlns:pic="http://schemas.openxmlformats.org/drawingml/2006/picture">
+                  <pic:nvPicPr>
+                    <pic:cNvPr id="0" name="Picture 10"/>
+                    <pic:cNvPicPr>
+                      <a:picLocks noChangeAspect="1" noChangeArrowheads="1"/>
+                    </pic:cNvPicPr>
+                  </pic:nvPicPr>
+                  <pic:blipFill>
+                    <a:blip r:embed="rId33"/>
+                    <a:srcRect/>
+                    <a:stretch>
+                      <a:fillRect/>
+                    </a:stretch>
+                  </pic:blipFill>
+                  <pic:spPr bwMode="auto">
+                    <a:xfrm>
+                      <a:off x="0" y="0"/>
+                      <a:ext cx="3238500" cy="1143000"/>
+                    </a:xfrm>
+                    <a:prstGeom prst="rect">
+                      <a:avLst/>
+                    </a:prstGeom>
+                    <a:noFill/>
+                    <a:ln w="9525">
+                      <a:noFill/>
+                      <a:miter lim="800000"/>
+                      <a:headEnd/>
+                      <a:tailEnd/>
+                    </a:ln>
+                  </pic:spPr>
+                </pic:pic>
+              </a:graphicData>
+            </a:graphic>
+          </wp:inline>
+        </w:drawing>
+      </w:r>
+    </w:p>
+    <w:p>
+      <w:pPr>
+        <w:pStyle w:val="a7"/>
+        <w:numPr>
+          <w:ilvl w:val="0"/>
+          <w:numId w:val="19"/>
+        </w:numPr>
+        <w:ind w:firstLineChars="0"/>
+        <w:rPr>
+          <w:rFonts w:hint="eastAsia"/>
+        </w:rPr>
+      </w:pPr>
+      <w:r>
+        <w:rPr>
+          <w:rFonts w:hint="eastAsia"/>
+        </w:rPr>
+        <w:lastRenderedPageBreak/>
+        <w:t>获取文件的大小</w:t>
+      </w:r>
+    </w:p>
+    <w:p>
+      <w:pPr>
+        <w:pStyle w:val="a7"/>
+        <w:ind w:left="780" w:firstLineChars="0" w:firstLine="0"/>
+        <w:rPr>
+          <w:rFonts w:hint="eastAsia"/>
+        </w:rPr>
+      </w:pPr>
+      <w:r>
+        <w:rPr>
+          <w:rFonts w:hint="eastAsia"/>
+        </w:rPr>
+        <w:t>os.path.getsize(</w:t>
+      </w:r>
+      <w:r>
+        <w:t>‘</w:t>
+      </w:r>
+      <w:r>
+        <w:rPr>
+          <w:rFonts w:hint="eastAsia"/>
+        </w:rPr>
+        <w:t>filename</w:t>
+      </w:r>
+      <w:r>
+        <w:t>’</w:t>
+      </w:r>
+      <w:r>
+        <w:rPr>
+          <w:rFonts w:hint="eastAsia"/>
+        </w:rPr>
+        <w:t xml:space="preserve">) </w:t>
+      </w:r>
+      <w:r>
+        <w:rPr>
+          <w:rFonts w:hint="eastAsia"/>
+        </w:rPr>
+        <w:tab/>
+      </w:r>
+      <w:r>
+        <w:rPr>
+          <w:rFonts w:hint="eastAsia"/>
+        </w:rPr>
+        <w:t>以字节为单位返回文件大小</w:t>
+      </w:r>
+    </w:p>
+    <w:p>
+      <w:pPr>
+        <w:pStyle w:val="a7"/>
+        <w:numPr>
+          <w:ilvl w:val="0"/>
+          <w:numId w:val="19"/>
+        </w:numPr>
+        <w:ind w:firstLineChars="0"/>
+        <w:rPr>
+          <w:rFonts w:hint="eastAsia"/>
+        </w:rPr>
+      </w:pPr>
+      <w:r>
+        <w:rPr>
+          <w:rFonts w:hint="eastAsia"/>
+        </w:rPr>
+        <w:t>获取文件修改的时间</w:t>
+      </w:r>
+      <w:r>
+        <w:rPr>
+          <w:rFonts w:hint="eastAsia"/>
+        </w:rPr>
+        <w:tab/>
+      </w:r>
+    </w:p>
+    <w:p>
+      <w:pPr>
+        <w:pStyle w:val="a7"/>
+        <w:ind w:left="780" w:firstLineChars="0" w:firstLine="0"/>
+        <w:rPr>
+          <w:rFonts w:hint="eastAsia"/>
+        </w:rPr>
+      </w:pPr>
+      <w:r>
+        <w:rPr>
+          <w:rFonts w:hint="eastAsia"/>
+        </w:rPr>
+        <w:t>os.path.getmtime(</w:t>
+      </w:r>
+      <w:r>
+        <w:t>‘</w:t>
+      </w:r>
+      <w:r>
+        <w:rPr>
+          <w:rFonts w:hint="eastAsia"/>
+        </w:rPr>
+        <w:t>filename</w:t>
+      </w:r>
+      <w:r>
+        <w:t>’</w:t>
+      </w:r>
+      <w:r>
+        <w:rPr>
+          <w:rFonts w:hint="eastAsia"/>
+        </w:rPr>
+        <w:t>)</w:t>
+      </w:r>
+      <w:r>
+        <w:rPr>
+          <w:rFonts w:hint="eastAsia"/>
+        </w:rPr>
+        <w:t xml:space="preserve"> </w:t>
+      </w:r>
+      <w:r>
+        <w:rPr>
+          <w:rFonts w:hint="eastAsia"/>
+        </w:rPr>
+        <w:t>返回距离</w:t>
+      </w:r>
+      <w:r>
+        <w:rPr>
+          <w:rFonts w:hint="eastAsia"/>
+        </w:rPr>
+        <w:t>1970</w:t>
+      </w:r>
+      <w:r>
+        <w:rPr>
+          <w:rFonts w:hint="eastAsia"/>
+        </w:rPr>
+        <w:t>年毫秒数</w:t>
+      </w:r>
+    </w:p>
+    <w:p>
+      <w:pPr>
+        <w:pStyle w:val="a7"/>
+        <w:ind w:left="780" w:firstLineChars="0" w:firstLine="0"/>
+        <w:rPr>
+          <w:rFonts w:hint="eastAsia"/>
+        </w:rPr>
+      </w:pPr>
+      <w:r>
+        <w:rPr>
+          <w:rFonts w:hint="eastAsia"/>
+        </w:rPr>
+        <w:t>格式化时间：</w:t>
+      </w:r>
+      <w:r>
+        <w:rPr>
+          <w:rFonts w:hint="eastAsia"/>
+          <w:b/>
+          <w:color w:val="FF0000"/>
+        </w:rPr>
+        <w:t>time</w:t>
+      </w:r>
+      <w:r>
+        <w:rPr>
+          <w:rFonts w:hint="eastAsia"/>
+          <w:b/>
+          <w:color w:val="FF0000"/>
+        </w:rPr>
+        <w:t>模块</w:t>
+      </w:r>
+    </w:p>
+    <w:p>
+      <w:pPr>
+        <w:pStyle w:val="a7"/>
+        <w:numPr>
+          <w:ilvl w:val="0"/>
+          <w:numId w:val="19"/>
+        </w:numPr>
+        <w:ind w:firstLineChars="0"/>
+        <w:rPr>
+          <w:rFonts w:hint="eastAsia"/>
+        </w:rPr>
+      </w:pPr>
+      <w:r>
+        <w:rPr>
+          <w:rFonts w:hint="eastAsia"/>
+        </w:rPr>
+        <w:t>重命名、移动、删除文件（模块</w:t>
+      </w:r>
+      <w:r>
+        <w:rPr>
+          <w:rFonts w:hint="eastAsia"/>
+        </w:rPr>
+        <w:t xml:space="preserve"> shutil</w:t>
+      </w:r>
+      <w:r>
+        <w:rPr>
+          <w:rFonts w:hint="eastAsia"/>
+        </w:rPr>
+        <w:t>）</w:t>
+      </w:r>
+    </w:p>
+    <w:p>
+      <w:pPr>
+        <w:pStyle w:val="a7"/>
+        <w:numPr>
+          <w:ilvl w:val="1"/>
+          <w:numId w:val="19"/>
+        </w:numPr>
+        <w:ind w:firstLineChars="0"/>
+        <w:rPr>
+          <w:rFonts w:hint="eastAsia"/>
+        </w:rPr>
+      </w:pPr>
+      <w:r>
+        <w:rPr>
+          <w:rFonts w:hint="eastAsia"/>
+        </w:rPr>
+        <w:t>shutil.move(</w:t>
+      </w:r>
+      <w:r>
+        <w:t>‘’</w:t>
+      </w:r>
+      <w:r>
+        <w:rPr>
+          <w:rFonts w:hint="eastAsia"/>
+        </w:rPr>
+        <w:t>,</w:t>
+      </w:r>
+      <w:r>
+        <w:t>’’</w:t>
+      </w:r>
+      <w:r>
+        <w:rPr>
+          <w:rFonts w:hint="eastAsia"/>
+        </w:rPr>
+        <w:t xml:space="preserve">) </w:t>
+      </w:r>
+      <w:r>
+        <w:rPr>
+          <w:rFonts w:hint="eastAsia"/>
+        </w:rPr>
+        <w:t>第一个参数，文件名，第二个参数，可以是路径，可以是文件名，路径，移动，名称，重命名</w:t>
+      </w:r>
+    </w:p>
+    <w:p>
+      <w:pPr>
+        <w:pStyle w:val="a7"/>
+        <w:numPr>
+          <w:ilvl w:val="1"/>
+          <w:numId w:val="19"/>
+        </w:numPr>
+        <w:ind w:firstLineChars="0"/>
+        <w:rPr>
+          <w:rFonts w:hint="eastAsia"/>
+        </w:rPr>
+      </w:pPr>
+      <w:r>
+        <w:rPr>
+          <w:rFonts w:hint="eastAsia"/>
+        </w:rPr>
+        <w:t>shutil.copy(</w:t>
+      </w:r>
+      <w:r>
+        <w:t>‘’</w:t>
+      </w:r>
+      <w:r>
+        <w:rPr>
+          <w:rFonts w:hint="eastAsia"/>
+        </w:rPr>
+        <w:t>,</w:t>
+      </w:r>
+      <w:r>
+        <w:t>’’</w:t>
+      </w:r>
+      <w:r>
+        <w:rPr>
+          <w:rFonts w:hint="eastAsia"/>
+        </w:rPr>
+        <w:t xml:space="preserve">) </w:t>
+      </w:r>
+      <w:r>
+        <w:rPr>
+          <w:rFonts w:hint="eastAsia"/>
+        </w:rPr>
+        <w:t>复制文件</w:t>
+      </w:r>
+    </w:p>
+    <w:p>
+      <w:pPr>
+        <w:pStyle w:val="a7"/>
+        <w:numPr>
+          <w:ilvl w:val="1"/>
+          <w:numId w:val="19"/>
+        </w:numPr>
+        <w:ind w:firstLineChars="0"/>
+        <w:rPr>
+          <w:rFonts w:hint="eastAsia"/>
+        </w:rPr>
+      </w:pPr>
+      <w:r>
+        <w:rPr>
+          <w:rFonts w:hint="eastAsia"/>
+        </w:rPr>
+        <w:t>os.remove(</w:t>
+      </w:r>
+      <w:r>
+        <w:t>‘’</w:t>
+      </w:r>
+      <w:r>
+        <w:rPr>
+          <w:rFonts w:hint="eastAsia"/>
+        </w:rPr>
+        <w:t xml:space="preserve">) </w:t>
+      </w:r>
+      <w:r>
+        <w:rPr>
+          <w:rFonts w:hint="eastAsia"/>
+        </w:rPr>
+        <w:t>删除文件</w:t>
+      </w:r>
+    </w:p>
+    <w:p>
+      <w:pPr>
+        <w:pStyle w:val="a7"/>
+        <w:numPr>
+          <w:ilvl w:val="0"/>
+          <w:numId w:val="19"/>
+        </w:numPr>
+        <w:ind w:firstLineChars="0"/>
+        <w:rPr>
+          <w:rFonts w:hint="eastAsia"/>
+        </w:rPr>
+      </w:pPr>
+      <w:r>
+        <w:rPr>
+          <w:rFonts w:hint="eastAsia"/>
+        </w:rPr>
+        <w:t>文件权限</w:t>
+      </w:r>
+      <w:r>
+        <w:rPr>
+          <w:rFonts w:hint="eastAsia"/>
+        </w:rPr>
+        <w:t>os.chmod</w:t>
+      </w:r>
+    </w:p>
+    <w:p>
+      <w:pPr>
+        <w:pStyle w:val="a7"/>
+        <w:numPr>
+          <w:ilvl w:val="0"/>
+          <w:numId w:val="19"/>
+        </w:numPr>
+        <w:ind w:firstLineChars="0"/>
+        <w:rPr>
+          <w:rFonts w:hint="eastAsia"/>
+        </w:rPr>
+      </w:pPr>
+    </w:p>
+    <w:p>
+      <w:pPr>
+        <w:pStyle w:val="a7"/>
+        <w:ind w:left="780" w:firstLineChars="0" w:firstLine="0"/>
+        <w:rPr>
+          <w:rFonts w:hint="eastAsia"/>
         </w:rPr>
       </w:pPr>
     </w:p>
@@ -3043,6 +6851,95 @@
 <file path=word/numbering.xml><?xml version="1.0" encoding="utf-8"?>
 <w:numbering xmlns:ve="http://schemas.openxmlformats.org/markup-compatibility/2006" xmlns:o="urn:schemas-microsoft-com:office:office" xmlns:r="http://schemas.openxmlformats.org/officeDocument/2006/relationships" xmlns:m="http://schemas.openxmlformats.org/officeDocument/2006/math" xmlns:v="urn:schemas-microsoft-com:vml" xmlns:wp="http://schemas.openxmlformats.org/drawingml/2006/wordprocessingDrawing" xmlns:w10="urn:schemas-microsoft-com:office:word" xmlns:w="http://schemas.openxmlformats.org/wordprocessingml/2006/main" xmlns:wne="http://schemas.microsoft.com/office/word/2006/wordml">
   <w:abstractNum w:abstractNumId="0">
+    <w:nsid w:val="07D356D6"/>
+    <w:multiLevelType w:val="hybridMultilevel"/>
+    <w:tmpl w:val="411EA758"/>
+    <w:lvl w:ilvl="0" w:tplc="DD9C2BA2">
+      <w:start w:val="1"/>
+      <w:numFmt w:val="lowerLetter"/>
+      <w:lvlText w:val="%1."/>
+      <w:lvlJc w:val="left"/>
+      <w:pPr>
+        <w:ind w:left="360" w:hanging="360"/>
+      </w:pPr>
+      <w:rPr>
+        <w:rFonts w:hint="default"/>
+      </w:rPr>
+    </w:lvl>
+    <w:lvl w:ilvl="1" w:tplc="04090019" w:tentative="1">
+      <w:start w:val="1"/>
+      <w:numFmt w:val="lowerLetter"/>
+      <w:lvlText w:val="%2)"/>
+      <w:lvlJc w:val="left"/>
+      <w:pPr>
+        <w:ind w:left="840" w:hanging="420"/>
+      </w:pPr>
+    </w:lvl>
+    <w:lvl w:ilvl="2" w:tplc="0409001B" w:tentative="1">
+      <w:start w:val="1"/>
+      <w:numFmt w:val="lowerRoman"/>
+      <w:lvlText w:val="%3."/>
+      <w:lvlJc w:val="right"/>
+      <w:pPr>
+        <w:ind w:left="1260" w:hanging="420"/>
+      </w:pPr>
+    </w:lvl>
+    <w:lvl w:ilvl="3" w:tplc="0409000F" w:tentative="1">
+      <w:start w:val="1"/>
+      <w:numFmt w:val="decimal"/>
+      <w:lvlText w:val="%4."/>
+      <w:lvlJc w:val="left"/>
+      <w:pPr>
+        <w:ind w:left="1680" w:hanging="420"/>
+      </w:pPr>
+    </w:lvl>
+    <w:lvl w:ilvl="4" w:tplc="04090019" w:tentative="1">
+      <w:start w:val="1"/>
+      <w:numFmt w:val="lowerLetter"/>
+      <w:lvlText w:val="%5)"/>
+      <w:lvlJc w:val="left"/>
+      <w:pPr>
+        <w:ind w:left="2100" w:hanging="420"/>
+      </w:pPr>
+    </w:lvl>
+    <w:lvl w:ilvl="5" w:tplc="0409001B" w:tentative="1">
+      <w:start w:val="1"/>
+      <w:numFmt w:val="lowerRoman"/>
+      <w:lvlText w:val="%6."/>
+      <w:lvlJc w:val="right"/>
+      <w:pPr>
+        <w:ind w:left="2520" w:hanging="420"/>
+      </w:pPr>
+    </w:lvl>
+    <w:lvl w:ilvl="6" w:tplc="0409000F" w:tentative="1">
+      <w:start w:val="1"/>
+      <w:numFmt w:val="decimal"/>
+      <w:lvlText w:val="%7."/>
+      <w:lvlJc w:val="left"/>
+      <w:pPr>
+        <w:ind w:left="2940" w:hanging="420"/>
+      </w:pPr>
+    </w:lvl>
+    <w:lvl w:ilvl="7" w:tplc="04090019" w:tentative="1">
+      <w:start w:val="1"/>
+      <w:numFmt w:val="lowerLetter"/>
+      <w:lvlText w:val="%8)"/>
+      <w:lvlJc w:val="left"/>
+      <w:pPr>
+        <w:ind w:left="3360" w:hanging="420"/>
+      </w:pPr>
+    </w:lvl>
+    <w:lvl w:ilvl="8" w:tplc="0409001B" w:tentative="1">
+      <w:start w:val="1"/>
+      <w:numFmt w:val="lowerRoman"/>
+      <w:lvlText w:val="%9."/>
+      <w:lvlJc w:val="right"/>
+      <w:pPr>
+        <w:ind w:left="3780" w:hanging="420"/>
+      </w:pPr>
+    </w:lvl>
+  </w:abstractNum>
+  <w:abstractNum w:abstractNumId="1">
     <w:nsid w:val="086B19D0"/>
     <w:multiLevelType w:val="hybridMultilevel"/>
     <w:tmpl w:val="D9400E12"/>
@@ -3131,7 +7028,185 @@
       </w:pPr>
     </w:lvl>
   </w:abstractNum>
-  <w:abstractNum w:abstractNumId="1">
+  <w:abstractNum w:abstractNumId="2">
+    <w:nsid w:val="0A8F30DF"/>
+    <w:multiLevelType w:val="hybridMultilevel"/>
+    <w:tmpl w:val="2CCC0CD4"/>
+    <w:lvl w:ilvl="0" w:tplc="BFDAB2C8">
+      <w:start w:val="1"/>
+      <w:numFmt w:val="decimal"/>
+      <w:lvlText w:val="%1."/>
+      <w:lvlJc w:val="left"/>
+      <w:pPr>
+        <w:ind w:left="780" w:hanging="360"/>
+      </w:pPr>
+      <w:rPr>
+        <w:rFonts w:hint="default"/>
+      </w:rPr>
+    </w:lvl>
+    <w:lvl w:ilvl="1" w:tplc="04090019" w:tentative="1">
+      <w:start w:val="1"/>
+      <w:numFmt w:val="lowerLetter"/>
+      <w:lvlText w:val="%2)"/>
+      <w:lvlJc w:val="left"/>
+      <w:pPr>
+        <w:ind w:left="1260" w:hanging="420"/>
+      </w:pPr>
+    </w:lvl>
+    <w:lvl w:ilvl="2" w:tplc="0409001B" w:tentative="1">
+      <w:start w:val="1"/>
+      <w:numFmt w:val="lowerRoman"/>
+      <w:lvlText w:val="%3."/>
+      <w:lvlJc w:val="right"/>
+      <w:pPr>
+        <w:ind w:left="1680" w:hanging="420"/>
+      </w:pPr>
+    </w:lvl>
+    <w:lvl w:ilvl="3" w:tplc="0409000F" w:tentative="1">
+      <w:start w:val="1"/>
+      <w:numFmt w:val="decimal"/>
+      <w:lvlText w:val="%4."/>
+      <w:lvlJc w:val="left"/>
+      <w:pPr>
+        <w:ind w:left="2100" w:hanging="420"/>
+      </w:pPr>
+    </w:lvl>
+    <w:lvl w:ilvl="4" w:tplc="04090019" w:tentative="1">
+      <w:start w:val="1"/>
+      <w:numFmt w:val="lowerLetter"/>
+      <w:lvlText w:val="%5)"/>
+      <w:lvlJc w:val="left"/>
+      <w:pPr>
+        <w:ind w:left="2520" w:hanging="420"/>
+      </w:pPr>
+    </w:lvl>
+    <w:lvl w:ilvl="5" w:tplc="0409001B" w:tentative="1">
+      <w:start w:val="1"/>
+      <w:numFmt w:val="lowerRoman"/>
+      <w:lvlText w:val="%6."/>
+      <w:lvlJc w:val="right"/>
+      <w:pPr>
+        <w:ind w:left="2940" w:hanging="420"/>
+      </w:pPr>
+    </w:lvl>
+    <w:lvl w:ilvl="6" w:tplc="0409000F" w:tentative="1">
+      <w:start w:val="1"/>
+      <w:numFmt w:val="decimal"/>
+      <w:lvlText w:val="%7."/>
+      <w:lvlJc w:val="left"/>
+      <w:pPr>
+        <w:ind w:left="3360" w:hanging="420"/>
+      </w:pPr>
+    </w:lvl>
+    <w:lvl w:ilvl="7" w:tplc="04090019" w:tentative="1">
+      <w:start w:val="1"/>
+      <w:numFmt w:val="lowerLetter"/>
+      <w:lvlText w:val="%8)"/>
+      <w:lvlJc w:val="left"/>
+      <w:pPr>
+        <w:ind w:left="3780" w:hanging="420"/>
+      </w:pPr>
+    </w:lvl>
+    <w:lvl w:ilvl="8" w:tplc="0409001B" w:tentative="1">
+      <w:start w:val="1"/>
+      <w:numFmt w:val="lowerRoman"/>
+      <w:lvlText w:val="%9."/>
+      <w:lvlJc w:val="right"/>
+      <w:pPr>
+        <w:ind w:left="4200" w:hanging="420"/>
+      </w:pPr>
+    </w:lvl>
+  </w:abstractNum>
+  <w:abstractNum w:abstractNumId="3">
+    <w:nsid w:val="0F6E2192"/>
+    <w:multiLevelType w:val="hybridMultilevel"/>
+    <w:tmpl w:val="54720AAC"/>
+    <w:lvl w:ilvl="0" w:tplc="3B1CFD8A">
+      <w:start w:val="1"/>
+      <w:numFmt w:val="decimal"/>
+      <w:lvlText w:val="%1."/>
+      <w:lvlJc w:val="left"/>
+      <w:pPr>
+        <w:ind w:left="780" w:hanging="360"/>
+      </w:pPr>
+      <w:rPr>
+        <w:rFonts w:hint="default"/>
+      </w:rPr>
+    </w:lvl>
+    <w:lvl w:ilvl="1" w:tplc="04090019">
+      <w:start w:val="1"/>
+      <w:numFmt w:val="lowerLetter"/>
+      <w:lvlText w:val="%2)"/>
+      <w:lvlJc w:val="left"/>
+      <w:pPr>
+        <w:ind w:left="1260" w:hanging="420"/>
+      </w:pPr>
+    </w:lvl>
+    <w:lvl w:ilvl="2" w:tplc="0409001B" w:tentative="1">
+      <w:start w:val="1"/>
+      <w:numFmt w:val="lowerRoman"/>
+      <w:lvlText w:val="%3."/>
+      <w:lvlJc w:val="right"/>
+      <w:pPr>
+        <w:ind w:left="1680" w:hanging="420"/>
+      </w:pPr>
+    </w:lvl>
+    <w:lvl w:ilvl="3" w:tplc="0409000F" w:tentative="1">
+      <w:start w:val="1"/>
+      <w:numFmt w:val="decimal"/>
+      <w:lvlText w:val="%4."/>
+      <w:lvlJc w:val="left"/>
+      <w:pPr>
+        <w:ind w:left="2100" w:hanging="420"/>
+      </w:pPr>
+    </w:lvl>
+    <w:lvl w:ilvl="4" w:tplc="04090019" w:tentative="1">
+      <w:start w:val="1"/>
+      <w:numFmt w:val="lowerLetter"/>
+      <w:lvlText w:val="%5)"/>
+      <w:lvlJc w:val="left"/>
+      <w:pPr>
+        <w:ind w:left="2520" w:hanging="420"/>
+      </w:pPr>
+    </w:lvl>
+    <w:lvl w:ilvl="5" w:tplc="0409001B" w:tentative="1">
+      <w:start w:val="1"/>
+      <w:numFmt w:val="lowerRoman"/>
+      <w:lvlText w:val="%6."/>
+      <w:lvlJc w:val="right"/>
+      <w:pPr>
+        <w:ind w:left="2940" w:hanging="420"/>
+      </w:pPr>
+    </w:lvl>
+    <w:lvl w:ilvl="6" w:tplc="0409000F" w:tentative="1">
+      <w:start w:val="1"/>
+      <w:numFmt w:val="decimal"/>
+      <w:lvlText w:val="%7."/>
+      <w:lvlJc w:val="left"/>
+      <w:pPr>
+        <w:ind w:left="3360" w:hanging="420"/>
+      </w:pPr>
+    </w:lvl>
+    <w:lvl w:ilvl="7" w:tplc="04090019" w:tentative="1">
+      <w:start w:val="1"/>
+      <w:numFmt w:val="lowerLetter"/>
+      <w:lvlText w:val="%8)"/>
+      <w:lvlJc w:val="left"/>
+      <w:pPr>
+        <w:ind w:left="3780" w:hanging="420"/>
+      </w:pPr>
+    </w:lvl>
+    <w:lvl w:ilvl="8" w:tplc="0409001B" w:tentative="1">
+      <w:start w:val="1"/>
+      <w:numFmt w:val="lowerRoman"/>
+      <w:lvlText w:val="%9."/>
+      <w:lvlJc w:val="right"/>
+      <w:pPr>
+        <w:ind w:left="4200" w:hanging="420"/>
+      </w:pPr>
+    </w:lvl>
+  </w:abstractNum>
+  <w:abstractNum w:abstractNumId="4">
     <w:nsid w:val="16487401"/>
     <w:multiLevelType w:val="hybridMultilevel"/>
     <w:tmpl w:val="816CAF1C"/>
@@ -3220,7 +7295,7 @@
       </w:pPr>
     </w:lvl>
   </w:abstractNum>
-  <w:abstractNum w:abstractNumId="2">
+  <w:abstractNum w:abstractNumId="5">
     <w:nsid w:val="18257DFE"/>
     <w:multiLevelType w:val="hybridMultilevel"/>
     <w:tmpl w:val="E5B4D5C2"/>
@@ -3309,7 +7384,185 @@
       </w:pPr>
     </w:lvl>
   </w:abstractNum>
-  <w:abstractNum w:abstractNumId="3">
+  <w:abstractNum w:abstractNumId="6">
+    <w:nsid w:val="22CB0CB9"/>
+    <w:multiLevelType w:val="hybridMultilevel"/>
+    <w:tmpl w:val="6DBA13DC"/>
+    <w:lvl w:ilvl="0" w:tplc="2DDE12D8">
+      <w:start w:val="1"/>
+      <w:numFmt w:val="decimal"/>
+      <w:lvlText w:val="%1."/>
+      <w:lvlJc w:val="left"/>
+      <w:pPr>
+        <w:ind w:left="780" w:hanging="360"/>
+      </w:pPr>
+      <w:rPr>
+        <w:rFonts w:hint="default"/>
+      </w:rPr>
+    </w:lvl>
+    <w:lvl w:ilvl="1" w:tplc="04090019" w:tentative="1">
+      <w:start w:val="1"/>
+      <w:numFmt w:val="lowerLetter"/>
+      <w:lvlText w:val="%2)"/>
+      <w:lvlJc w:val="left"/>
+      <w:pPr>
+        <w:ind w:left="1260" w:hanging="420"/>
+      </w:pPr>
+    </w:lvl>
+    <w:lvl w:ilvl="2" w:tplc="0409001B" w:tentative="1">
+      <w:start w:val="1"/>
+      <w:numFmt w:val="lowerRoman"/>
+      <w:lvlText w:val="%3."/>
+      <w:lvlJc w:val="right"/>
+      <w:pPr>
+        <w:ind w:left="1680" w:hanging="420"/>
+      </w:pPr>
+    </w:lvl>
+    <w:lvl w:ilvl="3" w:tplc="0409000F" w:tentative="1">
+      <w:start w:val="1"/>
+      <w:numFmt w:val="decimal"/>
+      <w:lvlText w:val="%4."/>
+      <w:lvlJc w:val="left"/>
+      <w:pPr>
+        <w:ind w:left="2100" w:hanging="420"/>
+      </w:pPr>
+    </w:lvl>
+    <w:lvl w:ilvl="4" w:tplc="04090019" w:tentative="1">
+      <w:start w:val="1"/>
+      <w:numFmt w:val="lowerLetter"/>
+      <w:lvlText w:val="%5)"/>
+      <w:lvlJc w:val="left"/>
+      <w:pPr>
+        <w:ind w:left="2520" w:hanging="420"/>
+      </w:pPr>
+    </w:lvl>
+    <w:lvl w:ilvl="5" w:tplc="0409001B" w:tentative="1">
+      <w:start w:val="1"/>
+      <w:numFmt w:val="lowerRoman"/>
+      <w:lvlText w:val="%6."/>
+      <w:lvlJc w:val="right"/>
+      <w:pPr>
+        <w:ind w:left="2940" w:hanging="420"/>
+      </w:pPr>
+    </w:lvl>
+    <w:lvl w:ilvl="6" w:tplc="0409000F" w:tentative="1">
+      <w:start w:val="1"/>
+      <w:numFmt w:val="decimal"/>
+      <w:lvlText w:val="%7."/>
+      <w:lvlJc w:val="left"/>
+      <w:pPr>
+        <w:ind w:left="3360" w:hanging="420"/>
+      </w:pPr>
+    </w:lvl>
+    <w:lvl w:ilvl="7" w:tplc="04090019" w:tentative="1">
+      <w:start w:val="1"/>
+      <w:numFmt w:val="lowerLetter"/>
+      <w:lvlText w:val="%8)"/>
+      <w:lvlJc w:val="left"/>
+      <w:pPr>
+        <w:ind w:left="3780" w:hanging="420"/>
+      </w:pPr>
+    </w:lvl>
+    <w:lvl w:ilvl="8" w:tplc="0409001B" w:tentative="1">
+      <w:start w:val="1"/>
+      <w:numFmt w:val="lowerRoman"/>
+      <w:lvlText w:val="%9."/>
+      <w:lvlJc w:val="right"/>
+      <w:pPr>
+        <w:ind w:left="4200" w:hanging="420"/>
+      </w:pPr>
+    </w:lvl>
+  </w:abstractNum>
+  <w:abstractNum w:abstractNumId="7">
+    <w:nsid w:val="2C9E5C29"/>
+    <w:multiLevelType w:val="hybridMultilevel"/>
+    <w:tmpl w:val="4C443118"/>
+    <w:lvl w:ilvl="0" w:tplc="7BEA410E">
+      <w:start w:val="1"/>
+      <w:numFmt w:val="decimal"/>
+      <w:lvlText w:val="%1."/>
+      <w:lvlJc w:val="left"/>
+      <w:pPr>
+        <w:ind w:left="780" w:hanging="360"/>
+      </w:pPr>
+      <w:rPr>
+        <w:rFonts w:hint="default"/>
+      </w:rPr>
+    </w:lvl>
+    <w:lvl w:ilvl="1" w:tplc="04090019" w:tentative="1">
+      <w:start w:val="1"/>
+      <w:numFmt w:val="lowerLetter"/>
+      <w:lvlText w:val="%2)"/>
+      <w:lvlJc w:val="left"/>
+      <w:pPr>
+        <w:ind w:left="1260" w:hanging="420"/>
+      </w:pPr>
+    </w:lvl>
+    <w:lvl w:ilvl="2" w:tplc="0409001B" w:tentative="1">
+      <w:start w:val="1"/>
+      <w:numFmt w:val="lowerRoman"/>
+      <w:lvlText w:val="%3."/>
+      <w:lvlJc w:val="right"/>
+      <w:pPr>
+        <w:ind w:left="1680" w:hanging="420"/>
+      </w:pPr>
+    </w:lvl>
+    <w:lvl w:ilvl="3" w:tplc="0409000F" w:tentative="1">
+      <w:start w:val="1"/>
+      <w:numFmt w:val="decimal"/>
+      <w:lvlText w:val="%4."/>
+      <w:lvlJc w:val="left"/>
+      <w:pPr>
+        <w:ind w:left="2100" w:hanging="420"/>
+      </w:pPr>
+    </w:lvl>
+    <w:lvl w:ilvl="4" w:tplc="04090019" w:tentative="1">
+      <w:start w:val="1"/>
+      <w:numFmt w:val="lowerLetter"/>
+      <w:lvlText w:val="%5)"/>
+      <w:lvlJc w:val="left"/>
+      <w:pPr>
+        <w:ind w:left="2520" w:hanging="420"/>
+      </w:pPr>
+    </w:lvl>
+    <w:lvl w:ilvl="5" w:tplc="0409001B" w:tentative="1">
+      <w:start w:val="1"/>
+      <w:numFmt w:val="lowerRoman"/>
+      <w:lvlText w:val="%6."/>
+      <w:lvlJc w:val="right"/>
+      <w:pPr>
+        <w:ind w:left="2940" w:hanging="420"/>
+      </w:pPr>
+    </w:lvl>
+    <w:lvl w:ilvl="6" w:tplc="0409000F" w:tentative="1">
+      <w:start w:val="1"/>
+      <w:numFmt w:val="decimal"/>
+      <w:lvlText w:val="%7."/>
+      <w:lvlJc w:val="left"/>
+      <w:pPr>
+        <w:ind w:left="3360" w:hanging="420"/>
+      </w:pPr>
+    </w:lvl>
+    <w:lvl w:ilvl="7" w:tplc="04090019" w:tentative="1">
+      <w:start w:val="1"/>
+      <w:numFmt w:val="lowerLetter"/>
+      <w:lvlText w:val="%8)"/>
+      <w:lvlJc w:val="left"/>
+      <w:pPr>
+        <w:ind w:left="3780" w:hanging="420"/>
+      </w:pPr>
+    </w:lvl>
+    <w:lvl w:ilvl="8" w:tplc="0409001B" w:tentative="1">
+      <w:start w:val="1"/>
+      <w:numFmt w:val="lowerRoman"/>
+      <w:lvlText w:val="%9."/>
+      <w:lvlJc w:val="right"/>
+      <w:pPr>
+        <w:ind w:left="4200" w:hanging="420"/>
+      </w:pPr>
+    </w:lvl>
+  </w:abstractNum>
+  <w:abstractNum w:abstractNumId="8">
     <w:nsid w:val="2D0C5A26"/>
     <w:multiLevelType w:val="hybridMultilevel"/>
     <w:tmpl w:val="0AB07F5A"/>
@@ -3398,7 +7651,484 @@
       </w:pPr>
     </w:lvl>
   </w:abstractNum>
-  <w:abstractNum w:abstractNumId="4">
+  <w:abstractNum w:abstractNumId="9">
+    <w:nsid w:val="312D4A3B"/>
+    <w:multiLevelType w:val="multilevel"/>
+    <w:tmpl w:val="899C870E"/>
+    <w:lvl w:ilvl="0">
+      <w:start w:val="1"/>
+      <w:numFmt w:val="decimal"/>
+      <w:lvlText w:val="%1."/>
+      <w:lvlJc w:val="left"/>
+      <w:pPr>
+        <w:ind w:left="780" w:hanging="360"/>
+      </w:pPr>
+      <w:rPr>
+        <w:rFonts w:hint="default"/>
+      </w:rPr>
+    </w:lvl>
+    <w:lvl w:ilvl="1">
+      <w:start w:val="1"/>
+      <w:numFmt w:val="decimal"/>
+      <w:isLgl/>
+      <w:lvlText w:val="%1.%2"/>
+      <w:lvlJc w:val="left"/>
+      <w:pPr>
+        <w:ind w:left="1200" w:hanging="360"/>
+      </w:pPr>
+      <w:rPr>
+        <w:rFonts w:hint="default"/>
+      </w:rPr>
+    </w:lvl>
+    <w:lvl w:ilvl="2">
+      <w:start w:val="1"/>
+      <w:numFmt w:val="decimal"/>
+      <w:isLgl/>
+      <w:lvlText w:val="%1.%2.%3"/>
+      <w:lvlJc w:val="left"/>
+      <w:pPr>
+        <w:ind w:left="1980" w:hanging="720"/>
+      </w:pPr>
+      <w:rPr>
+        <w:rFonts w:hint="default"/>
+      </w:rPr>
+    </w:lvl>
+    <w:lvl w:ilvl="3">
+      <w:start w:val="1"/>
+      <w:numFmt w:val="decimal"/>
+      <w:isLgl/>
+      <w:lvlText w:val="%1.%2.%3.%4"/>
+      <w:lvlJc w:val="left"/>
+      <w:pPr>
+        <w:ind w:left="2400" w:hanging="720"/>
+      </w:pPr>
+      <w:rPr>
+        <w:rFonts w:hint="default"/>
+      </w:rPr>
+    </w:lvl>
+    <w:lvl w:ilvl="4">
+      <w:start w:val="1"/>
+      <w:numFmt w:val="decimal"/>
+      <w:isLgl/>
+      <w:lvlText w:val="%1.%2.%3.%4.%5"/>
+      <w:lvlJc w:val="left"/>
+      <w:pPr>
+        <w:ind w:left="3180" w:hanging="1080"/>
+      </w:pPr>
+      <w:rPr>
+        <w:rFonts w:hint="default"/>
+      </w:rPr>
+    </w:lvl>
+    <w:lvl w:ilvl="5">
+      <w:start w:val="1"/>
+      <w:numFmt w:val="decimal"/>
+      <w:isLgl/>
+      <w:lvlText w:val="%1.%2.%3.%4.%5.%6"/>
+      <w:lvlJc w:val="left"/>
+      <w:pPr>
+        <w:ind w:left="3600" w:hanging="1080"/>
+      </w:pPr>
+      <w:rPr>
+        <w:rFonts w:hint="default"/>
+      </w:rPr>
+    </w:lvl>
+    <w:lvl w:ilvl="6">
+      <w:start w:val="1"/>
+      <w:numFmt w:val="decimal"/>
+      <w:isLgl/>
+      <w:lvlText w:val="%1.%2.%3.%4.%5.%6.%7"/>
+      <w:lvlJc w:val="left"/>
+      <w:pPr>
+        <w:ind w:left="4020" w:hanging="1080"/>
+      </w:pPr>
+      <w:rPr>
+        <w:rFonts w:hint="default"/>
+      </w:rPr>
+    </w:lvl>
+    <w:lvl w:ilvl="7">
+      <w:start w:val="1"/>
+      <w:numFmt w:val="decimal"/>
+      <w:isLgl/>
+      <w:lvlText w:val="%1.%2.%3.%4.%5.%6.%7.%8"/>
+      <w:lvlJc w:val="left"/>
+      <w:pPr>
+        <w:ind w:left="4800" w:hanging="1440"/>
+      </w:pPr>
+      <w:rPr>
+        <w:rFonts w:hint="default"/>
+      </w:rPr>
+    </w:lvl>
+    <w:lvl w:ilvl="8">
+      <w:start w:val="1"/>
+      <w:numFmt w:val="decimal"/>
+      <w:isLgl/>
+      <w:lvlText w:val="%1.%2.%3.%4.%5.%6.%7.%8.%9"/>
+      <w:lvlJc w:val="left"/>
+      <w:pPr>
+        <w:ind w:left="5220" w:hanging="1440"/>
+      </w:pPr>
+      <w:rPr>
+        <w:rFonts w:hint="default"/>
+      </w:rPr>
+    </w:lvl>
+  </w:abstractNum>
+  <w:abstractNum w:abstractNumId="10">
+    <w:nsid w:val="31DE4B09"/>
+    <w:multiLevelType w:val="hybridMultilevel"/>
+    <w:tmpl w:val="1D909B8A"/>
+    <w:lvl w:ilvl="0" w:tplc="2F727C40">
+      <w:start w:val="1"/>
+      <w:numFmt w:val="lowerLetter"/>
+      <w:lvlText w:val="%1."/>
+      <w:lvlJc w:val="left"/>
+      <w:pPr>
+        <w:ind w:left="360" w:hanging="360"/>
+      </w:pPr>
+      <w:rPr>
+        <w:rFonts w:hint="default"/>
+      </w:rPr>
+    </w:lvl>
+    <w:lvl w:ilvl="1" w:tplc="04090019" w:tentative="1">
+      <w:start w:val="1"/>
+      <w:numFmt w:val="lowerLetter"/>
+      <w:lvlText w:val="%2)"/>
+      <w:lvlJc w:val="left"/>
+      <w:pPr>
+        <w:ind w:left="840" w:hanging="420"/>
+      </w:pPr>
+    </w:lvl>
+    <w:lvl w:ilvl="2" w:tplc="0409001B" w:tentative="1">
+      <w:start w:val="1"/>
+      <w:numFmt w:val="lowerRoman"/>
+      <w:lvlText w:val="%3."/>
+      <w:lvlJc w:val="right"/>
+      <w:pPr>
+        <w:ind w:left="1260" w:hanging="420"/>
+      </w:pPr>
+    </w:lvl>
+    <w:lvl w:ilvl="3" w:tplc="0409000F" w:tentative="1">
+      <w:start w:val="1"/>
+      <w:numFmt w:val="decimal"/>
+      <w:lvlText w:val="%4."/>
+      <w:lvlJc w:val="left"/>
+      <w:pPr>
+        <w:ind w:left="1680" w:hanging="420"/>
+      </w:pPr>
+    </w:lvl>
+    <w:lvl w:ilvl="4" w:tplc="04090019" w:tentative="1">
+      <w:start w:val="1"/>
+      <w:numFmt w:val="lowerLetter"/>
+      <w:lvlText w:val="%5)"/>
+      <w:lvlJc w:val="left"/>
+      <w:pPr>
+        <w:ind w:left="2100" w:hanging="420"/>
+      </w:pPr>
+    </w:lvl>
+    <w:lvl w:ilvl="5" w:tplc="0409001B" w:tentative="1">
+      <w:start w:val="1"/>
+      <w:numFmt w:val="lowerRoman"/>
+      <w:lvlText w:val="%6."/>
+      <w:lvlJc w:val="right"/>
+      <w:pPr>
+        <w:ind w:left="2520" w:hanging="420"/>
+      </w:pPr>
+    </w:lvl>
+    <w:lvl w:ilvl="6" w:tplc="0409000F" w:tentative="1">
+      <w:start w:val="1"/>
+      <w:numFmt w:val="decimal"/>
+      <w:lvlText w:val="%7."/>
+      <w:lvlJc w:val="left"/>
+      <w:pPr>
+        <w:ind w:left="2940" w:hanging="420"/>
+      </w:pPr>
+    </w:lvl>
+    <w:lvl w:ilvl="7" w:tplc="04090019" w:tentative="1">
+      <w:start w:val="1"/>
+      <w:numFmt w:val="lowerLetter"/>
+      <w:lvlText w:val="%8)"/>
+      <w:lvlJc w:val="left"/>
+      <w:pPr>
+        <w:ind w:left="3360" w:hanging="420"/>
+      </w:pPr>
+    </w:lvl>
+    <w:lvl w:ilvl="8" w:tplc="0409001B" w:tentative="1">
+      <w:start w:val="1"/>
+      <w:numFmt w:val="lowerRoman"/>
+      <w:lvlText w:val="%9."/>
+      <w:lvlJc w:val="right"/>
+      <w:pPr>
+        <w:ind w:left="3780" w:hanging="420"/>
+      </w:pPr>
+    </w:lvl>
+  </w:abstractNum>
+  <w:abstractNum w:abstractNumId="11">
+    <w:nsid w:val="32A40C5C"/>
+    <w:multiLevelType w:val="hybridMultilevel"/>
+    <w:tmpl w:val="1B3A0534"/>
+    <w:lvl w:ilvl="0" w:tplc="A30C8D10">
+      <w:start w:val="1"/>
+      <w:numFmt w:val="decimal"/>
+      <w:lvlText w:val="%1."/>
+      <w:lvlJc w:val="left"/>
+      <w:pPr>
+        <w:ind w:left="780" w:hanging="360"/>
+      </w:pPr>
+      <w:rPr>
+        <w:rFonts w:hint="default"/>
+      </w:rPr>
+    </w:lvl>
+    <w:lvl w:ilvl="1" w:tplc="04090019">
+      <w:start w:val="1"/>
+      <w:numFmt w:val="lowerLetter"/>
+      <w:lvlText w:val="%2)"/>
+      <w:lvlJc w:val="left"/>
+      <w:pPr>
+        <w:ind w:left="1260" w:hanging="420"/>
+      </w:pPr>
+    </w:lvl>
+    <w:lvl w:ilvl="2" w:tplc="0409001B" w:tentative="1">
+      <w:start w:val="1"/>
+      <w:numFmt w:val="lowerRoman"/>
+      <w:lvlText w:val="%3."/>
+      <w:lvlJc w:val="right"/>
+      <w:pPr>
+        <w:ind w:left="1680" w:hanging="420"/>
+      </w:pPr>
+    </w:lvl>
+    <w:lvl w:ilvl="3" w:tplc="0409000F" w:tentative="1">
+      <w:start w:val="1"/>
+      <w:numFmt w:val="decimal"/>
+      <w:lvlText w:val="%4."/>
+      <w:lvlJc w:val="left"/>
+      <w:pPr>
+        <w:ind w:left="2100" w:hanging="420"/>
+      </w:pPr>
+    </w:lvl>
+    <w:lvl w:ilvl="4" w:tplc="04090019" w:tentative="1">
+      <w:start w:val="1"/>
+      <w:numFmt w:val="lowerLetter"/>
+      <w:lvlText w:val="%5)"/>
+      <w:lvlJc w:val="left"/>
+      <w:pPr>
+        <w:ind w:left="2520" w:hanging="420"/>
+      </w:pPr>
+    </w:lvl>
+    <w:lvl w:ilvl="5" w:tplc="0409001B" w:tentative="1">
+      <w:start w:val="1"/>
+      <w:numFmt w:val="lowerRoman"/>
+      <w:lvlText w:val="%6."/>
+      <w:lvlJc w:val="right"/>
+      <w:pPr>
+        <w:ind w:left="2940" w:hanging="420"/>
+      </w:pPr>
+    </w:lvl>
+    <w:lvl w:ilvl="6" w:tplc="0409000F" w:tentative="1">
+      <w:start w:val="1"/>
+      <w:numFmt w:val="decimal"/>
+      <w:lvlText w:val="%7."/>
+      <w:lvlJc w:val="left"/>
+      <w:pPr>
+        <w:ind w:left="3360" w:hanging="420"/>
+      </w:pPr>
+    </w:lvl>
+    <w:lvl w:ilvl="7" w:tplc="04090019" w:tentative="1">
+      <w:start w:val="1"/>
+      <w:numFmt w:val="lowerLetter"/>
+      <w:lvlText w:val="%8)"/>
+      <w:lvlJc w:val="left"/>
+      <w:pPr>
+        <w:ind w:left="3780" w:hanging="420"/>
+      </w:pPr>
+    </w:lvl>
+    <w:lvl w:ilvl="8" w:tplc="0409001B" w:tentative="1">
+      <w:start w:val="1"/>
+      <w:numFmt w:val="lowerRoman"/>
+      <w:lvlText w:val="%9."/>
+      <w:lvlJc w:val="right"/>
+      <w:pPr>
+        <w:ind w:left="4200" w:hanging="420"/>
+      </w:pPr>
+    </w:lvl>
+  </w:abstractNum>
+  <w:abstractNum w:abstractNumId="12">
+    <w:nsid w:val="44B04B86"/>
+    <w:multiLevelType w:val="hybridMultilevel"/>
+    <w:tmpl w:val="91E8F5D6"/>
+    <w:lvl w:ilvl="0" w:tplc="5A90B724">
+      <w:start w:val="1"/>
+      <w:numFmt w:val="decimal"/>
+      <w:lvlText w:val="%1."/>
+      <w:lvlJc w:val="left"/>
+      <w:pPr>
+        <w:ind w:left="780" w:hanging="360"/>
+      </w:pPr>
+      <w:rPr>
+        <w:rFonts w:hint="default"/>
+      </w:rPr>
+    </w:lvl>
+    <w:lvl w:ilvl="1" w:tplc="04090019" w:tentative="1">
+      <w:start w:val="1"/>
+      <w:numFmt w:val="lowerLetter"/>
+      <w:lvlText w:val="%2)"/>
+      <w:lvlJc w:val="left"/>
+      <w:pPr>
+        <w:ind w:left="1260" w:hanging="420"/>
+      </w:pPr>
+    </w:lvl>
+    <w:lvl w:ilvl="2" w:tplc="0409001B" w:tentative="1">
+      <w:start w:val="1"/>
+      <w:numFmt w:val="lowerRoman"/>
+      <w:lvlText w:val="%3."/>
+      <w:lvlJc w:val="right"/>
+      <w:pPr>
+        <w:ind w:left="1680" w:hanging="420"/>
+      </w:pPr>
+    </w:lvl>
+    <w:lvl w:ilvl="3" w:tplc="0409000F" w:tentative="1">
+      <w:start w:val="1"/>
+      <w:numFmt w:val="decimal"/>
+      <w:lvlText w:val="%4."/>
+      <w:lvlJc w:val="left"/>
+      <w:pPr>
+        <w:ind w:left="2100" w:hanging="420"/>
+      </w:pPr>
+    </w:lvl>
+    <w:lvl w:ilvl="4" w:tplc="04090019" w:tentative="1">
+      <w:start w:val="1"/>
+      <w:numFmt w:val="lowerLetter"/>
+      <w:lvlText w:val="%5)"/>
+      <w:lvlJc w:val="left"/>
+      <w:pPr>
+        <w:ind w:left="2520" w:hanging="420"/>
+      </w:pPr>
+    </w:lvl>
+    <w:lvl w:ilvl="5" w:tplc="0409001B" w:tentative="1">
+      <w:start w:val="1"/>
+      <w:numFmt w:val="lowerRoman"/>
+      <w:lvlText w:val="%6."/>
+      <w:lvlJc w:val="right"/>
+      <w:pPr>
+        <w:ind w:left="2940" w:hanging="420"/>
+      </w:pPr>
+    </w:lvl>
+    <w:lvl w:ilvl="6" w:tplc="0409000F" w:tentative="1">
+      <w:start w:val="1"/>
+      <w:numFmt w:val="decimal"/>
+      <w:lvlText w:val="%7."/>
+      <w:lvlJc w:val="left"/>
+      <w:pPr>
+        <w:ind w:left="3360" w:hanging="420"/>
+      </w:pPr>
+    </w:lvl>
+    <w:lvl w:ilvl="7" w:tplc="04090019" w:tentative="1">
+      <w:start w:val="1"/>
+      <w:numFmt w:val="lowerLetter"/>
+      <w:lvlText w:val="%8)"/>
+      <w:lvlJc w:val="left"/>
+      <w:pPr>
+        <w:ind w:left="3780" w:hanging="420"/>
+      </w:pPr>
+    </w:lvl>
+    <w:lvl w:ilvl="8" w:tplc="0409001B" w:tentative="1">
+      <w:start w:val="1"/>
+      <w:numFmt w:val="lowerRoman"/>
+      <w:lvlText w:val="%9."/>
+      <w:lvlJc w:val="right"/>
+      <w:pPr>
+        <w:ind w:left="4200" w:hanging="420"/>
+      </w:pPr>
+    </w:lvl>
+  </w:abstractNum>
+  <w:abstractNum w:abstractNumId="13">
+    <w:nsid w:val="50D77E11"/>
+    <w:multiLevelType w:val="hybridMultilevel"/>
+    <w:tmpl w:val="24FC36BC"/>
+    <w:lvl w:ilvl="0" w:tplc="0E4A9E3E">
+      <w:start w:val="1"/>
+      <w:numFmt w:val="decimal"/>
+      <w:lvlText w:val="%1."/>
+      <w:lvlJc w:val="left"/>
+      <w:pPr>
+        <w:ind w:left="780" w:hanging="360"/>
+      </w:pPr>
+      <w:rPr>
+        <w:rFonts w:hint="default"/>
+      </w:rPr>
+    </w:lvl>
+    <w:lvl w:ilvl="1" w:tplc="04090019" w:tentative="1">
+      <w:start w:val="1"/>
+      <w:numFmt w:val="lowerLetter"/>
+      <w:lvlText w:val="%2)"/>
+      <w:lvlJc w:val="left"/>
+      <w:pPr>
+        <w:ind w:left="1260" w:hanging="420"/>
+      </w:pPr>
+    </w:lvl>
+    <w:lvl w:ilvl="2" w:tplc="0409001B" w:tentative="1">
+      <w:start w:val="1"/>
+      <w:numFmt w:val="lowerRoman"/>
+      <w:lvlText w:val="%3."/>
+      <w:lvlJc w:val="right"/>
+      <w:pPr>
+        <w:ind w:left="1680" w:hanging="420"/>
+      </w:pPr>
+    </w:lvl>
+    <w:lvl w:ilvl="3" w:tplc="0409000F" w:tentative="1">
+      <w:start w:val="1"/>
+      <w:numFmt w:val="decimal"/>
+      <w:lvlText w:val="%4."/>
+      <w:lvlJc w:val="left"/>
+      <w:pPr>
+        <w:ind w:left="2100" w:hanging="420"/>
+      </w:pPr>
+    </w:lvl>
+    <w:lvl w:ilvl="4" w:tplc="04090019" w:tentative="1">
+      <w:start w:val="1"/>
+      <w:numFmt w:val="lowerLetter"/>
+      <w:lvlText w:val="%5)"/>
+      <w:lvlJc w:val="left"/>
+      <w:pPr>
+        <w:ind w:left="2520" w:hanging="420"/>
+      </w:pPr>
+    </w:lvl>
+    <w:lvl w:ilvl="5" w:tplc="0409001B" w:tentative="1">
+      <w:start w:val="1"/>
+      <w:numFmt w:val="lowerRoman"/>
+      <w:lvlText w:val="%6."/>
+      <w:lvlJc w:val="right"/>
+      <w:pPr>
+        <w:ind w:left="2940" w:hanging="420"/>
+      </w:pPr>
+    </w:lvl>
+    <w:lvl w:ilvl="6" w:tplc="0409000F" w:tentative="1">
+      <w:start w:val="1"/>
+      <w:numFmt w:val="decimal"/>
+      <w:lvlText w:val="%7."/>
+      <w:lvlJc w:val="left"/>
+      <w:pPr>
+        <w:ind w:left="3360" w:hanging="420"/>
+      </w:pPr>
+    </w:lvl>
+    <w:lvl w:ilvl="7" w:tplc="04090019" w:tentative="1">
+      <w:start w:val="1"/>
+      <w:numFmt w:val="lowerLetter"/>
+      <w:lvlText w:val="%8)"/>
+      <w:lvlJc w:val="left"/>
+      <w:pPr>
+        <w:ind w:left="3780" w:hanging="420"/>
+      </w:pPr>
+    </w:lvl>
+    <w:lvl w:ilvl="8" w:tplc="0409001B" w:tentative="1">
+      <w:start w:val="1"/>
+      <w:numFmt w:val="lowerRoman"/>
+      <w:lvlText w:val="%9."/>
+      <w:lvlJc w:val="right"/>
+      <w:pPr>
+        <w:ind w:left="4200" w:hanging="420"/>
+      </w:pPr>
+    </w:lvl>
+  </w:abstractNum>
+  <w:abstractNum w:abstractNumId="14">
     <w:nsid w:val="52292BC2"/>
     <w:multiLevelType w:val="hybridMultilevel"/>
     <w:tmpl w:val="F0B02480"/>
@@ -3487,7 +8217,7 @@
       </w:pPr>
     </w:lvl>
   </w:abstractNum>
-  <w:abstractNum w:abstractNumId="5">
+  <w:abstractNum w:abstractNumId="15">
     <w:nsid w:val="5F1448A6"/>
     <w:multiLevelType w:val="hybridMultilevel"/>
     <w:tmpl w:val="CC4ABEB8"/>
@@ -3576,7 +8306,7 @@
       </w:pPr>
     </w:lvl>
   </w:abstractNum>
-  <w:abstractNum w:abstractNumId="6">
+  <w:abstractNum w:abstractNumId="16">
     <w:nsid w:val="5F520D66"/>
     <w:multiLevelType w:val="hybridMultilevel"/>
     <w:tmpl w:val="07E643BE"/>
@@ -3665,7 +8395,7 @@
       </w:pPr>
     </w:lvl>
   </w:abstractNum>
-  <w:abstractNum w:abstractNumId="7">
+  <w:abstractNum w:abstractNumId="17">
     <w:nsid w:val="63C41E04"/>
     <w:multiLevelType w:val="hybridMultilevel"/>
     <w:tmpl w:val="EEBC5098"/>
@@ -3754,29 +8484,243 @@
       </w:pPr>
     </w:lvl>
   </w:abstractNum>
+  <w:abstractNum w:abstractNumId="18">
+    <w:nsid w:val="739B4933"/>
+    <w:multiLevelType w:val="hybridMultilevel"/>
+    <w:tmpl w:val="2C16AC20"/>
+    <w:lvl w:ilvl="0" w:tplc="E012A81E">
+      <w:start w:val="1"/>
+      <w:numFmt w:val="lowerLetter"/>
+      <w:lvlText w:val="%1."/>
+      <w:lvlJc w:val="left"/>
+      <w:pPr>
+        <w:ind w:left="360" w:hanging="360"/>
+      </w:pPr>
+      <w:rPr>
+        <w:rFonts w:hint="default"/>
+      </w:rPr>
+    </w:lvl>
+    <w:lvl w:ilvl="1" w:tplc="04090019" w:tentative="1">
+      <w:start w:val="1"/>
+      <w:numFmt w:val="lowerLetter"/>
+      <w:lvlText w:val="%2)"/>
+      <w:lvlJc w:val="left"/>
+      <w:pPr>
+        <w:ind w:left="840" w:hanging="420"/>
+      </w:pPr>
+    </w:lvl>
+    <w:lvl w:ilvl="2" w:tplc="0409001B" w:tentative="1">
+      <w:start w:val="1"/>
+      <w:numFmt w:val="lowerRoman"/>
+      <w:lvlText w:val="%3."/>
+      <w:lvlJc w:val="right"/>
+      <w:pPr>
+        <w:ind w:left="1260" w:hanging="420"/>
+      </w:pPr>
+    </w:lvl>
+    <w:lvl w:ilvl="3" w:tplc="0409000F" w:tentative="1">
+      <w:start w:val="1"/>
+      <w:numFmt w:val="decimal"/>
+      <w:lvlText w:val="%4."/>
+      <w:lvlJc w:val="left"/>
+      <w:pPr>
+        <w:ind w:left="1680" w:hanging="420"/>
+      </w:pPr>
+    </w:lvl>
+    <w:lvl w:ilvl="4" w:tplc="04090019" w:tentative="1">
+      <w:start w:val="1"/>
+      <w:numFmt w:val="lowerLetter"/>
+      <w:lvlText w:val="%5)"/>
+      <w:lvlJc w:val="left"/>
+      <w:pPr>
+        <w:ind w:left="2100" w:hanging="420"/>
+      </w:pPr>
+    </w:lvl>
+    <w:lvl w:ilvl="5" w:tplc="0409001B" w:tentative="1">
+      <w:start w:val="1"/>
+      <w:numFmt w:val="lowerRoman"/>
+      <w:lvlText w:val="%6."/>
+      <w:lvlJc w:val="right"/>
+      <w:pPr>
+        <w:ind w:left="2520" w:hanging="420"/>
+      </w:pPr>
+    </w:lvl>
+    <w:lvl w:ilvl="6" w:tplc="0409000F" w:tentative="1">
+      <w:start w:val="1"/>
+      <w:numFmt w:val="decimal"/>
+      <w:lvlText w:val="%7."/>
+      <w:lvlJc w:val="left"/>
+      <w:pPr>
+        <w:ind w:left="2940" w:hanging="420"/>
+      </w:pPr>
+    </w:lvl>
+    <w:lvl w:ilvl="7" w:tplc="04090019" w:tentative="1">
+      <w:start w:val="1"/>
+      <w:numFmt w:val="lowerLetter"/>
+      <w:lvlText w:val="%8)"/>
+      <w:lvlJc w:val="left"/>
+      <w:pPr>
+        <w:ind w:left="3360" w:hanging="420"/>
+      </w:pPr>
+    </w:lvl>
+    <w:lvl w:ilvl="8" w:tplc="0409001B" w:tentative="1">
+      <w:start w:val="1"/>
+      <w:numFmt w:val="lowerRoman"/>
+      <w:lvlText w:val="%9."/>
+      <w:lvlJc w:val="right"/>
+      <w:pPr>
+        <w:ind w:left="3780" w:hanging="420"/>
+      </w:pPr>
+    </w:lvl>
+  </w:abstractNum>
+  <w:abstractNum w:abstractNumId="19">
+    <w:nsid w:val="78E127DA"/>
+    <w:multiLevelType w:val="hybridMultilevel"/>
+    <w:tmpl w:val="75EC7EF6"/>
+    <w:lvl w:ilvl="0" w:tplc="561CEA8A">
+      <w:start w:val="1"/>
+      <w:numFmt w:val="decimal"/>
+      <w:lvlText w:val="%1."/>
+      <w:lvlJc w:val="left"/>
+      <w:pPr>
+        <w:ind w:left="780" w:hanging="360"/>
+      </w:pPr>
+      <w:rPr>
+        <w:rFonts w:hint="default"/>
+      </w:rPr>
+    </w:lvl>
+    <w:lvl w:ilvl="1" w:tplc="04090019" w:tentative="1">
+      <w:start w:val="1"/>
+      <w:numFmt w:val="lowerLetter"/>
+      <w:lvlText w:val="%2)"/>
+      <w:lvlJc w:val="left"/>
+      <w:pPr>
+        <w:ind w:left="1260" w:hanging="420"/>
+      </w:pPr>
+    </w:lvl>
+    <w:lvl w:ilvl="2" w:tplc="0409001B" w:tentative="1">
+      <w:start w:val="1"/>
+      <w:numFmt w:val="lowerRoman"/>
+      <w:lvlText w:val="%3."/>
+      <w:lvlJc w:val="right"/>
+      <w:pPr>
+        <w:ind w:left="1680" w:hanging="420"/>
+      </w:pPr>
+    </w:lvl>
+    <w:lvl w:ilvl="3" w:tplc="0409000F" w:tentative="1">
+      <w:start w:val="1"/>
+      <w:numFmt w:val="decimal"/>
+      <w:lvlText w:val="%4."/>
+      <w:lvlJc w:val="left"/>
+      <w:pPr>
+        <w:ind w:left="2100" w:hanging="420"/>
+      </w:pPr>
+    </w:lvl>
+    <w:lvl w:ilvl="4" w:tplc="04090019" w:tentative="1">
+      <w:start w:val="1"/>
+      <w:numFmt w:val="lowerLetter"/>
+      <w:lvlText w:val="%5)"/>
+      <w:lvlJc w:val="left"/>
+      <w:pPr>
+        <w:ind w:left="2520" w:hanging="420"/>
+      </w:pPr>
+    </w:lvl>
+    <w:lvl w:ilvl="5" w:tplc="0409001B" w:tentative="1">
+      <w:start w:val="1"/>
+      <w:numFmt w:val="lowerRoman"/>
+      <w:lvlText w:val="%6."/>
+      <w:lvlJc w:val="right"/>
+      <w:pPr>
+        <w:ind w:left="2940" w:hanging="420"/>
+      </w:pPr>
+    </w:lvl>
+    <w:lvl w:ilvl="6" w:tplc="0409000F" w:tentative="1">
+      <w:start w:val="1"/>
+      <w:numFmt w:val="decimal"/>
+      <w:lvlText w:val="%7."/>
+      <w:lvlJc w:val="left"/>
+      <w:pPr>
+        <w:ind w:left="3360" w:hanging="420"/>
+      </w:pPr>
+    </w:lvl>
+    <w:lvl w:ilvl="7" w:tplc="04090019" w:tentative="1">
+      <w:start w:val="1"/>
+      <w:numFmt w:val="lowerLetter"/>
+      <w:lvlText w:val="%8)"/>
+      <w:lvlJc w:val="left"/>
+      <w:pPr>
+        <w:ind w:left="3780" w:hanging="420"/>
+      </w:pPr>
+    </w:lvl>
+    <w:lvl w:ilvl="8" w:tplc="0409001B" w:tentative="1">
+      <w:start w:val="1"/>
+      <w:numFmt w:val="lowerRoman"/>
+      <w:lvlText w:val="%9."/>
+      <w:lvlJc w:val="right"/>
+      <w:pPr>
+        <w:ind w:left="4200" w:hanging="420"/>
+      </w:pPr>
+    </w:lvl>
+  </w:abstractNum>
   <w:num w:numId="1">
+    <w:abstractNumId w:val="5"/>
+  </w:num>
+  <w:num w:numId="2">
+    <w:abstractNumId w:val="15"/>
+  </w:num>
+  <w:num w:numId="3">
+    <w:abstractNumId w:val="4"/>
+  </w:num>
+  <w:num w:numId="4">
+    <w:abstractNumId w:val="14"/>
+  </w:num>
+  <w:num w:numId="5">
+    <w:abstractNumId w:val="1"/>
+  </w:num>
+  <w:num w:numId="6">
+    <w:abstractNumId w:val="17"/>
+  </w:num>
+  <w:num w:numId="7">
+    <w:abstractNumId w:val="8"/>
+  </w:num>
+  <w:num w:numId="8">
+    <w:abstractNumId w:val="16"/>
+  </w:num>
+  <w:num w:numId="9">
+    <w:abstractNumId w:val="13"/>
+  </w:num>
+  <w:num w:numId="10">
+    <w:abstractNumId w:val="12"/>
+  </w:num>
+  <w:num w:numId="11">
+    <w:abstractNumId w:val="6"/>
+  </w:num>
+  <w:num w:numId="12">
+    <w:abstractNumId w:val="3"/>
+  </w:num>
+  <w:num w:numId="13">
+    <w:abstractNumId w:val="7"/>
+  </w:num>
+  <w:num w:numId="14">
+    <w:abstractNumId w:val="19"/>
+  </w:num>
+  <w:num w:numId="15">
     <w:abstractNumId w:val="2"/>
   </w:num>
-  <w:num w:numId="2">
-    <w:abstractNumId w:val="5"/>
-  </w:num>
-  <w:num w:numId="3">
-    <w:abstractNumId w:val="1"/>
-  </w:num>
-  <w:num w:numId="4">
-    <w:abstractNumId w:val="4"/>
-  </w:num>
-  <w:num w:numId="5">
+  <w:num w:numId="16">
     <w:abstractNumId w:val="0"/>
   </w:num>
-  <w:num w:numId="6">
-    <w:abstractNumId w:val="7"/>
+  <w:num w:numId="17">
+    <w:abstractNumId w:val="18"/>
   </w:num>
-  <w:num w:numId="7">
-    <w:abstractNumId w:val="3"/>
+  <w:num w:numId="18">
+    <w:abstractNumId w:val="10"/>
   </w:num>
-  <w:num w:numId="8">
-    <w:abstractNumId w:val="6"/>
+  <w:num w:numId="19">
+    <w:abstractNumId w:val="9"/>
+  </w:num>
+  <w:num w:numId="20">
+    <w:abstractNumId w:val="11"/>
   </w:num>
 </w:numbering>
 </file>
@@ -3937,6 +8881,7 @@
   <w:style w:type="paragraph" w:default="1" w:styleId="a">
     <w:name w:val="Normal"/>
     <w:qFormat/>
+    <w:rsid w:val="001904FF"/>
     <w:pPr>
       <w:widowControl w:val="0"/>
       <w:jc w:val="both"/>
@@ -4216,6 +9161,17 @@
     <w:rPr>
       <w:sz w:val="18"/>
       <w:szCs w:val="18"/>
+    </w:rPr>
+  </w:style>
+  <w:style w:type="character" w:styleId="aa">
+    <w:name w:val="Hyperlink"/>
+    <w:basedOn w:val="a0"/>
+    <w:uiPriority w:val="99"/>
+    <w:unhideWhenUsed/>
+    <w:rsid w:val="00CA5C42"/>
+    <w:rPr>
+      <w:color w:val="0000FF" w:themeColor="hyperlink"/>
+      <w:u w:val="single"/>
     </w:rPr>
   </w:style>
 </w:styles>
